--- a/作文/issue/打印issue.docx
+++ b/作文/issue/打印issue.docx
@@ -35,7 +35,49 @@
           <w:szCs w:val="21"/>
           <w:lang w:eastAsia="zh-CN"/>
         </w:rPr>
-        <w:t>Is that true that praise play a significant role in education? I bet your answer is yes. However, do you agree educators always praise students and overlook their negative actions? People’s opinions mainly fall into two categories, and I tagged them as the ‘praise first’ oriented and the ‘comprehensive consideration’ oriented. The ‘praise first’ supporters assert praising is beneficial to heighten the students’ confidence. Meanwhile, the ‘comprehensive consideration’ believers insist that too much praise would lend to be over-confident. Both sides justify themselves with sound reasons. From my perspective, in most cases, I would suggest educator, employer and parent not always praise students but help them face their advantages and disadvantages.</w:t>
+        <w:t>Is that true that praise play a significant role in education? I bet your answer is yes. However, do you agree educators always praise students and overlook their negative actions? People’s opinions mainly fall into two categories, and I tagged them as the ‘</w:t>
+      </w:r>
+      <w:r>
+        <w:rPr>
+          <w:rFonts w:hint="eastAsia"/>
+          <w:sz w:val="21"/>
+          <w:szCs w:val="21"/>
+          <w:lang w:eastAsia="zh-CN"/>
+        </w:rPr>
+        <w:t>approbation</w:t>
+      </w:r>
+      <w:r>
+        <w:rPr>
+          <w:sz w:val="21"/>
+          <w:szCs w:val="21"/>
+          <w:lang w:eastAsia="zh-CN"/>
+        </w:rPr>
+        <w:t xml:space="preserve">’ </w:t>
+      </w:r>
+      <w:r>
+        <w:rPr>
+          <w:sz w:val="21"/>
+          <w:szCs w:val="21"/>
+          <w:lang w:eastAsia="zh-CN"/>
+        </w:rPr>
+        <w:t>oriented and the ‘comprehensive consideration’ oriented. The ‘</w:t>
+      </w:r>
+      <w:r>
+        <w:rPr>
+          <w:rFonts w:hint="eastAsia"/>
+          <w:sz w:val="21"/>
+          <w:szCs w:val="21"/>
+          <w:lang w:eastAsia="zh-CN"/>
+        </w:rPr>
+        <w:t>approbation</w:t>
+      </w:r>
+      <w:r>
+        <w:rPr>
+          <w:sz w:val="21"/>
+          <w:szCs w:val="21"/>
+          <w:lang w:eastAsia="zh-CN"/>
+        </w:rPr>
+        <w:t>’ supporters assert praising is beneficial to heighten the students’ confidence. Meanwhile, the ‘comprehensive consideration’ believers insist that too much praise would lend to be over-confident. Both sides justify themselves with sound reasons. From my perspective, in most cases, I would suggest educator, employer and parent not always praise students but help them face their advantages and disadvantages.</w:t>
       </w:r>
     </w:p>
     <w:p>
@@ -74,7 +116,88 @@
           <w:szCs w:val="21"/>
           <w:lang w:eastAsia="zh-CN"/>
         </w:rPr>
-        <w:t>The ‘praise first’ supporters might argue that the recommendation that parents, teachers and employers praise positive actions has many advantages. First, for parents, children can be motivated by receiving praise and tend to stick at things for longer simply because they enjoy doing them. When children feel they can achieve their goals, they feel good about themselves which benefits their mental health and wellbeing. Moreover, some students have a distressing mindset about their own intelligence. Offering praise for students' work and efforts can alter this mindset so that students can begin to view their own intelligence as something that can be developed. Praise has the ability to improve student academic or behavioral performance—but only if the student finds it reinforcing. Last but not least, similarly, for Employers, praise could help them be creative and inspire them to explore the truth and promote innovation. In sum, praise for positive actions is fundamentally sound advice.</w:t>
+        <w:t>The ‘</w:t>
+      </w:r>
+      <w:r>
+        <w:rPr>
+          <w:rFonts w:hint="eastAsia"/>
+          <w:sz w:val="21"/>
+          <w:szCs w:val="21"/>
+          <w:lang w:eastAsia="zh-CN"/>
+        </w:rPr>
+        <w:t>approbation</w:t>
+      </w:r>
+      <w:r>
+        <w:rPr>
+          <w:sz w:val="21"/>
+          <w:szCs w:val="21"/>
+          <w:lang w:eastAsia="zh-CN"/>
+        </w:rPr>
+        <w:t xml:space="preserve">’ </w:t>
+      </w:r>
+      <w:r>
+        <w:rPr>
+          <w:sz w:val="21"/>
+          <w:szCs w:val="21"/>
+          <w:lang w:eastAsia="zh-CN"/>
+        </w:rPr>
+        <w:t xml:space="preserve">supporters might argue that the recommendation that parents, teachers and employers praise positive actions has many advantages. First, children can be motivated by receiving praise and tend to stick at things for longer simply because they enjoy doing them. When children feel they can achieve their goals, they feel good about themselves which benefits their mental </w:t>
+      </w:r>
+      <w:r>
+        <w:rPr>
+          <w:sz w:val="21"/>
+          <w:szCs w:val="21"/>
+          <w:lang w:eastAsia="zh-CN"/>
+        </w:rPr>
+        <w:t>health and wellbeing. Moreover,</w:t>
+      </w:r>
+      <w:r>
+        <w:rPr>
+          <w:sz w:val="21"/>
+          <w:szCs w:val="21"/>
+          <w:lang w:eastAsia="zh-CN"/>
+        </w:rPr>
+        <w:t xml:space="preserve"> praise could help them be creative and inspire them to explore the truth and promote innovation. </w:t>
+      </w:r>
+      <w:r>
+        <w:rPr>
+          <w:sz w:val="21"/>
+          <w:szCs w:val="21"/>
+          <w:lang w:eastAsia="zh-CN"/>
+        </w:rPr>
+        <w:t>Last but not least,</w:t>
+      </w:r>
+      <w:r>
+        <w:rPr>
+          <w:sz w:val="21"/>
+          <w:szCs w:val="21"/>
+          <w:lang w:eastAsia="zh-CN"/>
+        </w:rPr>
+        <w:t xml:space="preserve"> </w:t>
+      </w:r>
+      <w:r>
+        <w:rPr>
+          <w:sz w:val="21"/>
+          <w:szCs w:val="21"/>
+          <w:lang w:eastAsia="zh-CN"/>
+        </w:rPr>
+        <w:t>some students have a distressing mindset about their own intelligence. Offering praise for students' work and efforts can alter this mindset so that students can begin to view their own intelligence as something that can be developed. Praise has the ability to improve student academic or behavioral performance—but only if the student finds it reinforcing</w:t>
+      </w:r>
+      <w:r>
+        <w:rPr>
+          <w:sz w:val="21"/>
+          <w:szCs w:val="21"/>
+          <w:lang w:eastAsia="zh-CN"/>
+        </w:rPr>
+        <w:t xml:space="preserve">. </w:t>
+      </w:r>
+      <w:r>
+        <w:rPr>
+          <w:sz w:val="21"/>
+          <w:szCs w:val="21"/>
+          <w:lang w:eastAsia="zh-CN"/>
+        </w:rPr>
+        <w:t>In sum, praise for positive actions is fundamentally sound advice.</w:t>
       </w:r>
     </w:p>
     <w:p>
@@ -113,7 +236,98 @@
           <w:szCs w:val="21"/>
           <w:lang w:eastAsia="zh-CN"/>
         </w:rPr>
-        <w:t>Nevertheless, the ‘comprehensive consideration’ believers could also cite some drawbacks of over-praise, since the ‘praise first’ supporters’ opinions overlooks circumstances under which praise might be inappropriate, as well as ignoring the beneficial value of constructive criticism, and sometimes even punishment. A good case in hand is the problem with many parents hoping to boost their child’s self-esteem isn’t that they’re praising; it’s that they’re overpraising. Too often in today’s competitive world, we focus on children’s “greatness” defining who they are and making exaggerated statements that fail to reflect their true abilities. According to lead researcher of the Stanford Study Prof. Carol S. Zweck, statements like, "'You're great, you're amazing' are not helpful, because later on, when children don't get it right or don't do it perfectly, they'll think they aren't so great or amazing." Ultimately, while recommending praise for positive actions is fundamentally sound advice, this advice should carry with it certain caveats.</w:t>
+        <w:t>Nevertheless, the ‘comprehensive consideration’ believers could also cite some drawbacks of over-praise, since the ‘</w:t>
+      </w:r>
+      <w:r>
+        <w:rPr>
+          <w:rFonts w:hint="eastAsia"/>
+          <w:sz w:val="21"/>
+          <w:szCs w:val="21"/>
+          <w:lang w:eastAsia="zh-CN"/>
+        </w:rPr>
+        <w:t>approbation</w:t>
+      </w:r>
+      <w:r>
+        <w:rPr>
+          <w:sz w:val="21"/>
+          <w:szCs w:val="21"/>
+          <w:lang w:eastAsia="zh-CN"/>
+        </w:rPr>
+        <w:t xml:space="preserve">’ </w:t>
+      </w:r>
+      <w:r>
+        <w:rPr>
+          <w:sz w:val="21"/>
+          <w:szCs w:val="21"/>
+          <w:lang w:eastAsia="zh-CN"/>
+        </w:rPr>
+        <w:t>supporters’ opinions overlooks circumstances under which praise might be in</w:t>
+      </w:r>
+      <w:r>
+        <w:rPr>
+          <w:sz w:val="21"/>
+          <w:szCs w:val="21"/>
+          <w:lang w:eastAsia="zh-CN"/>
+        </w:rPr>
+        <w:t>appropriate, as well as ignore</w:t>
+      </w:r>
+      <w:r>
+        <w:rPr>
+          <w:sz w:val="21"/>
+          <w:szCs w:val="21"/>
+          <w:lang w:eastAsia="zh-CN"/>
+        </w:rPr>
+        <w:t xml:space="preserve"> the beneficial value of constructive criticism, and sometimes even punishment. </w:t>
+      </w:r>
+      <w:r>
+        <w:rPr>
+          <w:sz w:val="21"/>
+          <w:szCs w:val="21"/>
+          <w:lang w:eastAsia="zh-CN"/>
+        </w:rPr>
+        <w:t>T</w:t>
+      </w:r>
+      <w:r>
+        <w:rPr>
+          <w:sz w:val="21"/>
+          <w:szCs w:val="21"/>
+          <w:lang w:eastAsia="zh-CN"/>
+        </w:rPr>
+        <w:t xml:space="preserve">he problem with many parents hoping to boost their child’s self-esteem isn’t that they’re praising; it’s that they’re overpraising. </w:t>
+      </w:r>
+      <w:r>
+        <w:rPr>
+          <w:sz w:val="21"/>
+          <w:szCs w:val="21"/>
+          <w:lang w:eastAsia="zh-CN"/>
+        </w:rPr>
+        <w:t xml:space="preserve">According to lead researcher of the Stanford Study Prof. Carol </w:t>
+      </w:r>
+      <w:proofErr w:type="spellStart"/>
+      <w:r>
+        <w:rPr>
+          <w:sz w:val="21"/>
+          <w:szCs w:val="21"/>
+          <w:lang w:eastAsia="zh-CN"/>
+        </w:rPr>
+        <w:t>Zweck</w:t>
+      </w:r>
+      <w:proofErr w:type="spellEnd"/>
+      <w:r>
+        <w:rPr>
+          <w:sz w:val="21"/>
+          <w:szCs w:val="21"/>
+          <w:lang w:eastAsia="zh-CN"/>
+        </w:rPr>
+        <w:t xml:space="preserve">, statements like, "'You're great, you're amazing' are not helpful, because later on, when children don't get it right or don't do it perfectly, they'll think they aren't so great or amazing." </w:t>
+      </w:r>
+      <w:r>
+        <w:rPr>
+          <w:sz w:val="21"/>
+          <w:szCs w:val="21"/>
+          <w:lang w:eastAsia="zh-CN"/>
+        </w:rPr>
+        <w:t>Too often in today’s competitive world, we focus on children’s “greatness” defining who they are and making exaggerated statements that fail to reflect their true abilities. Ultimately, while recommending praise for positive actions is fundamentally sound advice, this advice should carry with it certain caveats.</w:t>
       </w:r>
     </w:p>
     <w:p>
@@ -152,7 +366,70 @@
           <w:szCs w:val="21"/>
           <w:lang w:eastAsia="zh-CN"/>
         </w:rPr>
-        <w:t>Furthermore, extrinsic rewards are generally effective for short-term goals only, and can often distract individuals from fully learning or understanding the subject at hand. According to a study by psychologist Edward Deci, he divided college students in two different groups, and asked them to complete a puzzle. One group was paid, and the other was not. Deci found that the paid group did not continue to solve the puzzle once the experiment ended, whereas the unpaid group continued. He argued that receiving a monetary or extrinsic reward can reduce intrinsic interest, or even prevent students from forming intrinsic interest altogether. In conclusion, praise doesn’t always work out and an educator, employer, or parent should consider whether they should praise based on the specific person.</w:t>
+        <w:t xml:space="preserve">Furthermore, </w:t>
+      </w:r>
+      <w:r>
+        <w:rPr>
+          <w:b/>
+          <w:sz w:val="21"/>
+          <w:szCs w:val="21"/>
+          <w:lang w:eastAsia="zh-CN"/>
+        </w:rPr>
+        <w:t>extrinsic</w:t>
+      </w:r>
+      <w:r>
+        <w:rPr>
+          <w:sz w:val="21"/>
+          <w:szCs w:val="21"/>
+          <w:lang w:eastAsia="zh-CN"/>
+        </w:rPr>
+        <w:t xml:space="preserve"> rewards ar</w:t>
+      </w:r>
+      <w:bookmarkStart w:id="0" w:name="_GoBack"/>
+      <w:bookmarkEnd w:id="0"/>
+      <w:r>
+        <w:rPr>
+          <w:sz w:val="21"/>
+          <w:szCs w:val="21"/>
+          <w:lang w:eastAsia="zh-CN"/>
+        </w:rPr>
+        <w:t xml:space="preserve">e generally effective for short-term goals only, and can often distract individuals from fully learning or understanding the subject at hand. According to a study by psychologist Edward </w:t>
+      </w:r>
+      <w:proofErr w:type="spellStart"/>
+      <w:r>
+        <w:rPr>
+          <w:sz w:val="21"/>
+          <w:szCs w:val="21"/>
+          <w:lang w:eastAsia="zh-CN"/>
+        </w:rPr>
+        <w:t>Deci</w:t>
+      </w:r>
+      <w:proofErr w:type="spellEnd"/>
+      <w:r>
+        <w:rPr>
+          <w:sz w:val="21"/>
+          <w:szCs w:val="21"/>
+          <w:lang w:eastAsia="zh-CN"/>
+        </w:rPr>
+        <w:t xml:space="preserve">, he divided college students in two different groups, and asked them to complete a puzzle. One group was paid, and the other was not. </w:t>
+      </w:r>
+      <w:proofErr w:type="spellStart"/>
+      <w:r>
+        <w:rPr>
+          <w:sz w:val="21"/>
+          <w:szCs w:val="21"/>
+          <w:lang w:eastAsia="zh-CN"/>
+        </w:rPr>
+        <w:t>Deci</w:t>
+      </w:r>
+      <w:proofErr w:type="spellEnd"/>
+      <w:r>
+        <w:rPr>
+          <w:sz w:val="21"/>
+          <w:szCs w:val="21"/>
+          <w:lang w:eastAsia="zh-CN"/>
+        </w:rPr>
+        <w:t xml:space="preserve"> found that the paid group did not continue to solve the puzzle once the experiment ended, whereas the unpaid group continued. He argued that receiving a monetary or extrinsic reward can reduce intrinsic interest, or even prevent students from forming intrinsic interest altogether. In conclusion, praise doesn’t always work out and an educator, employer, or parent should consider whether they should praise based on the specific person.</w:t>
       </w:r>
     </w:p>
     <w:p>
@@ -236,7 +513,7 @@
           <w:szCs w:val="21"/>
           <w:lang w:eastAsia="zh-CN"/>
         </w:rPr>
-        <w:t xml:space="preserve">… argue that professional educators play a first and foremost role in children’s education. If some parents are too busy to come to school as a volunteer, they could be rest to let those professional educators take care their children. A teacher's role involves more than simply standing in front of a classroom and lecturing. In fact, even though a teacher spends the majority of the day in the classroom, the actual </w:t>
+        <w:t xml:space="preserve">… argue that professional educators play a first and foremost role in children’s education. If some parents are too busy to come to school as a volunteer, they could be rest to let those professional educators take care their children. A teacher's role involves more than simply standing in front of a classroom and lecturing. In fact, even though a teacher spends the majority of the day in the classroom, the actual teaching component is only part of the job. An effective teacher understands that teaching involves </w:t>
       </w:r>
       <w:r>
         <w:rPr>
@@ -245,7 +522,7 @@
           <w:lang w:eastAsia="zh-CN"/>
         </w:rPr>
         <w:lastRenderedPageBreak/>
-        <w:t>teaching component is only part of the job. An effective teacher understands that teaching involves wearing multiple hats to ensure that the school day runs smoothly and all students receive a quality education. In sum, it’s not necessary to demand all parents to join to school education, since professional educators is already good enough to foster the younger generation.</w:t>
+        <w:t>wearing multiple hats to ensure that the school day runs smoothly and all students receive a quality education. In sum, it’s not necessary to demand all parents to join to school education, since professional educators is already good enough to foster the younger generation.</w:t>
       </w:r>
     </w:p>
     <w:p>
@@ -404,7 +681,25 @@
           <w:szCs w:val="21"/>
           <w:lang w:eastAsia="zh-CN"/>
         </w:rPr>
-        <w:t>…intelligible art works are more lucrative and would attract artists yield more exceptional work. Here is an example, Zi-Zhao Mu, an important author and critic of electronic literature in China, was a regular girl in college. Writing is the magic which draw all her time and efforts. She accomplished her first book and upload it in a website. Her novel is full of romance elements and is popular in mass culture. Motivated by the popularity, she published more and more books and some of them even be adapted into movies and video games. In sum, rewarding art works could encourage artists to produce more remarkable work.</w:t>
+        <w:t xml:space="preserve">…intelligible art works are more lucrative and would attract artists yield more exceptional work. Here is an example, </w:t>
+      </w:r>
+      <w:proofErr w:type="spellStart"/>
+      <w:r>
+        <w:rPr>
+          <w:sz w:val="21"/>
+          <w:szCs w:val="21"/>
+          <w:lang w:eastAsia="zh-CN"/>
+        </w:rPr>
+        <w:t>Zi</w:t>
+      </w:r>
+      <w:proofErr w:type="spellEnd"/>
+      <w:r>
+        <w:rPr>
+          <w:sz w:val="21"/>
+          <w:szCs w:val="21"/>
+          <w:lang w:eastAsia="zh-CN"/>
+        </w:rPr>
+        <w:t>-Zhao Mu, an important author and critic of electronic literature in China, was a regular girl in college. Writing is the magic which draw all her time and efforts. She accomplished her first book and upload it in a website. Her novel is full of romance elements and is popular in mass culture. Motivated by the popularity, she published more and more books and some of them even be adapted into movies and video games. In sum, rewarding art works could encourage artists to produce more remarkable work.</w:t>
       </w:r>
     </w:p>
     <w:p>
@@ -1205,47 +1500,7 @@
           <w:szCs w:val="21"/>
           <w:lang w:eastAsia="zh-CN"/>
         </w:rPr>
-        <w:t xml:space="preserve"> Another example is </w:t>
-      </w:r>
-      <w:r>
-        <w:rPr>
-          <w:sz w:val="21"/>
-          <w:szCs w:val="21"/>
-          <w:lang w:eastAsia="zh-CN"/>
-        </w:rPr>
-        <w:t>human cloning. Cloning animals is not new science, with the first animal, a tadpole, being cloned in 1952. Despite scientists being capable of cloning humans</w:t>
-      </w:r>
-      <w:r>
-        <w:rPr>
-          <w:sz w:val="21"/>
-          <w:szCs w:val="21"/>
-          <w:lang w:eastAsia="zh-CN"/>
-        </w:rPr>
-        <w:t xml:space="preserve"> and there are some profits to clone human beings</w:t>
-      </w:r>
-      <w:r>
-        <w:rPr>
-          <w:sz w:val="21"/>
-          <w:szCs w:val="21"/>
-          <w:lang w:eastAsia="zh-CN"/>
-        </w:rPr>
-        <w:t xml:space="preserve">, government </w:t>
-      </w:r>
-      <w:r>
-        <w:rPr>
-          <w:sz w:val="21"/>
-          <w:szCs w:val="21"/>
-          <w:lang w:eastAsia="zh-CN"/>
-        </w:rPr>
-        <w:t>still</w:t>
-      </w:r>
-      <w:r>
-        <w:rPr>
-          <w:sz w:val="21"/>
-          <w:szCs w:val="21"/>
-          <w:lang w:eastAsia="zh-CN"/>
-        </w:rPr>
-        <w:t xml:space="preserve"> prohibit the cloning of human beings since the potential physical dangers and the profound ethical dilemmas it poses. Human beings should not be cloned to stock a medical junkyard of spare parts. Hence, to date, there are no records of an actual fully developed human ever being cloned. </w:t>
+        <w:t xml:space="preserve"> Another example is human cloning. Cloning animals is not new science, with the first animal, a tadpole, being cloned in 1952. Despite scientists being capable of cloning humans and there are some profits to clone human beings, government still prohibit the cloning of human beings since the potential physical dangers and the profound ethical dilemmas it poses. Human beings should not be cloned to stock a medical junkyard of spare parts. Hence, to date, there are no records of an actual fully developed human ever being cloned. </w:t>
       </w:r>
       <w:r>
         <w:rPr>
@@ -1367,23 +1622,7 @@
           <w:szCs w:val="21"/>
           <w:lang w:eastAsia="zh-CN"/>
         </w:rPr>
-        <w:t xml:space="preserve"> </w:t>
-      </w:r>
-      <w:r>
-        <w:rPr>
-          <w:sz w:val="21"/>
-          <w:szCs w:val="21"/>
-          <w:lang w:eastAsia="zh-CN"/>
-        </w:rPr>
-        <w:t>Here is an example, during the SARS period, China government didn’t inform the mass and someone began to rumors. The public gradually question the government a</w:t>
-      </w:r>
-      <w:r>
-        <w:rPr>
-          <w:sz w:val="21"/>
-          <w:szCs w:val="21"/>
-          <w:lang w:eastAsia="zh-CN"/>
-        </w:rPr>
-        <w:t>nd even cause the social unrest</w:t>
+        <w:t xml:space="preserve"> Here is an example, during the SARS period, China government didn’t inform the mass and someone began to rumors. The public gradually question the government and even cause the social unrest</w:t>
       </w:r>
       <w:r>
         <w:rPr>
@@ -1709,7 +1948,25 @@
           <w:szCs w:val="21"/>
           <w:lang w:eastAsia="zh-CN"/>
         </w:rPr>
-        <w:t>Globalization gradually erases diversity and indigenous identities of major cities. The “serial reproduction” of malls, pedestrian city centers and plazas become the capital hallmarks of major cities. Global firms in retailing, tourism, hotel accommodation and fast-food outlets have invested in urban prime sites with the result that the mix of shopping and leisure experiences varies little from one city to another. For example, since the mid-20th century, a large number of Beijing hutongs were demolished to make way for new roads and buildings. All that history simply gone, and with it the remaining vestiges of charm once associated with Old Beijing. Nowadays, everywhere is nowhere; all places are pretty much the same. In sum, particular distinctive places of major cities are replaced by universal homogenous “non places.”</w:t>
+        <w:t xml:space="preserve">Globalization gradually erases diversity and indigenous identities of major cities. The “serial reproduction” of malls, pedestrian city centers and plazas become the capital hallmarks of major cities. Global firms in retailing, tourism, hotel accommodation and fast-food outlets have invested in urban prime sites with the result that the mix of shopping and leisure experiences varies little from one city to another. For example, since the mid-20th century, a large number of Beijing </w:t>
+      </w:r>
+      <w:proofErr w:type="spellStart"/>
+      <w:r>
+        <w:rPr>
+          <w:sz w:val="21"/>
+          <w:szCs w:val="21"/>
+          <w:lang w:eastAsia="zh-CN"/>
+        </w:rPr>
+        <w:t>hutongs</w:t>
+      </w:r>
+      <w:proofErr w:type="spellEnd"/>
+      <w:r>
+        <w:rPr>
+          <w:sz w:val="21"/>
+          <w:szCs w:val="21"/>
+          <w:lang w:eastAsia="zh-CN"/>
+        </w:rPr>
+        <w:t xml:space="preserve"> were demolished to make way for new roads and buildings. All that history simply gone, and with it the remaining vestiges of charm once associated with Old Beijing. Nowadays, everywhere is nowhere; all places are pretty much the same. In sum, particular distinctive places of major cities are replaced by universal homogenous “non places.”</w:t>
       </w:r>
     </w:p>
     <w:p>
@@ -2175,15 +2432,7 @@
           <w:szCs w:val="21"/>
           <w:lang w:eastAsia="zh-CN"/>
         </w:rPr>
-        <w:t>p</w:t>
-      </w:r>
-      <w:r>
-        <w:rPr>
-          <w:sz w:val="21"/>
-          <w:szCs w:val="21"/>
-          <w:lang w:eastAsia="zh-CN"/>
-        </w:rPr>
-        <w:t>eople’s taxes pay for activities, thus some argue that information about activities is rightfully theirs and so they should have access to it.</w:t>
+        <w:t>people’s taxes pay for activities, thus some argue that information about activities is rightfully theirs and so they should have access to it.</w:t>
       </w:r>
     </w:p>
     <w:p>
@@ -2626,7 +2875,7 @@
           <w:szCs w:val="20"/>
           <w:lang w:eastAsia="zh-CN"/>
         </w:rPr>
-        <w:t>the society no longer wishes to see the reality</w:t>
+        <w:t>the society no longer wishes to see the reality. A falling apple prompts physicist Isaac Newton to formulate his laws of gravity; Greek polymath Archimedes takes a bath and figures out how to calculate volume and density. These are iconic “light bulb” moments in the history of science.</w:t>
       </w:r>
       <w:r>
         <w:rPr>
@@ -2634,7 +2883,7 @@
           <w:szCs w:val="20"/>
           <w:lang w:eastAsia="zh-CN"/>
         </w:rPr>
-        <w:t xml:space="preserve">. </w:t>
+        <w:t xml:space="preserve"> However,</w:t>
       </w:r>
       <w:r>
         <w:rPr>
@@ -2642,7 +2891,7 @@
           <w:szCs w:val="20"/>
           <w:lang w:eastAsia="zh-CN"/>
         </w:rPr>
-        <w:t xml:space="preserve">A falling apple prompts physicist Isaac Newton to formulate his laws of gravity; Greek polymath Archimedes takes a bath and figures out how </w:t>
+        <w:t xml:space="preserve"> </w:t>
       </w:r>
       <w:r>
         <w:rPr>
@@ -2650,7 +2899,7 @@
           <w:szCs w:val="20"/>
           <w:lang w:eastAsia="zh-CN"/>
         </w:rPr>
-        <w:t xml:space="preserve">to calculate volume and density. </w:t>
+        <w:t>i</w:t>
       </w:r>
       <w:r>
         <w:rPr>
@@ -2658,15 +2907,16 @@
           <w:szCs w:val="20"/>
           <w:lang w:eastAsia="zh-CN"/>
         </w:rPr>
-        <w:t>These are iconic “light bulb” moments in the history of science.</w:t>
-      </w:r>
-      <w:r>
-        <w:rPr>
+        <w:t xml:space="preserve">s that story true or just </w:t>
+      </w:r>
+      <w:r>
+        <w:rPr>
+          <w:b/>
           <w:sz w:val="20"/>
           <w:szCs w:val="20"/>
           <w:lang w:eastAsia="zh-CN"/>
         </w:rPr>
-        <w:t xml:space="preserve"> However,</w:t>
+        <w:t>embellished</w:t>
       </w:r>
       <w:r>
         <w:rPr>
@@ -2674,7 +2924,7 @@
           <w:szCs w:val="20"/>
           <w:lang w:eastAsia="zh-CN"/>
         </w:rPr>
-        <w:t xml:space="preserve"> </w:t>
+        <w:t xml:space="preserve">? </w:t>
       </w:r>
       <w:r>
         <w:rPr>
@@ -2682,7 +2932,7 @@
           <w:szCs w:val="20"/>
           <w:lang w:eastAsia="zh-CN"/>
         </w:rPr>
-        <w:t>i</w:t>
+        <w:t xml:space="preserve">The story of Newton and the falling apple is recorded by his friend and first biographer; the </w:t>
       </w:r>
       <w:r>
         <w:rPr>
@@ -2690,64 +2940,25 @@
           <w:szCs w:val="20"/>
           <w:lang w:eastAsia="zh-CN"/>
         </w:rPr>
-        <w:t xml:space="preserve">s that story true or just </w:t>
-      </w:r>
-      <w:r>
-        <w:rPr>
-          <w:b/>
+        <w:t xml:space="preserve">oldest authority for the </w:t>
+      </w:r>
+      <w:proofErr w:type="gramStart"/>
+      <w:r>
+        <w:rPr>
           <w:sz w:val="20"/>
           <w:szCs w:val="20"/>
           <w:lang w:eastAsia="zh-CN"/>
         </w:rPr>
-        <w:t>embellished</w:t>
-      </w:r>
+        <w:t>naked</w:t>
+      </w:r>
+      <w:proofErr w:type="gramEnd"/>
       <w:r>
         <w:rPr>
           <w:sz w:val="20"/>
           <w:szCs w:val="20"/>
           <w:lang w:eastAsia="zh-CN"/>
         </w:rPr>
-        <w:t xml:space="preserve">? </w:t>
-      </w:r>
-      <w:r>
-        <w:rPr>
-          <w:sz w:val="20"/>
-          <w:szCs w:val="20"/>
-          <w:lang w:eastAsia="zh-CN"/>
-        </w:rPr>
-        <w:t xml:space="preserve">The story of Newton and the falling apple is recorded by </w:t>
-      </w:r>
-      <w:r>
-        <w:rPr>
-          <w:sz w:val="20"/>
-          <w:szCs w:val="20"/>
-          <w:lang w:eastAsia="zh-CN"/>
-        </w:rPr>
-        <w:t>his friend and first biographer;</w:t>
-      </w:r>
-      <w:r>
-        <w:rPr>
-          <w:sz w:val="20"/>
-          <w:szCs w:val="20"/>
-          <w:lang w:eastAsia="zh-CN"/>
-        </w:rPr>
-        <w:t xml:space="preserve"> </w:t>
-      </w:r>
-      <w:r>
-        <w:rPr>
-          <w:sz w:val="20"/>
-          <w:szCs w:val="20"/>
-          <w:lang w:eastAsia="zh-CN"/>
-        </w:rPr>
-        <w:t xml:space="preserve">the </w:t>
-      </w:r>
-      <w:r>
-        <w:rPr>
-          <w:sz w:val="20"/>
-          <w:szCs w:val="20"/>
-          <w:lang w:eastAsia="zh-CN"/>
-        </w:rPr>
-        <w:t>oldest authority for the naked-Archimedes eureka story is a Roman writer, who included the tale nearly 200 years after the event is presumed to have taken place. Those ‘Eureka’ story ignore how diligent and careful those scientists are. It doesn’t give people any sense of the steps or preparatory stuff, but they love those story because it simplifies things and takes away all the hard slogging.</w:t>
+        <w:t>-Archimedes eureka story is a Roman writer, who included the tale nearly 200 years after the event is presumed to have taken place. Those ‘Eureka’ story ignore how diligent and careful those scientists are. It doesn’t give people any sense of the steps or preparatory stuff, but they love those story because it simplifies things and takes away all the hard slogging.</w:t>
       </w:r>
     </w:p>
     <w:p>
@@ -2765,54 +2976,28 @@
       </w:pPr>
       <w:r>
         <w:rPr>
-          <w:rFonts w:hint="eastAsia"/>
-          <w:sz w:val="21"/>
-          <w:szCs w:val="21"/>
-          <w:lang w:eastAsia="zh-CN"/>
-        </w:rPr>
-        <w:t>包装</w:t>
-      </w:r>
-      <w:r>
-        <w:rPr>
-          <w:sz w:val="21"/>
-          <w:szCs w:val="21"/>
-          <w:lang w:eastAsia="zh-CN"/>
-        </w:rPr>
-        <w:t>自己</w:t>
-      </w:r>
-    </w:p>
-    <w:p>
-      <w:pPr>
-        <w:rPr>
-          <w:sz w:val="21"/>
-          <w:szCs w:val="21"/>
-          <w:lang w:eastAsia="zh-CN"/>
-        </w:rPr>
-      </w:pPr>
-      <w:r>
-        <w:rPr>
-          <w:sz w:val="21"/>
-          <w:szCs w:val="21"/>
-          <w:lang w:eastAsia="zh-CN"/>
-        </w:rPr>
-        <w:t xml:space="preserve">individuals, in contemporary </w:t>
-      </w:r>
-      <w:r>
-        <w:rPr>
-          <w:rFonts w:hint="eastAsia"/>
-          <w:sz w:val="21"/>
-          <w:szCs w:val="21"/>
-          <w:lang w:eastAsia="zh-CN"/>
-        </w:rPr>
-        <w:t xml:space="preserve">society, are more care about </w:t>
-      </w:r>
-      <w:r>
-        <w:rPr>
-          <w:sz w:val="21"/>
-          <w:szCs w:val="21"/>
-          <w:lang w:eastAsia="zh-CN"/>
-        </w:rPr>
-        <w:t>the importance of self-packaging.</w:t>
+          <w:sz w:val="21"/>
+          <w:szCs w:val="21"/>
+          <w:lang w:eastAsia="zh-CN"/>
+        </w:rPr>
+        <w:t>包装自己</w:t>
+      </w:r>
+    </w:p>
+    <w:p>
+      <w:pPr>
+        <w:rPr>
+          <w:sz w:val="21"/>
+          <w:szCs w:val="21"/>
+          <w:lang w:eastAsia="zh-CN"/>
+        </w:rPr>
+      </w:pPr>
+      <w:r>
+        <w:rPr>
+          <w:sz w:val="21"/>
+          <w:szCs w:val="21"/>
+          <w:lang w:eastAsia="zh-CN"/>
+        </w:rPr>
+        <w:t>individuals, in contemporary society, are more care about the importance of self-packaging.</w:t>
       </w:r>
       <w:r>
         <w:rPr>
@@ -2827,13 +3012,70 @@
           <w:szCs w:val="21"/>
           <w:lang w:eastAsia="zh-CN"/>
         </w:rPr>
-        <w:t>In a 1972 study by Dr. Ellen Berscheid, it was observed that people were more likely to rate good-looking people as more capable compared to not-so-good looking people.</w:t>
-      </w:r>
-      <w:r>
-        <w:rPr>
-          <w:sz w:val="21"/>
-          <w:szCs w:val="21"/>
-          <w:lang w:eastAsia="zh-CN"/>
+        <w:t xml:space="preserve">In a 1972 study by Dr. Ellen </w:t>
+      </w:r>
+      <w:proofErr w:type="spellStart"/>
+      <w:r>
+        <w:rPr>
+          <w:sz w:val="21"/>
+          <w:szCs w:val="21"/>
+          <w:lang w:eastAsia="zh-CN"/>
+        </w:rPr>
+        <w:t>Berscheid</w:t>
+      </w:r>
+      <w:proofErr w:type="spellEnd"/>
+      <w:r>
+        <w:rPr>
+          <w:sz w:val="21"/>
+          <w:szCs w:val="21"/>
+          <w:lang w:eastAsia="zh-CN"/>
+        </w:rPr>
+        <w:t xml:space="preserve">, it was observed that people were more likely to rate good-looking people as more capable compared to not-so-good looking people. </w:t>
+      </w:r>
+      <w:r>
+        <w:rPr>
+          <w:sz w:val="21"/>
+          <w:szCs w:val="21"/>
+          <w:lang w:eastAsia="zh-CN"/>
+        </w:rPr>
+        <w:t xml:space="preserve">If they get their packaging wrong even in the </w:t>
+      </w:r>
+      <w:r>
+        <w:rPr>
+          <w:sz w:val="21"/>
+          <w:szCs w:val="21"/>
+          <w:lang w:eastAsia="zh-CN"/>
+        </w:rPr>
+        <w:t>subtlest</w:t>
+      </w:r>
+      <w:r>
+        <w:rPr>
+          <w:sz w:val="21"/>
+          <w:szCs w:val="21"/>
+          <w:lang w:eastAsia="zh-CN"/>
+        </w:rPr>
+        <w:t xml:space="preserve"> of ways, it could mean disaster to </w:t>
+      </w:r>
+      <w:r>
+        <w:rPr>
+          <w:sz w:val="21"/>
+          <w:szCs w:val="21"/>
+          <w:lang w:eastAsia="zh-CN"/>
+        </w:rPr>
+        <w:t xml:space="preserve">their </w:t>
+      </w:r>
+      <w:r>
+        <w:rPr>
+          <w:sz w:val="21"/>
+          <w:szCs w:val="21"/>
+          <w:lang w:eastAsia="zh-CN"/>
+        </w:rPr>
+        <w:t>work life, and even social death.</w:t>
+      </w:r>
+      <w:r>
+        <w:rPr>
+          <w:sz w:val="21"/>
+          <w:szCs w:val="21"/>
         </w:rPr>
         <w:t xml:space="preserve"> </w:t>
       </w:r>
@@ -2843,44 +3085,45 @@
           <w:szCs w:val="21"/>
           <w:lang w:eastAsia="zh-CN"/>
         </w:rPr>
-        <w:t xml:space="preserve">If they get their packaging wrong even in the </w:t>
-      </w:r>
-      <w:r>
-        <w:rPr>
-          <w:sz w:val="21"/>
-          <w:szCs w:val="21"/>
-          <w:lang w:eastAsia="zh-CN"/>
-        </w:rPr>
-        <w:t>subtlest</w:t>
-      </w:r>
-      <w:r>
-        <w:rPr>
-          <w:sz w:val="21"/>
-          <w:szCs w:val="21"/>
-          <w:lang w:eastAsia="zh-CN"/>
-        </w:rPr>
-        <w:t xml:space="preserve"> of ways, it could mean disaster to </w:t>
-      </w:r>
-      <w:r>
-        <w:rPr>
-          <w:sz w:val="21"/>
-          <w:szCs w:val="21"/>
-          <w:lang w:eastAsia="zh-CN"/>
-        </w:rPr>
-        <w:t xml:space="preserve">their </w:t>
-      </w:r>
-      <w:r>
-        <w:rPr>
-          <w:sz w:val="21"/>
-          <w:szCs w:val="21"/>
-          <w:lang w:eastAsia="zh-CN"/>
-        </w:rPr>
-        <w:t>work life, and even social death.</w:t>
-      </w:r>
-      <w:r>
-        <w:rPr>
-          <w:sz w:val="21"/>
-          <w:szCs w:val="21"/>
+        <w:t xml:space="preserve">Thus, they </w:t>
+      </w:r>
+      <w:r>
+        <w:rPr>
+          <w:sz w:val="21"/>
+          <w:szCs w:val="21"/>
+          <w:lang w:eastAsia="zh-CN"/>
+        </w:rPr>
+        <w:t>m</w:t>
+      </w:r>
+      <w:r>
+        <w:rPr>
+          <w:sz w:val="21"/>
+          <w:szCs w:val="21"/>
+          <w:lang w:eastAsia="zh-CN"/>
+        </w:rPr>
+        <w:t xml:space="preserve">arket </w:t>
+      </w:r>
+      <w:r>
+        <w:rPr>
+          <w:sz w:val="21"/>
+          <w:szCs w:val="21"/>
+          <w:lang w:eastAsia="zh-CN"/>
+        </w:rPr>
+        <w:t>themsel</w:t>
+      </w:r>
+      <w:r>
+        <w:rPr>
+          <w:sz w:val="21"/>
+          <w:szCs w:val="21"/>
+          <w:lang w:eastAsia="zh-CN"/>
+        </w:rPr>
+        <w:t>ves as someone who can help mentor the next generation of leaders from inside the company</w:t>
+      </w:r>
+      <w:r>
+        <w:rPr>
+          <w:sz w:val="21"/>
+          <w:szCs w:val="21"/>
+          <w:lang w:eastAsia="zh-CN"/>
         </w:rPr>
         <w:t xml:space="preserve"> </w:t>
       </w:r>
@@ -2890,55 +3133,15 @@
           <w:szCs w:val="21"/>
           <w:lang w:eastAsia="zh-CN"/>
         </w:rPr>
-        <w:t xml:space="preserve">Thus, they </w:t>
-      </w:r>
-      <w:r>
-        <w:rPr>
-          <w:sz w:val="21"/>
-          <w:szCs w:val="21"/>
-          <w:lang w:eastAsia="zh-CN"/>
-        </w:rPr>
-        <w:t>m</w:t>
-      </w:r>
-      <w:r>
-        <w:rPr>
-          <w:sz w:val="21"/>
-          <w:szCs w:val="21"/>
-          <w:lang w:eastAsia="zh-CN"/>
-        </w:rPr>
-        <w:t xml:space="preserve">arket </w:t>
-      </w:r>
-      <w:r>
-        <w:rPr>
-          <w:sz w:val="21"/>
-          <w:szCs w:val="21"/>
-          <w:lang w:eastAsia="zh-CN"/>
-        </w:rPr>
-        <w:t>themsel</w:t>
-      </w:r>
-      <w:r>
-        <w:rPr>
-          <w:sz w:val="21"/>
-          <w:szCs w:val="21"/>
-          <w:lang w:eastAsia="zh-CN"/>
-        </w:rPr>
-        <w:t>ves as someone who can help mentor the next generation of leaders from inside the company</w:t>
-      </w:r>
-      <w:r>
-        <w:rPr>
-          <w:sz w:val="21"/>
-          <w:szCs w:val="21"/>
-          <w:lang w:eastAsia="zh-CN"/>
-        </w:rPr>
-        <w:t xml:space="preserve"> or  </w:t>
-      </w:r>
-      <w:r>
-        <w:rPr>
-          <w:sz w:val="21"/>
-          <w:szCs w:val="21"/>
-          <w:lang w:eastAsia="zh-CN"/>
-        </w:rPr>
-        <w:t>a thought leader in a particular area of expertise</w:t>
+        <w:t>or a</w:t>
+      </w:r>
+      <w:r>
+        <w:rPr>
+          <w:sz w:val="21"/>
+          <w:szCs w:val="21"/>
+          <w:lang w:eastAsia="zh-CN"/>
+        </w:rPr>
+        <w:t xml:space="preserve"> thought leader in a particular area of expertise</w:t>
       </w:r>
       <w:r>
         <w:rPr>
@@ -2956,31 +3159,13 @@
         </w:rPr>
         <w:t xml:space="preserve"> And they </w:t>
       </w:r>
-      <w:bookmarkStart w:id="0" w:name="_GoBack"/>
-      <w:bookmarkEnd w:id="0"/>
-      <w:r>
-        <w:rPr>
-          <w:sz w:val="21"/>
-          <w:szCs w:val="21"/>
-          <w:lang w:eastAsia="zh-CN"/>
-        </w:rPr>
-        <w:t>use</w:t>
-      </w:r>
-      <w:r>
-        <w:rPr>
-          <w:sz w:val="21"/>
-          <w:szCs w:val="21"/>
-          <w:lang w:eastAsia="zh-CN"/>
-        </w:rPr>
-        <w:t xml:space="preserve"> social-networking services like LinkedI</w:t>
-      </w:r>
-      <w:r>
-        <w:rPr>
-          <w:sz w:val="21"/>
-          <w:szCs w:val="21"/>
-          <w:lang w:eastAsia="zh-CN"/>
-        </w:rPr>
-        <w:t>n to demonstrate your knowledge and to find way into work.</w:t>
+      <w:r>
+        <w:rPr>
+          <w:sz w:val="21"/>
+          <w:szCs w:val="21"/>
+          <w:lang w:eastAsia="zh-CN"/>
+        </w:rPr>
+        <w:t>use social-networking services like LinkedIn to demonstrate your knowledge and to find way into work.</w:t>
       </w:r>
       <w:r>
         <w:t xml:space="preserve"> </w:t>
@@ -3024,7 +3209,6 @@
       </w:pPr>
       <w:r>
         <w:rPr>
-          <w:rFonts w:hint="eastAsia"/>
           <w:b/>
           <w:sz w:val="21"/>
           <w:szCs w:val="21"/>
@@ -3051,34 +3235,23 @@
       </w:pPr>
       <w:r>
         <w:rPr>
-          <w:rFonts w:hint="eastAsia"/>
-          <w:sz w:val="21"/>
-          <w:szCs w:val="21"/>
-          <w:lang w:eastAsia="zh-CN"/>
-        </w:rPr>
-        <w:t>to</w:t>
-      </w:r>
-      <w:r>
-        <w:rPr>
-          <w:sz w:val="21"/>
-          <w:szCs w:val="21"/>
-          <w:lang w:eastAsia="zh-CN"/>
-        </w:rPr>
-        <w:t xml:space="preserve"> find a job </w:t>
-      </w:r>
-    </w:p>
-    <w:p>
-      <w:pPr>
-        <w:rPr>
-          <w:rFonts w:hint="eastAsia"/>
-          <w:sz w:val="21"/>
-          <w:szCs w:val="21"/>
-          <w:lang w:eastAsia="zh-CN"/>
-        </w:rPr>
-      </w:pPr>
-      <w:r>
-        <w:rPr>
-          <w:rFonts w:hint="eastAsia"/>
+          <w:sz w:val="21"/>
+          <w:szCs w:val="21"/>
+          <w:lang w:eastAsia="zh-CN"/>
+        </w:rPr>
+        <w:t xml:space="preserve">to find a job </w:t>
+      </w:r>
+    </w:p>
+    <w:p>
+      <w:pPr>
+        <w:rPr>
+          <w:sz w:val="21"/>
+          <w:szCs w:val="21"/>
+          <w:lang w:eastAsia="zh-CN"/>
+        </w:rPr>
+      </w:pPr>
+      <w:r>
+        <w:rPr>
           <w:sz w:val="21"/>
           <w:szCs w:val="21"/>
           <w:lang w:eastAsia="zh-CN"/>
@@ -3087,7 +3260,6 @@
       </w:r>
       <w:r>
         <w:rPr>
-          <w:rFonts w:hint="eastAsia"/>
           <w:sz w:val="21"/>
           <w:szCs w:val="21"/>
           <w:lang w:eastAsia="zh-CN"/>
@@ -3115,15 +3287,13 @@
     <w:p>
       <w:pPr>
         <w:rPr>
-          <w:rFonts w:hint="eastAsia"/>
-          <w:sz w:val="21"/>
-          <w:szCs w:val="21"/>
-          <w:lang w:eastAsia="zh-CN"/>
-        </w:rPr>
-      </w:pPr>
-      <w:r>
-        <w:rPr>
-          <w:rFonts w:hint="eastAsia"/>
+          <w:sz w:val="21"/>
+          <w:szCs w:val="21"/>
+          <w:lang w:eastAsia="zh-CN"/>
+        </w:rPr>
+      </w:pPr>
+      <w:r>
+        <w:rPr>
           <w:sz w:val="21"/>
           <w:szCs w:val="21"/>
           <w:lang w:eastAsia="zh-CN"/>
@@ -3132,7 +3302,6 @@
       </w:r>
       <w:r>
         <w:rPr>
-          <w:rFonts w:hint="eastAsia"/>
           <w:sz w:val="21"/>
           <w:szCs w:val="21"/>
           <w:lang w:eastAsia="zh-CN"/>
@@ -3143,7 +3312,6 @@
     <w:p>
       <w:pPr>
         <w:rPr>
-          <w:rFonts w:hint="eastAsia"/>
           <w:sz w:val="21"/>
           <w:szCs w:val="21"/>
           <w:lang w:eastAsia="zh-CN"/>
@@ -3161,7 +3329,6 @@
     <w:p>
       <w:pPr>
         <w:rPr>
-          <w:rFonts w:hint="eastAsia"/>
           <w:sz w:val="20"/>
           <w:szCs w:val="20"/>
           <w:lang w:eastAsia="zh-CN"/>
@@ -3434,7 +3601,25 @@
           <w:szCs w:val="21"/>
           <w:lang w:eastAsia="zh-CN"/>
         </w:rPr>
-        <w:t xml:space="preserve">The ‘innovation’ supporters criticize harshly on the “stability’’ that there are lots of adverse effects if a leader holding his/her position for too long. The organization may lose its vigor and creativity, lack of motivation and innovation. Older leader tends to be conservative and creates an atmosphere which is stifle. What’s the worst is that, the longtime established leadership quite often becomes the bed for dictatorship. A dictator in a company creates a super-boss; if dictator grows in a country, it is a disaster for humanity. My personal experience at Baidu, a multination technology company in China, could serve as an illustration of the importance of new leader on technology innovation. Our team works on machine learning, a computational model to solve the problem of computer vision. Our team leader has been on his position for 6 years and, has been investing great amount of time and funding in developing new model. However, when my colleges and I suggested new method, which would overthrow all jobs we have done before, he was way too conservative and refuse to use the new method. What’s frustrating is that he even alleged the new method is useless. As our team can’t produce an effective product, the architect decided to delegate a new boss to help us. She was always patient and endorse us to try any method. Her endorsement guided us to eventually accomplish the system. The north Korea under Kim Jong un is mired by the dictator of Kim family for 20 years. In sum, changing leader could revive a project that is going to die. </w:t>
+        <w:t xml:space="preserve">The ‘innovation’ supporters criticize harshly on the “stability’’ that there are lots of adverse effects if a leader holding his/her position for too long. The organization may lose its vigor and creativity, lack of motivation and innovation. Older leader tends to be conservative and creates an atmosphere which is stifle. What’s the worst is that, the longtime established leadership quite often becomes the bed for dictatorship. A dictator in a company creates a super-boss; if dictator grows in a country, it is a disaster for humanity. My personal experience at </w:t>
+      </w:r>
+      <w:proofErr w:type="spellStart"/>
+      <w:r>
+        <w:rPr>
+          <w:sz w:val="21"/>
+          <w:szCs w:val="21"/>
+          <w:lang w:eastAsia="zh-CN"/>
+        </w:rPr>
+        <w:t>Baidu</w:t>
+      </w:r>
+      <w:proofErr w:type="spellEnd"/>
+      <w:r>
+        <w:rPr>
+          <w:sz w:val="21"/>
+          <w:szCs w:val="21"/>
+          <w:lang w:eastAsia="zh-CN"/>
+        </w:rPr>
+        <w:t xml:space="preserve">, a multination technology company in China, could serve as an illustration of the importance of new leader on technology innovation. Our team works on machine learning, a computational model to solve the problem of computer vision. Our team leader has been on his position for 6 years and, has been investing great amount of time and funding in developing new model. However, when my colleges and I suggested new method, which would overthrow all jobs we have done before, he was way too conservative and refuse to use the new method. What’s frustrating is that he even alleged the new method is useless. As our team can’t produce an effective product, the architect decided to delegate a new boss to help us. She was always patient and endorse us to try any method. Her endorsement guided us to eventually accomplish the system. The north Korea under Kim Jong un is mired by the dictator of Kim family for 20 years. In sum, changing leader could revive a project that is going to die. </w:t>
       </w:r>
     </w:p>
     <w:p>
@@ -3473,7 +3658,25 @@
           <w:szCs w:val="21"/>
           <w:lang w:eastAsia="zh-CN"/>
         </w:rPr>
-        <w:t>Nevertheless, the ‘stability” believers stated that frequently change of leadership might leads to the discontinuation of a long-term reform or plan. Certain national basic infrastructure, like education and road, railway and subway construction, demand at least a decade to implement also requires millions of investments. Here is an example, Fei-Fei Li, one president of Tsinghua university, the most prestigious university in China, once want to establish a new educational evaluation system. This new system aims to raise teachers’ salary and revise undergraduates’ plan of study. It’s a comprehensive reform and it takes more than two or three years to finish. Her new approach was welcomed by students and stimulate the lecturer’s performance in classroom.  However, reform encountered resistance since there are conflicts of interest of those ‘authority’. If she steps down after five years and the new president didn’t continue the reform which was very likely, Tsinghua university won’t draw so many talents and resources to earn its fame in China as well as in the world. Moreover, on one can guarantee that new leader would be smart enough to make the right decision. the enterprise might get worse as the result of the imprudence of the new leadership. In short, stable leadership can ensure the implementation of medium to long term strategic plan.</w:t>
+        <w:t xml:space="preserve">Nevertheless, the ‘stability” believers stated that frequently change of leadership might leads to the discontinuation of a long-term reform or plan. Certain national basic infrastructure, like education and road, railway and subway construction, demand at least a decade to implement also requires millions of investments. Here is an example, </w:t>
+      </w:r>
+      <w:proofErr w:type="spellStart"/>
+      <w:r>
+        <w:rPr>
+          <w:sz w:val="21"/>
+          <w:szCs w:val="21"/>
+          <w:lang w:eastAsia="zh-CN"/>
+        </w:rPr>
+        <w:t>Fei-Fei</w:t>
+      </w:r>
+      <w:proofErr w:type="spellEnd"/>
+      <w:r>
+        <w:rPr>
+          <w:sz w:val="21"/>
+          <w:szCs w:val="21"/>
+          <w:lang w:eastAsia="zh-CN"/>
+        </w:rPr>
+        <w:t xml:space="preserve"> Li, one president of Tsinghua university, the most prestigious university in China, once want to establish a new educational evaluation system. This new system aims to raise teachers’ salary and revise undergraduates’ plan of study. It’s a comprehensive reform and it takes more than two or three years to finish. Her new approach was welcomed by students and stimulate the lecturer’s performance in classroom.  However, reform encountered resistance since there are conflicts of interest of those ‘authority’. If she steps down after five years and the new president didn’t continue the reform which was very likely, Tsinghua university won’t draw so many talents and resources to earn its fame in China as well as in the world. Moreover, on one can guarantee that new leader would be smart enough to make the right decision. the enterprise might get worse as the result of the imprudence of the new leadership. In short, stable leadership can ensure the implementation of medium to long term strategic plan.</w:t>
       </w:r>
     </w:p>
     <w:p>
@@ -3630,7 +3833,25 @@
           <w:szCs w:val="21"/>
           <w:lang w:eastAsia="zh-CN"/>
         </w:rPr>
-        <w:t>The ‘obey authority’ supporters might argue that if deficient in fundamental knowledge, over-skeptical will lead to total simplicity and naivety. We are not omniscient, nor can we be experts in every field. My personal experience at Baidu, a multination technology company in China, could serve as an illustration of the importance of obeying authority. Our team works on machine learning, a computational model to solve the problem of computer vision. Our team leader has been on his position for 6 years and, has been investing great amount of time and funding in developing new model. When my colleges and I suggested new method, which would overthrow all jobs we have done before, he was patient and explain why they choose current plan even it costs more efforts. Her experience guided us to eventually develop the old system. In sum, compliance with an order or submission to authority would be effective in the well-being of the field.</w:t>
+        <w:t xml:space="preserve">The ‘obey authority’ supporters might argue that if deficient in fundamental knowledge, over-skeptical will lead to total simplicity and naivety. We are not omniscient, nor can we be experts in every field. My personal experience at </w:t>
+      </w:r>
+      <w:proofErr w:type="spellStart"/>
+      <w:r>
+        <w:rPr>
+          <w:sz w:val="21"/>
+          <w:szCs w:val="21"/>
+          <w:lang w:eastAsia="zh-CN"/>
+        </w:rPr>
+        <w:t>Baidu</w:t>
+      </w:r>
+      <w:proofErr w:type="spellEnd"/>
+      <w:r>
+        <w:rPr>
+          <w:sz w:val="21"/>
+          <w:szCs w:val="21"/>
+          <w:lang w:eastAsia="zh-CN"/>
+        </w:rPr>
+        <w:t>, a multination technology company in China, could serve as an illustration of the importance of obeying authority. Our team works on machine learning, a computational model to solve the problem of computer vision. Our team leader has been on his position for 6 years and, has been investing great amount of time and funding in developing new model. When my colleges and I suggested new method, which would overthrow all jobs we have done before, he was patient and explain why they choose current plan even it costs more efforts. Her experience guided us to eventually develop the old system. In sum, compliance with an order or submission to authority would be effective in the well-being of the field.</w:t>
       </w:r>
     </w:p>
     <w:p>
@@ -3669,7 +3890,25 @@
           <w:szCs w:val="21"/>
           <w:lang w:eastAsia="zh-CN"/>
         </w:rPr>
-        <w:t xml:space="preserve">Nevertheless, the ‘question authority’ believers could also point out great benefits by just questioning authority. Albert Einstein said, "Unthinking respect for authority is the greatest enemy of truth." Here is an example, Fei-Fei Li, one president of Tsinghua university, the most </w:t>
+        <w:t xml:space="preserve">Nevertheless, the ‘question authority’ believers could also point out great benefits by just questioning authority. Albert Einstein said, "Unthinking respect for authority is the greatest enemy of truth." Here is an example, </w:t>
+      </w:r>
+      <w:proofErr w:type="spellStart"/>
+      <w:r>
+        <w:rPr>
+          <w:sz w:val="21"/>
+          <w:szCs w:val="21"/>
+          <w:lang w:eastAsia="zh-CN"/>
+        </w:rPr>
+        <w:t>Fei-Fei</w:t>
+      </w:r>
+      <w:proofErr w:type="spellEnd"/>
+      <w:r>
+        <w:rPr>
+          <w:sz w:val="21"/>
+          <w:szCs w:val="21"/>
+          <w:lang w:eastAsia="zh-CN"/>
+        </w:rPr>
+        <w:t xml:space="preserve"> Li, one president of Tsinghua university, the most </w:t>
       </w:r>
       <w:r>
         <w:rPr>
@@ -4636,7 +4875,79 @@
           <w:szCs w:val="21"/>
           <w:lang w:eastAsia="zh-CN"/>
         </w:rPr>
-        <w:t xml:space="preserve">, people don’t bother their head any more. Another example is AlphaGo, a narrow AI computer program developed by Alphabet DeepMind Group. Since AlphaGo beats Lee Sedol in a five-game match(Go), some people pronounce the eventual victory of the machine. Human intelligence is surpassed by Artificial intelligence in many aspects, like data mining. In short, human creativity and uniqueness might be replaced by technology. </w:t>
+        <w:t xml:space="preserve">, people don’t bother their head any more. Another example is </w:t>
+      </w:r>
+      <w:proofErr w:type="spellStart"/>
+      <w:r>
+        <w:rPr>
+          <w:sz w:val="21"/>
+          <w:szCs w:val="21"/>
+          <w:lang w:eastAsia="zh-CN"/>
+        </w:rPr>
+        <w:t>AlphaGo</w:t>
+      </w:r>
+      <w:proofErr w:type="spellEnd"/>
+      <w:r>
+        <w:rPr>
+          <w:sz w:val="21"/>
+          <w:szCs w:val="21"/>
+          <w:lang w:eastAsia="zh-CN"/>
+        </w:rPr>
+        <w:t xml:space="preserve">, a narrow AI computer program developed by Alphabet </w:t>
+      </w:r>
+      <w:proofErr w:type="spellStart"/>
+      <w:r>
+        <w:rPr>
+          <w:sz w:val="21"/>
+          <w:szCs w:val="21"/>
+          <w:lang w:eastAsia="zh-CN"/>
+        </w:rPr>
+        <w:t>DeepMind</w:t>
+      </w:r>
+      <w:proofErr w:type="spellEnd"/>
+      <w:r>
+        <w:rPr>
+          <w:sz w:val="21"/>
+          <w:szCs w:val="21"/>
+          <w:lang w:eastAsia="zh-CN"/>
+        </w:rPr>
+        <w:t xml:space="preserve"> Group. Since </w:t>
+      </w:r>
+      <w:proofErr w:type="spellStart"/>
+      <w:r>
+        <w:rPr>
+          <w:sz w:val="21"/>
+          <w:szCs w:val="21"/>
+          <w:lang w:eastAsia="zh-CN"/>
+        </w:rPr>
+        <w:t>AlphaGo</w:t>
+      </w:r>
+      <w:proofErr w:type="spellEnd"/>
+      <w:r>
+        <w:rPr>
+          <w:sz w:val="21"/>
+          <w:szCs w:val="21"/>
+          <w:lang w:eastAsia="zh-CN"/>
+        </w:rPr>
+        <w:t xml:space="preserve"> beats Lee </w:t>
+      </w:r>
+      <w:proofErr w:type="spellStart"/>
+      <w:r>
+        <w:rPr>
+          <w:sz w:val="21"/>
+          <w:szCs w:val="21"/>
+          <w:lang w:eastAsia="zh-CN"/>
+        </w:rPr>
+        <w:t>Sedol</w:t>
+      </w:r>
+      <w:proofErr w:type="spellEnd"/>
+      <w:r>
+        <w:rPr>
+          <w:sz w:val="21"/>
+          <w:szCs w:val="21"/>
+          <w:lang w:eastAsia="zh-CN"/>
+        </w:rPr>
+        <w:t xml:space="preserve"> in a five-game match(Go), some people pronounce the eventual victory of the machine. Human intelligence is surpassed by Artificial intelligence in many aspects, like data mining. In short, human creativity and uniqueness might be replaced by technology. </w:t>
       </w:r>
     </w:p>
     <w:p>
@@ -5189,15 +5500,6 @@
     <w:p>
       <w:pPr>
         <w:rPr>
-          <w:sz w:val="21"/>
-          <w:szCs w:val="21"/>
-          <w:lang w:eastAsia="zh-CN"/>
-        </w:rPr>
-      </w:pPr>
-    </w:p>
-    <w:p>
-      <w:pPr>
-        <w:rPr>
           <w:b/>
           <w:sz w:val="21"/>
           <w:szCs w:val="21"/>
@@ -5293,15 +5595,7 @@
           <w:szCs w:val="21"/>
           <w:lang w:eastAsia="zh-CN"/>
         </w:rPr>
-        <w:t xml:space="preserve">Hence, </w:t>
-      </w:r>
-      <w:r>
-        <w:rPr>
-          <w:sz w:val="21"/>
-          <w:szCs w:val="21"/>
-          <w:lang w:eastAsia="zh-CN"/>
-        </w:rPr>
-        <w:t xml:space="preserve">to date, there are no records of an actual fully developed human ever being cloned. </w:t>
+        <w:t xml:space="preserve">Hence, to date, there are no records of an actual fully developed human ever being cloned. </w:t>
       </w:r>
       <w:r>
         <w:rPr>
@@ -5885,7 +6179,25 @@
           <w:szCs w:val="21"/>
           <w:lang w:eastAsia="zh-CN"/>
         </w:rPr>
-        <w:t xml:space="preserve">The 'job market' supporters may argue that some field’s jobs are plentiful owning to their market requirements, and it’s understandable that college students are directed to choose a lucrative regions and look for a well-paid job. Here is an example, computer science, now is a smoking hot area, needs contribution from lots of talents. A new survey, conducted by Looksharp, a marketplace for internships and entry-level jobs, found that of all students who had graduated the year before, less than half, 45%, had full time jobs at the time of the survey. However, of those students who studied computer science, 61% had full time jobs, tops among all majors and better than the rate of 50% overall for STEM grads in </w:t>
+        <w:t xml:space="preserve">The 'job market' supporters may argue that some field’s jobs are plentiful owning to their market requirements, and it’s understandable that college students are directed to choose a lucrative regions and look for a well-paid job. Here is an example, computer science, now is a smoking hot area, needs contribution from lots of talents. A new survey, conducted by </w:t>
+      </w:r>
+      <w:proofErr w:type="spellStart"/>
+      <w:r>
+        <w:rPr>
+          <w:sz w:val="21"/>
+          <w:szCs w:val="21"/>
+          <w:lang w:eastAsia="zh-CN"/>
+        </w:rPr>
+        <w:t>Looksharp</w:t>
+      </w:r>
+      <w:proofErr w:type="spellEnd"/>
+      <w:r>
+        <w:rPr>
+          <w:sz w:val="21"/>
+          <w:szCs w:val="21"/>
+          <w:lang w:eastAsia="zh-CN"/>
+        </w:rPr>
+        <w:t xml:space="preserve">, a marketplace for internships and entry-level jobs, found that of all students who had graduated the year before, less than half, 45%, had full time jobs at the time of the survey. However, of those students who studied computer science, 61% had full time jobs, tops among all majors and better than the rate of 50% overall for STEM grads in </w:t>
       </w:r>
       <w:r>
         <w:rPr>
@@ -6587,7 +6899,97 @@
           <w:szCs w:val="21"/>
           <w:lang w:eastAsia="zh-CN"/>
         </w:rPr>
-        <w:t xml:space="preserve">The ‘professional training’ may argue that by keeping abreast with the changing industrial development, faculties could come back to his or her research with fresh insights. Here is an example, Google, a multinational technology company, dominates many fields such as big data, machine learning, cloud computing, etc. Since AlphaGo, an AI computer program developed by Google DeepMind group, beats Lee Sedol in a five-game match(Go), Google demonstrates that at least in some specific areas industry might have the resources and talents to do things that academic world can’t do. More and more computer scientist, like Fei-Fei Li, the director of the Stanford Artificial Intelligence Lab (SAIL) and the Stanford Vision Lab, are associated with Google DeepMind group to follow the trend. In sum, experience in the field can help a professor find </w:t>
+        <w:t xml:space="preserve">The ‘professional training’ may argue that by keeping abreast with the changing industrial development, faculties could come back to his or her research with fresh insights. Here is an example, Google, a multinational technology company, dominates many fields such as big data, machine learning, cloud computing, etc. Since </w:t>
+      </w:r>
+      <w:proofErr w:type="spellStart"/>
+      <w:r>
+        <w:rPr>
+          <w:sz w:val="21"/>
+          <w:szCs w:val="21"/>
+          <w:lang w:eastAsia="zh-CN"/>
+        </w:rPr>
+        <w:t>AlphaGo</w:t>
+      </w:r>
+      <w:proofErr w:type="spellEnd"/>
+      <w:r>
+        <w:rPr>
+          <w:sz w:val="21"/>
+          <w:szCs w:val="21"/>
+          <w:lang w:eastAsia="zh-CN"/>
+        </w:rPr>
+        <w:t xml:space="preserve">, an AI computer program developed by Google </w:t>
+      </w:r>
+      <w:proofErr w:type="spellStart"/>
+      <w:r>
+        <w:rPr>
+          <w:sz w:val="21"/>
+          <w:szCs w:val="21"/>
+          <w:lang w:eastAsia="zh-CN"/>
+        </w:rPr>
+        <w:t>DeepMind</w:t>
+      </w:r>
+      <w:proofErr w:type="spellEnd"/>
+      <w:r>
+        <w:rPr>
+          <w:sz w:val="21"/>
+          <w:szCs w:val="21"/>
+          <w:lang w:eastAsia="zh-CN"/>
+        </w:rPr>
+        <w:t xml:space="preserve"> group, beats Lee </w:t>
+      </w:r>
+      <w:proofErr w:type="spellStart"/>
+      <w:r>
+        <w:rPr>
+          <w:sz w:val="21"/>
+          <w:szCs w:val="21"/>
+          <w:lang w:eastAsia="zh-CN"/>
+        </w:rPr>
+        <w:t>Sedol</w:t>
+      </w:r>
+      <w:proofErr w:type="spellEnd"/>
+      <w:r>
+        <w:rPr>
+          <w:sz w:val="21"/>
+          <w:szCs w:val="21"/>
+          <w:lang w:eastAsia="zh-CN"/>
+        </w:rPr>
+        <w:t xml:space="preserve"> in a five-game match(Go), Google demonstrates that at least in some specific areas industry might have the resources and talents to do things that academic world can’t do. More and more computer scientist, like </w:t>
+      </w:r>
+      <w:proofErr w:type="spellStart"/>
+      <w:r>
+        <w:rPr>
+          <w:sz w:val="21"/>
+          <w:szCs w:val="21"/>
+          <w:lang w:eastAsia="zh-CN"/>
+        </w:rPr>
+        <w:t>Fei-Fei</w:t>
+      </w:r>
+      <w:proofErr w:type="spellEnd"/>
+      <w:r>
+        <w:rPr>
+          <w:sz w:val="21"/>
+          <w:szCs w:val="21"/>
+          <w:lang w:eastAsia="zh-CN"/>
+        </w:rPr>
+        <w:t xml:space="preserve"> Li, the director of the Stanford Artificial Intelligence Lab (SAIL) and the Stanford Vision Lab, are associated with Google </w:t>
+      </w:r>
+      <w:proofErr w:type="spellStart"/>
+      <w:r>
+        <w:rPr>
+          <w:sz w:val="21"/>
+          <w:szCs w:val="21"/>
+          <w:lang w:eastAsia="zh-CN"/>
+        </w:rPr>
+        <w:t>DeepMind</w:t>
+      </w:r>
+      <w:proofErr w:type="spellEnd"/>
+      <w:r>
+        <w:rPr>
+          <w:sz w:val="21"/>
+          <w:szCs w:val="21"/>
+          <w:lang w:eastAsia="zh-CN"/>
+        </w:rPr>
+        <w:t xml:space="preserve"> group to follow the trend. In sum, experience in the field can help a professor find </w:t>
       </w:r>
       <w:r>
         <w:rPr>
@@ -7157,7 +7559,25 @@
           <w:szCs w:val="21"/>
           <w:lang w:eastAsia="zh-CN"/>
         </w:rPr>
-        <w:t xml:space="preserve">…the serious drawbacks of electing and training talents at early age are evident. First, not all talents reveal themselves at childhood. For instance, Albert Einstein, the most influential physicist of the 20th century, was a regular boy in primary school. Moreover, if a child doesn’t gain access to certain field, say computers, it’s impossible to find that whether he or she has talent. Last but least, those so-called talents might be just out of curiosity. For example, Fei-Fei Li, the director of the Stanford Artificial Intelligence Lab (SAIL) and the Stanford Vision Lab, first found herself interested in literature when she was young. However only when she shifted toward computer science, she found the magic which drawn all her time and efforts. In sum, there is no aptitude test which can detect children’s talent or fields they could succeed at earlier stage. </w:t>
+        <w:t xml:space="preserve">…the serious drawbacks of electing and training talents at early age are evident. First, not all talents reveal themselves at childhood. For instance, Albert Einstein, the most influential physicist of the 20th century, was a regular boy in primary school. Moreover, if a child doesn’t gain access to certain field, say computers, it’s impossible to find that whether he or she has talent. Last but least, those so-called talents might be just out of curiosity. For example, </w:t>
+      </w:r>
+      <w:proofErr w:type="spellStart"/>
+      <w:r>
+        <w:rPr>
+          <w:sz w:val="21"/>
+          <w:szCs w:val="21"/>
+          <w:lang w:eastAsia="zh-CN"/>
+        </w:rPr>
+        <w:t>Fei-Fei</w:t>
+      </w:r>
+      <w:proofErr w:type="spellEnd"/>
+      <w:r>
+        <w:rPr>
+          <w:sz w:val="21"/>
+          <w:szCs w:val="21"/>
+          <w:lang w:eastAsia="zh-CN"/>
+        </w:rPr>
+        <w:t xml:space="preserve"> Li, the director of the Stanford Artificial Intelligence Lab (SAIL) and the Stanford Vision Lab, first found herself interested in literature when she was young. However only when she shifted toward computer science, she found the magic which drawn all her time and efforts. In sum, there is no aptitude test which can detect children’s talent or fields they could succeed at earlier stage. </w:t>
       </w:r>
     </w:p>
     <w:p>
@@ -7542,7 +7962,25 @@
           <w:szCs w:val="21"/>
           <w:lang w:eastAsia="zh-CN"/>
         </w:rPr>
-        <w:t xml:space="preserve"> and the lever. The oldest authority for the naked-Archimedes eureka story is a Roman writer, who included the tale nearly 200 years after the event is presumed to have taken place. In short, the eureka moment is not credible.</w:t>
+        <w:t xml:space="preserve"> and the lever. The oldest authority for the </w:t>
+      </w:r>
+      <w:proofErr w:type="gramStart"/>
+      <w:r>
+        <w:rPr>
+          <w:sz w:val="21"/>
+          <w:szCs w:val="21"/>
+          <w:lang w:eastAsia="zh-CN"/>
+        </w:rPr>
+        <w:t>naked</w:t>
+      </w:r>
+      <w:proofErr w:type="gramEnd"/>
+      <w:r>
+        <w:rPr>
+          <w:sz w:val="21"/>
+          <w:szCs w:val="21"/>
+          <w:lang w:eastAsia="zh-CN"/>
+        </w:rPr>
+        <w:t>-Archimedes eureka story is a Roman writer, who included the tale nearly 200 years after the event is presumed to have taken place. In short, the eureka moment is not credible.</w:t>
       </w:r>
     </w:p>
     <w:p>
@@ -8160,7 +8598,25 @@
           <w:szCs w:val="21"/>
           <w:lang w:eastAsia="zh-CN"/>
         </w:rPr>
-        <w:t xml:space="preserve">…. The advantage of protecting old building is evident. When an old building goes extinct, it is gone forever. Since the mid-20th century, a large number of Beijing hutongs were demolished to make way for new roads and buildings. All that history simply gone, and with it the remaining </w:t>
+        <w:t xml:space="preserve">…. The advantage of protecting old building is evident. When an old building goes extinct, it is gone forever. Since the mid-20th century, a large number of Beijing </w:t>
+      </w:r>
+      <w:proofErr w:type="spellStart"/>
+      <w:r>
+        <w:rPr>
+          <w:sz w:val="21"/>
+          <w:szCs w:val="21"/>
+          <w:lang w:eastAsia="zh-CN"/>
+        </w:rPr>
+        <w:t>hutongs</w:t>
+      </w:r>
+      <w:proofErr w:type="spellEnd"/>
+      <w:r>
+        <w:rPr>
+          <w:sz w:val="21"/>
+          <w:szCs w:val="21"/>
+          <w:lang w:eastAsia="zh-CN"/>
+        </w:rPr>
+        <w:t xml:space="preserve"> were demolished to make way for new roads and buildings. All that history simply gone, and with it the remaining </w:t>
       </w:r>
       <w:r>
         <w:rPr>

--- a/作文/issue/打印issue.docx
+++ b/作文/issue/打印issue.docx
@@ -141,23 +141,106 @@
           <w:szCs w:val="21"/>
           <w:lang w:eastAsia="zh-CN"/>
         </w:rPr>
-        <w:t xml:space="preserve">supporters might argue that the recommendation that parents, teachers and employers praise positive actions has many advantages. First, children can be motivated by receiving praise and tend to stick at things for longer simply because they enjoy doing them. When children feel they can achieve their goals, they feel good about themselves which benefits their mental </w:t>
-      </w:r>
-      <w:r>
-        <w:rPr>
-          <w:sz w:val="21"/>
-          <w:szCs w:val="21"/>
-          <w:lang w:eastAsia="zh-CN"/>
-        </w:rPr>
-        <w:t>health and wellbeing. Moreover,</w:t>
-      </w:r>
-      <w:r>
-        <w:rPr>
-          <w:sz w:val="21"/>
-          <w:szCs w:val="21"/>
-          <w:lang w:eastAsia="zh-CN"/>
-        </w:rPr>
-        <w:t xml:space="preserve"> praise could help them be creative and inspire them to explore the truth and promote innovation. </w:t>
+        <w:t>supporters might argue that the advantages</w:t>
+      </w:r>
+      <w:r>
+        <w:rPr>
+          <w:sz w:val="21"/>
+          <w:szCs w:val="21"/>
+          <w:lang w:eastAsia="zh-CN"/>
+        </w:rPr>
+        <w:t xml:space="preserve"> of praising</w:t>
+      </w:r>
+      <w:r>
+        <w:rPr>
+          <w:sz w:val="21"/>
+          <w:szCs w:val="21"/>
+          <w:lang w:eastAsia="zh-CN"/>
+        </w:rPr>
+        <w:t xml:space="preserve"> positive actions</w:t>
+      </w:r>
+      <w:r>
+        <w:rPr>
+          <w:sz w:val="21"/>
+          <w:szCs w:val="21"/>
+          <w:lang w:eastAsia="zh-CN"/>
+        </w:rPr>
+        <w:t xml:space="preserve"> are evident</w:t>
+      </w:r>
+      <w:r>
+        <w:rPr>
+          <w:sz w:val="21"/>
+          <w:szCs w:val="21"/>
+          <w:lang w:eastAsia="zh-CN"/>
+        </w:rPr>
+        <w:t xml:space="preserve">. First, children can be </w:t>
+      </w:r>
+      <w:r>
+        <w:rPr>
+          <w:b/>
+          <w:sz w:val="21"/>
+          <w:szCs w:val="21"/>
+          <w:lang w:eastAsia="zh-CN"/>
+        </w:rPr>
+        <w:t>motivated</w:t>
+      </w:r>
+      <w:r>
+        <w:rPr>
+          <w:sz w:val="21"/>
+          <w:szCs w:val="21"/>
+          <w:lang w:eastAsia="zh-CN"/>
+        </w:rPr>
+        <w:t xml:space="preserve"> by receiving praise and tend to stick at things for longer simply because they enjoy doing them. </w:t>
+      </w:r>
+      <w:r>
+        <w:rPr>
+          <w:sz w:val="21"/>
+          <w:szCs w:val="21"/>
+          <w:lang w:eastAsia="zh-CN"/>
+        </w:rPr>
+        <w:t>Moreover,</w:t>
+      </w:r>
+      <w:r>
+        <w:rPr>
+          <w:sz w:val="21"/>
+          <w:szCs w:val="21"/>
+          <w:lang w:eastAsia="zh-CN"/>
+        </w:rPr>
+        <w:t xml:space="preserve"> praise could help them be </w:t>
+      </w:r>
+      <w:r>
+        <w:rPr>
+          <w:b/>
+          <w:sz w:val="21"/>
+          <w:szCs w:val="21"/>
+          <w:lang w:eastAsia="zh-CN"/>
+        </w:rPr>
+        <w:t>creative</w:t>
+      </w:r>
+      <w:r>
+        <w:rPr>
+          <w:sz w:val="21"/>
+          <w:szCs w:val="21"/>
+          <w:lang w:eastAsia="zh-CN"/>
+        </w:rPr>
+        <w:t xml:space="preserve"> and inspire them to </w:t>
+      </w:r>
+      <w:r>
+        <w:rPr>
+          <w:b/>
+          <w:sz w:val="21"/>
+          <w:szCs w:val="21"/>
+          <w:lang w:eastAsia="zh-CN"/>
+        </w:rPr>
+        <w:t>explore</w:t>
+      </w:r>
+      <w:r>
+        <w:rPr>
+          <w:sz w:val="21"/>
+          <w:szCs w:val="21"/>
+          <w:lang w:eastAsia="zh-CN"/>
+        </w:rPr>
+        <w:t xml:space="preserve"> the truth and promote innovation. </w:t>
       </w:r>
       <w:r>
         <w:rPr>
@@ -181,15 +264,39 @@
           <w:szCs w:val="21"/>
           <w:lang w:eastAsia="zh-CN"/>
         </w:rPr>
-        <w:t>some students have a distressing mindset about their own intelligence. Offering praise for students' work and efforts can alter this mindset so that students can begin to view their own intelligence as something that can be developed. Praise has the ability to improve student academic or behavioral performance—but only if the student finds it reinforcing</w:t>
-      </w:r>
-      <w:r>
-        <w:rPr>
-          <w:sz w:val="21"/>
-          <w:szCs w:val="21"/>
-          <w:lang w:eastAsia="zh-CN"/>
-        </w:rPr>
-        <w:t xml:space="preserve">. </w:t>
+        <w:t>w</w:t>
+      </w:r>
+      <w:r>
+        <w:rPr>
+          <w:sz w:val="21"/>
+          <w:szCs w:val="21"/>
+          <w:lang w:eastAsia="zh-CN"/>
+        </w:rPr>
+        <w:t xml:space="preserve">hen children feel they can achieve their goals, they feel good about themselves which benefits their mental </w:t>
+      </w:r>
+      <w:r>
+        <w:rPr>
+          <w:sz w:val="21"/>
+          <w:szCs w:val="21"/>
+          <w:lang w:eastAsia="zh-CN"/>
+        </w:rPr>
+        <w:t xml:space="preserve">health and wellbeing. </w:t>
+      </w:r>
+      <w:r>
+        <w:rPr>
+          <w:sz w:val="21"/>
+          <w:szCs w:val="21"/>
+          <w:lang w:eastAsia="zh-CN"/>
+        </w:rPr>
+        <w:t>S</w:t>
+      </w:r>
+      <w:r>
+        <w:rPr>
+          <w:sz w:val="21"/>
+          <w:szCs w:val="21"/>
+          <w:lang w:eastAsia="zh-CN"/>
+        </w:rPr>
+        <w:t xml:space="preserve">ome students have a distressing mindset about their own intelligence. Offering praise for students' work and efforts can alter this mindset so that students can begin to view their own intelligence as something that can be developed. </w:t>
       </w:r>
       <w:r>
         <w:rPr>
@@ -236,7 +343,23 @@
           <w:szCs w:val="21"/>
           <w:lang w:eastAsia="zh-CN"/>
         </w:rPr>
-        <w:t>Nevertheless, the ‘comprehensive consideration’ believers could also cite some drawbacks of over-praise, since the ‘</w:t>
+        <w:t>Nevertheless, the ‘comprehensive consideration’ believers could also cite</w:t>
+      </w:r>
+      <w:r>
+        <w:rPr>
+          <w:sz w:val="21"/>
+          <w:szCs w:val="21"/>
+          <w:lang w:eastAsia="zh-CN"/>
+        </w:rPr>
+        <w:t xml:space="preserve"> some drawbacks of over-praise. T</w:t>
+      </w:r>
+      <w:r>
+        <w:rPr>
+          <w:sz w:val="21"/>
+          <w:szCs w:val="21"/>
+          <w:lang w:eastAsia="zh-CN"/>
+        </w:rPr>
+        <w:t>he ‘</w:t>
       </w:r>
       <w:r>
         <w:rPr>
@@ -285,6 +408,32 @@
           <w:szCs w:val="21"/>
           <w:lang w:eastAsia="zh-CN"/>
         </w:rPr>
+        <w:t xml:space="preserve">According to lead researcher of the Stanford Study Prof. Carol </w:t>
+      </w:r>
+      <w:proofErr w:type="spellStart"/>
+      <w:r>
+        <w:rPr>
+          <w:sz w:val="21"/>
+          <w:szCs w:val="21"/>
+          <w:lang w:eastAsia="zh-CN"/>
+        </w:rPr>
+        <w:t>Zweck</w:t>
+      </w:r>
+      <w:proofErr w:type="spellEnd"/>
+      <w:r>
+        <w:rPr>
+          <w:sz w:val="21"/>
+          <w:szCs w:val="21"/>
+          <w:lang w:eastAsia="zh-CN"/>
+        </w:rPr>
+        <w:t xml:space="preserve">, statements like, "'You're great, you're amazing' are not helpful, because later on, when children don't get it right or don't do it perfectly, they'll think they aren't so great or amazing." </w:t>
+      </w:r>
+      <w:r>
+        <w:rPr>
+          <w:sz w:val="21"/>
+          <w:szCs w:val="21"/>
+          <w:lang w:eastAsia="zh-CN"/>
+        </w:rPr>
         <w:t>T</w:t>
       </w:r>
       <w:r>
@@ -293,41 +442,7 @@
           <w:szCs w:val="21"/>
           <w:lang w:eastAsia="zh-CN"/>
         </w:rPr>
-        <w:t xml:space="preserve">he problem with many parents hoping to boost their child’s self-esteem isn’t that they’re praising; it’s that they’re overpraising. </w:t>
-      </w:r>
-      <w:r>
-        <w:rPr>
-          <w:sz w:val="21"/>
-          <w:szCs w:val="21"/>
-          <w:lang w:eastAsia="zh-CN"/>
-        </w:rPr>
-        <w:t xml:space="preserve">According to lead researcher of the Stanford Study Prof. Carol </w:t>
-      </w:r>
-      <w:proofErr w:type="spellStart"/>
-      <w:r>
-        <w:rPr>
-          <w:sz w:val="21"/>
-          <w:szCs w:val="21"/>
-          <w:lang w:eastAsia="zh-CN"/>
-        </w:rPr>
-        <w:t>Zweck</w:t>
-      </w:r>
-      <w:proofErr w:type="spellEnd"/>
-      <w:r>
-        <w:rPr>
-          <w:sz w:val="21"/>
-          <w:szCs w:val="21"/>
-          <w:lang w:eastAsia="zh-CN"/>
-        </w:rPr>
-        <w:t xml:space="preserve">, statements like, "'You're great, you're amazing' are not helpful, because later on, when children don't get it right or don't do it perfectly, they'll think they aren't so great or amazing." </w:t>
-      </w:r>
-      <w:r>
-        <w:rPr>
-          <w:sz w:val="21"/>
-          <w:szCs w:val="21"/>
-          <w:lang w:eastAsia="zh-CN"/>
-        </w:rPr>
-        <w:t>Too often in today’s competitive world, we focus on children’s “greatness” defining who they are and making exaggerated statements that fail to reflect their true abilities. Ultimately, while recommending praise for positive actions is fundamentally sound advice, this advice should carry with it certain caveats.</w:t>
+        <w:t>he problem with many parents hoping to boost their child’s self-esteem isn’t that they’re praising; it’s that they’re overpraising. Too often in today’s competitive world, we focus on children’s “greatness” defining who they are and making exaggerated statements that fail to reflect their true abilities. Ultimately, while recommending praise for positive actions should carry with it certain caveats.</w:t>
       </w:r>
     </w:p>
     <w:p>
@@ -366,24 +481,51 @@
           <w:szCs w:val="21"/>
           <w:lang w:eastAsia="zh-CN"/>
         </w:rPr>
-        <w:t xml:space="preserve">Furthermore, </w:t>
-      </w:r>
-      <w:r>
-        <w:rPr>
-          <w:b/>
-          <w:sz w:val="21"/>
-          <w:szCs w:val="21"/>
-          <w:lang w:eastAsia="zh-CN"/>
-        </w:rPr>
-        <w:t>extrinsic</w:t>
-      </w:r>
-      <w:r>
-        <w:rPr>
-          <w:sz w:val="21"/>
-          <w:szCs w:val="21"/>
-          <w:lang w:eastAsia="zh-CN"/>
-        </w:rPr>
-        <w:t xml:space="preserve"> rewards ar</w:t>
+        <w:t xml:space="preserve">Furthermore, rewards are generally effective for short-term goals only, and can often distract individuals from fully learning or understanding the subject at hand. According to a study by psychologist Edward </w:t>
+      </w:r>
+      <w:proofErr w:type="spellStart"/>
+      <w:r>
+        <w:rPr>
+          <w:sz w:val="21"/>
+          <w:szCs w:val="21"/>
+          <w:lang w:eastAsia="zh-CN"/>
+        </w:rPr>
+        <w:t>Deci</w:t>
+      </w:r>
+      <w:proofErr w:type="spellEnd"/>
+      <w:r>
+        <w:rPr>
+          <w:sz w:val="21"/>
+          <w:szCs w:val="21"/>
+          <w:lang w:eastAsia="zh-CN"/>
+        </w:rPr>
+        <w:t xml:space="preserve">, he divided college students in two different groups, and asked them to complete a puzzle. One group was paid, and the other was not. </w:t>
+      </w:r>
+      <w:proofErr w:type="spellStart"/>
+      <w:r>
+        <w:rPr>
+          <w:sz w:val="21"/>
+          <w:szCs w:val="21"/>
+          <w:lang w:eastAsia="zh-CN"/>
+        </w:rPr>
+        <w:t>Deci</w:t>
+      </w:r>
+      <w:proofErr w:type="spellEnd"/>
+      <w:r>
+        <w:rPr>
+          <w:sz w:val="21"/>
+          <w:szCs w:val="21"/>
+          <w:lang w:eastAsia="zh-CN"/>
+        </w:rPr>
+        <w:t xml:space="preserve"> found that the paid group did not continue to solve the puzzle once the experiment ended, whereas the unpaid group continued</w:t>
+      </w:r>
+      <w:r>
+        <w:rPr>
+          <w:sz w:val="21"/>
+          <w:szCs w:val="21"/>
+          <w:lang w:eastAsia="zh-CN"/>
+        </w:rPr>
+        <w:t xml:space="preserve">. He argued that receiving an </w:t>
       </w:r>
       <w:bookmarkStart w:id="0" w:name="_GoBack"/>
       <w:bookmarkEnd w:id="0"/>
@@ -393,43 +535,7 @@
           <w:szCs w:val="21"/>
           <w:lang w:eastAsia="zh-CN"/>
         </w:rPr>
-        <w:t xml:space="preserve">e generally effective for short-term goals only, and can often distract individuals from fully learning or understanding the subject at hand. According to a study by psychologist Edward </w:t>
-      </w:r>
-      <w:proofErr w:type="spellStart"/>
-      <w:r>
-        <w:rPr>
-          <w:sz w:val="21"/>
-          <w:szCs w:val="21"/>
-          <w:lang w:eastAsia="zh-CN"/>
-        </w:rPr>
-        <w:t>Deci</w:t>
-      </w:r>
-      <w:proofErr w:type="spellEnd"/>
-      <w:r>
-        <w:rPr>
-          <w:sz w:val="21"/>
-          <w:szCs w:val="21"/>
-          <w:lang w:eastAsia="zh-CN"/>
-        </w:rPr>
-        <w:t xml:space="preserve">, he divided college students in two different groups, and asked them to complete a puzzle. One group was paid, and the other was not. </w:t>
-      </w:r>
-      <w:proofErr w:type="spellStart"/>
-      <w:r>
-        <w:rPr>
-          <w:sz w:val="21"/>
-          <w:szCs w:val="21"/>
-          <w:lang w:eastAsia="zh-CN"/>
-        </w:rPr>
-        <w:t>Deci</w:t>
-      </w:r>
-      <w:proofErr w:type="spellEnd"/>
-      <w:r>
-        <w:rPr>
-          <w:sz w:val="21"/>
-          <w:szCs w:val="21"/>
-          <w:lang w:eastAsia="zh-CN"/>
-        </w:rPr>
-        <w:t xml:space="preserve"> found that the paid group did not continue to solve the puzzle once the experiment ended, whereas the unpaid group continued. He argued that receiving a monetary or extrinsic reward can reduce intrinsic interest, or even prevent students from forming intrinsic interest altogether. In conclusion, praise doesn’t always work out and an educator, employer, or parent should consider whether they should praise based on the specific person.</w:t>
+        <w:t>extrinsic reward can reduce intrinsic interest, or even prevent students from forming intrinsic interest altogether. In conclusion, praise doesn’t always work out and an educator, employer, or parent should consider whether they should praise based on the specific person.</w:t>
       </w:r>
     </w:p>
     <w:p>
@@ -513,7 +619,7 @@
           <w:szCs w:val="21"/>
           <w:lang w:eastAsia="zh-CN"/>
         </w:rPr>
-        <w:t xml:space="preserve">… argue that professional educators play a first and foremost role in children’s education. If some parents are too busy to come to school as a volunteer, they could be rest to let those professional educators take care their children. A teacher's role involves more than simply standing in front of a classroom and lecturing. In fact, even though a teacher spends the majority of the day in the classroom, the actual teaching component is only part of the job. An effective teacher understands that teaching involves </w:t>
+        <w:t xml:space="preserve">… argue that professional educators play a first and foremost role in children’s education. If some parents are too busy to come to school as a volunteer, they could be rest to let those professional educators take care their children. A teacher's role involves more than simply standing in front of a classroom and lecturing. In fact, even though a teacher spends the majority of the day in the classroom, the actual teaching component is only part of the job. An effective teacher understands that teaching involves wearing multiple hats to ensure that the school day runs smoothly and all students receive a quality </w:t>
       </w:r>
       <w:r>
         <w:rPr>
@@ -522,7 +628,7 @@
           <w:lang w:eastAsia="zh-CN"/>
         </w:rPr>
         <w:lastRenderedPageBreak/>
-        <w:t>wearing multiple hats to ensure that the school day runs smoothly and all students receive a quality education. In sum, it’s not necessary to demand all parents to join to school education, since professional educators is already good enough to foster the younger generation.</w:t>
+        <w:t>education. In sum, it’s not necessary to demand all parents to join to school education, since professional educators is already good enough to foster the younger generation.</w:t>
       </w:r>
     </w:p>
     <w:p>
@@ -3601,7 +3707,39 @@
           <w:szCs w:val="21"/>
           <w:lang w:eastAsia="zh-CN"/>
         </w:rPr>
-        <w:t xml:space="preserve">The ‘innovation’ supporters criticize harshly on the “stability’’ that there are lots of adverse effects if a leader holding his/her position for too long. The organization may lose its vigor and creativity, lack of motivation and innovation. Older leader tends to be conservative and creates an atmosphere which is stifle. What’s the worst is that, the longtime established leadership quite often becomes the bed for dictatorship. A dictator in a company creates a super-boss; if dictator grows in a country, it is a disaster for humanity. My personal experience at </w:t>
+        <w:t>The ‘innovation’ supporters criticize harshly on the “stability’’ that there are lots of adverse effects</w:t>
+      </w:r>
+      <w:r>
+        <w:rPr>
+          <w:sz w:val="21"/>
+          <w:szCs w:val="21"/>
+          <w:lang w:eastAsia="zh-CN"/>
+        </w:rPr>
+        <w:t>.</w:t>
+      </w:r>
+      <w:r>
+        <w:rPr>
+          <w:sz w:val="21"/>
+          <w:szCs w:val="21"/>
+          <w:lang w:eastAsia="zh-CN"/>
+        </w:rPr>
+        <w:t xml:space="preserve"> if a leader holdin</w:t>
+      </w:r>
+      <w:r>
+        <w:rPr>
+          <w:sz w:val="21"/>
+          <w:szCs w:val="21"/>
+          <w:lang w:eastAsia="zh-CN"/>
+        </w:rPr>
+        <w:t>g his/her position for too long, t</w:t>
+      </w:r>
+      <w:r>
+        <w:rPr>
+          <w:sz w:val="21"/>
+          <w:szCs w:val="21"/>
+          <w:lang w:eastAsia="zh-CN"/>
+        </w:rPr>
+        <w:t xml:space="preserve">he organization may lose its vigor and creativity, lack of motivation and innovation. What’s the worst is that, the longtime established leadership quite often becomes the bed for dictatorship. A dictator in a company creates a super-boss; if dictator grows in a country, it is a disaster for humanity. My personal experience at </w:t>
       </w:r>
       <w:proofErr w:type="spellStart"/>
       <w:r>
@@ -3619,7 +3757,23 @@
           <w:szCs w:val="21"/>
           <w:lang w:eastAsia="zh-CN"/>
         </w:rPr>
-        <w:t xml:space="preserve">, a multination technology company in China, could serve as an illustration of the importance of new leader on technology innovation. Our team works on machine learning, a computational model to solve the problem of computer vision. Our team leader has been on his position for 6 years and, has been investing great amount of time and funding in developing new model. However, when my colleges and I suggested new method, which would overthrow all jobs we have done before, he was way too conservative and refuse to use the new method. What’s frustrating is that he even alleged the new method is useless. As our team can’t produce an effective product, the architect decided to delegate a new boss to help us. She was always patient and endorse us to try any method. Her endorsement guided us to eventually accomplish the system. The north Korea under Kim Jong un is mired by the dictator of Kim family for 20 years. In sum, changing leader could revive a project that is going to die. </w:t>
+        <w:t xml:space="preserve">, a multination technology company in China, could serve as an illustration of the importance of new leader on technology innovation. Our team works on machine learning, a computational model to solve the problem of computer vision. Our team leader has been on his position for 6 years and, has been investing great amount of time and funding in developing </w:t>
+      </w:r>
+      <w:r>
+        <w:rPr>
+          <w:sz w:val="21"/>
+          <w:szCs w:val="21"/>
+          <w:lang w:eastAsia="zh-CN"/>
+        </w:rPr>
+        <w:t>old</w:t>
+      </w:r>
+      <w:r>
+        <w:rPr>
+          <w:sz w:val="21"/>
+          <w:szCs w:val="21"/>
+          <w:lang w:eastAsia="zh-CN"/>
+        </w:rPr>
+        <w:t xml:space="preserve"> model. However, when my colleges and I suggested new method, which would overthrow all jobs we have done before, he was way too conservative and refuse to use the new method. What’s frustrating is that he even alleged the new method is useless. As our team can’t produce an effective product, the architect decided to delegate a new boss to help us. She was always patient and endorse us to try any method. Her endorsement guided us to eventually accomplish the system. The north Korea under Kim Jong un is mired by the dictator of Kim family for 20 years. In sum, changing leader could revive a project that is going to die. </w:t>
       </w:r>
     </w:p>
     <w:p>
@@ -3833,13 +3987,21 @@
           <w:szCs w:val="21"/>
           <w:lang w:eastAsia="zh-CN"/>
         </w:rPr>
-        <w:t xml:space="preserve">The ‘obey authority’ supporters might argue that if deficient in fundamental knowledge, over-skeptical will lead to total simplicity and naivety. We are not omniscient, nor can we be experts in every field. My personal experience at </w:t>
+        <w:t xml:space="preserve">The ‘obey authority’ supporters might argue that if deficient in fundamental knowledge, over-skeptical will lead to total simplicity and naivety. We are not omniscient, nor can we be experts in every field. </w:t>
+      </w:r>
+      <w:r>
+        <w:rPr>
+          <w:sz w:val="18"/>
+          <w:szCs w:val="18"/>
+          <w:lang w:eastAsia="zh-CN"/>
+        </w:rPr>
+        <w:t xml:space="preserve">My personal experience at </w:t>
       </w:r>
       <w:proofErr w:type="spellStart"/>
       <w:r>
         <w:rPr>
-          <w:sz w:val="21"/>
-          <w:szCs w:val="21"/>
+          <w:sz w:val="18"/>
+          <w:szCs w:val="18"/>
           <w:lang w:eastAsia="zh-CN"/>
         </w:rPr>
         <w:t>Baidu</w:t>
@@ -3847,11 +4009,35 @@
       <w:proofErr w:type="spellEnd"/>
       <w:r>
         <w:rPr>
-          <w:sz w:val="21"/>
-          <w:szCs w:val="21"/>
-          <w:lang w:eastAsia="zh-CN"/>
-        </w:rPr>
-        <w:t>, a multination technology company in China, could serve as an illustration of the importance of obeying authority. Our team works on machine learning, a computational model to solve the problem of computer vision. Our team leader has been on his position for 6 years and, has been investing great amount of time and funding in developing new model. When my colleges and I suggested new method, which would overthrow all jobs we have done before, he was patient and explain why they choose current plan even it costs more efforts. Her experience guided us to eventually develop the old system. In sum, compliance with an order or submission to authority would be effective in the well-being of the field.</w:t>
+          <w:sz w:val="18"/>
+          <w:szCs w:val="18"/>
+          <w:lang w:eastAsia="zh-CN"/>
+        </w:rPr>
+        <w:t xml:space="preserve">, a multination technology company in China, could serve as an illustration of the importance of obeying authority. Our team works on machine learning, a computational model to solve the problem of computer vision. Our team leader has been on his position for 6 years and, has been investing great amount of time and funding in developing </w:t>
+      </w:r>
+      <w:r>
+        <w:rPr>
+          <w:sz w:val="18"/>
+          <w:szCs w:val="18"/>
+          <w:lang w:eastAsia="zh-CN"/>
+        </w:rPr>
+        <w:t>old</w:t>
+      </w:r>
+      <w:r>
+        <w:rPr>
+          <w:sz w:val="18"/>
+          <w:szCs w:val="18"/>
+          <w:lang w:eastAsia="zh-CN"/>
+        </w:rPr>
+        <w:t xml:space="preserve"> model. When my colleges and I suggested new method, which would overthrow all jobs we have done before,</w:t>
+      </w:r>
+      <w:r>
+        <w:rPr>
+          <w:sz w:val="21"/>
+          <w:szCs w:val="21"/>
+          <w:lang w:eastAsia="zh-CN"/>
+        </w:rPr>
+        <w:t xml:space="preserve"> he was patient and explain why they choose current plan even it costs more efforts. Her experience guided us to eventually develop the old system. In sum, compliance with an order or submission to authority would be effective in the well-being of the field.</w:t>
       </w:r>
     </w:p>
     <w:p>
@@ -3890,13 +4076,21 @@
           <w:szCs w:val="21"/>
           <w:lang w:eastAsia="zh-CN"/>
         </w:rPr>
-        <w:t xml:space="preserve">Nevertheless, the ‘question authority’ believers could also point out great benefits by just questioning authority. Albert Einstein said, "Unthinking respect for authority is the greatest enemy of truth." Here is an example, </w:t>
+        <w:t xml:space="preserve">Nevertheless, the ‘question authority’ believers could also point out great benefits by just questioning authority. Albert Einstein said, "Unthinking respect for authority is the greatest enemy of truth." </w:t>
+      </w:r>
+      <w:r>
+        <w:rPr>
+          <w:sz w:val="18"/>
+          <w:szCs w:val="18"/>
+          <w:lang w:eastAsia="zh-CN"/>
+        </w:rPr>
+        <w:t xml:space="preserve">Here is an example, </w:t>
       </w:r>
       <w:proofErr w:type="spellStart"/>
       <w:r>
         <w:rPr>
-          <w:sz w:val="21"/>
-          <w:szCs w:val="21"/>
+          <w:sz w:val="18"/>
+          <w:szCs w:val="18"/>
           <w:lang w:eastAsia="zh-CN"/>
         </w:rPr>
         <w:t>Fei-Fei</w:t>
@@ -3904,8 +4098,8 @@
       <w:proofErr w:type="spellEnd"/>
       <w:r>
         <w:rPr>
-          <w:sz w:val="21"/>
-          <w:szCs w:val="21"/>
+          <w:sz w:val="18"/>
+          <w:szCs w:val="18"/>
           <w:lang w:eastAsia="zh-CN"/>
         </w:rPr>
         <w:t xml:space="preserve"> Li, one president of Tsinghua university, the most </w:t>
@@ -3913,19 +4107,27 @@
       <w:r>
         <w:rPr>
           <w:b/>
-          <w:sz w:val="21"/>
-          <w:szCs w:val="21"/>
+          <w:sz w:val="18"/>
+          <w:szCs w:val="18"/>
           <w:lang w:eastAsia="zh-CN"/>
         </w:rPr>
         <w:t>prestigious</w:t>
       </w:r>
       <w:r>
         <w:rPr>
-          <w:sz w:val="21"/>
-          <w:szCs w:val="21"/>
-          <w:lang w:eastAsia="zh-CN"/>
-        </w:rPr>
-        <w:t xml:space="preserve"> university in China, once want to establish a new educational evaluation system. This new system aims to raise teachers’ salary and revise undergraduates’ plan of study. It’s a comprehensive reform and it takes more than two or three years to finish. Her new approach was welcomed by students and stimulate the lecturer’s performance in classroom. However, reform encountered resistance since there are conflicts of interest of those ‘authority’. If she doesn’t insist her opinion and question authority, Tsinghua university won’t draw so many talents and resources to earn its fame in China as well as in the world. In conclusion, questioning the established rules or powerful authority is essential for individuals to be creative.</w:t>
+          <w:sz w:val="18"/>
+          <w:szCs w:val="18"/>
+          <w:lang w:eastAsia="zh-CN"/>
+        </w:rPr>
+        <w:t xml:space="preserve"> university in China, once want to establish a new educational evaluation system. This new system aims to raise teachers’ salary and revise undergraduates’ plan of study. It’s a comprehensive reform and it takes more than two or three years to finish. Her new approach was welcomed by students and stimulate the lecturer’s performance in classroom. However, reform encountered resistance since there are conflicts of interest of those ‘authority’. If she doesn’t insist her opinion and question authority, Tsinghua university won’t draw so many talents and resources to earn its fame in China as well as in the world.</w:t>
+      </w:r>
+      <w:r>
+        <w:rPr>
+          <w:sz w:val="21"/>
+          <w:szCs w:val="21"/>
+          <w:lang w:eastAsia="zh-CN"/>
+        </w:rPr>
+        <w:t xml:space="preserve"> In conclusion, questioning the established rules or powerful authority is essential for individuals to be creative.</w:t>
       </w:r>
     </w:p>
     <w:p>
@@ -3964,60 +4166,51 @@
           <w:szCs w:val="21"/>
           <w:lang w:eastAsia="zh-CN"/>
         </w:rPr>
-        <w:t xml:space="preserve">Furthermore, there's no an inherent conflict between authority and the well-being of a society. In some circumstance, it might be essential to question authority to avoid losing its vigor, creativity, motivation and innovation; on the contrary, there are also some condition that people should obey their authority. For example, the president of a government is required to be questioned by people to avoid corruption; whereas the authority of doctors, dentists, and other medical specialists should not be questioned by regular individuals. </w:t>
-      </w:r>
-    </w:p>
-    <w:p>
-      <w:pPr>
-        <w:rPr>
-          <w:sz w:val="21"/>
-          <w:szCs w:val="21"/>
-          <w:lang w:eastAsia="zh-CN"/>
-        </w:rPr>
-      </w:pPr>
-    </w:p>
-    <w:p>
-      <w:pPr>
-        <w:rPr>
-          <w:b/>
-          <w:sz w:val="21"/>
-          <w:szCs w:val="21"/>
-          <w:lang w:eastAsia="zh-CN"/>
-        </w:rPr>
-      </w:pPr>
-      <w:r>
-        <w:rPr>
-          <w:b/>
-          <w:sz w:val="21"/>
-          <w:szCs w:val="21"/>
-          <w:lang w:eastAsia="zh-CN"/>
-        </w:rPr>
-        <w:t>106) In most professions and academic fields, imagination is more important than knowledge.</w:t>
-      </w:r>
-    </w:p>
-    <w:p>
-      <w:pPr>
-        <w:rPr>
-          <w:sz w:val="21"/>
-          <w:szCs w:val="21"/>
-          <w:lang w:eastAsia="zh-CN"/>
-        </w:rPr>
-      </w:pPr>
-      <w:r>
-        <w:rPr>
-          <w:sz w:val="21"/>
-          <w:szCs w:val="21"/>
-          <w:lang w:eastAsia="zh-CN"/>
-        </w:rPr>
-        <w:tab/>
-      </w:r>
-      <w:r>
-        <w:rPr>
-          <w:sz w:val="21"/>
-          <w:szCs w:val="21"/>
-          <w:lang w:eastAsia="zh-CN"/>
-        </w:rPr>
-        <w:t>顺从权威</w:t>
+        <w:t>Furthermore, there's no an inherent conflict between authority and the well-being of a society. In some circumstance, it might be essential to question authority to avoid losing its vigor, creativity, motivation and innovation; on the contrary, there are also some condition that people should obey their authority</w:t>
+      </w:r>
+      <w:r>
+        <w:rPr>
+          <w:sz w:val="21"/>
+          <w:szCs w:val="21"/>
+          <w:lang w:eastAsia="zh-CN"/>
+        </w:rPr>
+        <w:t xml:space="preserve"> to learn from them</w:t>
+      </w:r>
+      <w:r>
+        <w:rPr>
+          <w:sz w:val="21"/>
+          <w:szCs w:val="21"/>
+          <w:lang w:eastAsia="zh-CN"/>
+        </w:rPr>
+        <w:t xml:space="preserve">. For example, the president of a government is required to be questioned by people to avoid corruption; whereas the authority of doctors, dentists, and other medical specialists should not be questioned by regular individuals. </w:t>
+      </w:r>
+    </w:p>
+    <w:p>
+      <w:pPr>
+        <w:rPr>
+          <w:sz w:val="21"/>
+          <w:szCs w:val="21"/>
+          <w:lang w:eastAsia="zh-CN"/>
+        </w:rPr>
+      </w:pPr>
+    </w:p>
+    <w:p>
+      <w:pPr>
+        <w:rPr>
+          <w:b/>
+          <w:sz w:val="21"/>
+          <w:szCs w:val="21"/>
+          <w:lang w:eastAsia="zh-CN"/>
+        </w:rPr>
+      </w:pPr>
+      <w:r>
+        <w:rPr>
+          <w:b/>
+          <w:sz w:val="21"/>
+          <w:szCs w:val="21"/>
+          <w:lang w:eastAsia="zh-CN"/>
+        </w:rPr>
+        <w:t>42) Students should always question what they are taught instead of accepting it passively.</w:t>
       </w:r>
     </w:p>
     <w:p>
@@ -4035,6 +4228,615 @@
       </w:pPr>
       <w:r>
         <w:rPr>
+          <w:rFonts w:hint="eastAsia"/>
+          <w:sz w:val="21"/>
+          <w:szCs w:val="21"/>
+          <w:lang w:eastAsia="zh-CN"/>
+        </w:rPr>
+        <w:t>学生</w:t>
+      </w:r>
+      <w:r>
+        <w:rPr>
+          <w:sz w:val="21"/>
+          <w:szCs w:val="21"/>
+          <w:lang w:eastAsia="zh-CN"/>
+        </w:rPr>
+        <w:t>顺</w:t>
+      </w:r>
+      <w:r>
+        <w:rPr>
+          <w:rFonts w:hint="eastAsia"/>
+          <w:sz w:val="21"/>
+          <w:szCs w:val="21"/>
+          <w:lang w:eastAsia="zh-CN"/>
+        </w:rPr>
+        <w:t>从</w:t>
+      </w:r>
+      <w:r>
+        <w:rPr>
+          <w:sz w:val="21"/>
+          <w:szCs w:val="21"/>
+          <w:lang w:eastAsia="zh-CN"/>
+        </w:rPr>
+        <w:t>权威</w:t>
+      </w:r>
+    </w:p>
+    <w:p>
+      <w:pPr>
+        <w:rPr>
+          <w:rFonts w:hint="eastAsia"/>
+          <w:sz w:val="21"/>
+          <w:szCs w:val="21"/>
+          <w:lang w:eastAsia="zh-CN"/>
+        </w:rPr>
+      </w:pPr>
+      <w:r>
+        <w:rPr>
+          <w:sz w:val="21"/>
+          <w:szCs w:val="21"/>
+          <w:lang w:eastAsia="zh-CN"/>
+        </w:rPr>
+        <w:t xml:space="preserve">The ‘obey authority’ supporters might argue that if deficient in fundamental knowledge, skepticism will lead to total simplicity and naivety. </w:t>
+      </w:r>
+      <w:r>
+        <w:rPr>
+          <w:sz w:val="21"/>
+          <w:szCs w:val="21"/>
+          <w:lang w:eastAsia="zh-CN"/>
+        </w:rPr>
+        <w:t>We are not omniscient, nor can we be experts in every field.</w:t>
+      </w:r>
+      <w:r>
+        <w:rPr>
+          <w:sz w:val="21"/>
+          <w:szCs w:val="21"/>
+          <w:lang w:eastAsia="zh-CN"/>
+        </w:rPr>
+        <w:t xml:space="preserve"> </w:t>
+      </w:r>
+      <w:r>
+        <w:rPr>
+          <w:sz w:val="21"/>
+          <w:szCs w:val="21"/>
+          <w:lang w:eastAsia="zh-CN"/>
+        </w:rPr>
+        <w:t>S</w:t>
+      </w:r>
+      <w:r>
+        <w:rPr>
+          <w:sz w:val="21"/>
+          <w:szCs w:val="21"/>
+          <w:lang w:eastAsia="zh-CN"/>
+        </w:rPr>
+        <w:t>kepticism might be counter</w:t>
+      </w:r>
+      <w:r>
+        <w:rPr>
+          <w:sz w:val="21"/>
+          <w:szCs w:val="21"/>
+          <w:lang w:eastAsia="zh-CN"/>
+        </w:rPr>
+        <w:t xml:space="preserve">productive in education. Since </w:t>
+      </w:r>
+      <w:r>
+        <w:rPr>
+          <w:sz w:val="21"/>
+          <w:szCs w:val="21"/>
+          <w:lang w:eastAsia="zh-CN"/>
+        </w:rPr>
+        <w:t>majority of questions would be eliminated by in-depth study, it would be better if they abstain from challenging long established principles taught by their teache</w:t>
+      </w:r>
+      <w:r>
+        <w:rPr>
+          <w:sz w:val="21"/>
+          <w:szCs w:val="21"/>
+          <w:lang w:eastAsia="zh-CN"/>
+        </w:rPr>
+        <w:t xml:space="preserve">rs. Picture a situation where </w:t>
+      </w:r>
+      <w:r>
+        <w:rPr>
+          <w:sz w:val="21"/>
+          <w:szCs w:val="21"/>
+          <w:lang w:eastAsia="zh-CN"/>
+        </w:rPr>
+        <w:t>children who just learned math is trying to ask questions about calculus. How could he continue to study if he won’t stop questioning? In sum, compliance to order or submission to authority would be effective in children.</w:t>
+      </w:r>
+    </w:p>
+    <w:p>
+      <w:pPr>
+        <w:rPr>
+          <w:sz w:val="21"/>
+          <w:szCs w:val="21"/>
+          <w:lang w:eastAsia="zh-CN"/>
+        </w:rPr>
+      </w:pPr>
+      <w:r>
+        <w:rPr>
+          <w:sz w:val="21"/>
+          <w:szCs w:val="21"/>
+          <w:lang w:eastAsia="zh-CN"/>
+        </w:rPr>
+        <w:tab/>
+      </w:r>
+      <w:r>
+        <w:rPr>
+          <w:rFonts w:hint="eastAsia"/>
+          <w:sz w:val="21"/>
+          <w:szCs w:val="21"/>
+          <w:lang w:eastAsia="zh-CN"/>
+        </w:rPr>
+        <w:t>质疑</w:t>
+      </w:r>
+      <w:r>
+        <w:rPr>
+          <w:sz w:val="21"/>
+          <w:szCs w:val="21"/>
+          <w:lang w:eastAsia="zh-CN"/>
+        </w:rPr>
+        <w:t>权威</w:t>
+      </w:r>
+    </w:p>
+    <w:p>
+      <w:pPr>
+        <w:rPr>
+          <w:sz w:val="21"/>
+          <w:szCs w:val="21"/>
+          <w:lang w:eastAsia="zh-CN"/>
+        </w:rPr>
+      </w:pPr>
+      <w:r>
+        <w:rPr>
+          <w:sz w:val="18"/>
+          <w:szCs w:val="18"/>
+          <w:lang w:eastAsia="zh-CN"/>
+        </w:rPr>
+        <w:t>Nevertheless, the ‘question authority’ believers could also point out great benefits by just questioning authority. Albert Einstein said, "Unthinking respect for authority is the greatest enemy of truth."</w:t>
+      </w:r>
+      <w:r>
+        <w:rPr>
+          <w:sz w:val="21"/>
+          <w:szCs w:val="21"/>
+          <w:lang w:eastAsia="zh-CN"/>
+        </w:rPr>
+        <w:t xml:space="preserve"> </w:t>
+      </w:r>
+      <w:r>
+        <w:rPr>
+          <w:sz w:val="18"/>
+          <w:szCs w:val="18"/>
+          <w:lang w:eastAsia="zh-CN"/>
+        </w:rPr>
+        <w:t xml:space="preserve">My personal experience at </w:t>
+      </w:r>
+      <w:r>
+        <w:rPr>
+          <w:sz w:val="18"/>
+          <w:szCs w:val="18"/>
+          <w:lang w:eastAsia="zh-CN"/>
+        </w:rPr>
+        <w:t>Tsinghua AI lab</w:t>
+      </w:r>
+      <w:r>
+        <w:rPr>
+          <w:sz w:val="18"/>
+          <w:szCs w:val="18"/>
+          <w:lang w:eastAsia="zh-CN"/>
+        </w:rPr>
+        <w:t xml:space="preserve">, could serve as an illustration of the importance of </w:t>
+      </w:r>
+      <w:r>
+        <w:rPr>
+          <w:sz w:val="18"/>
+          <w:szCs w:val="18"/>
+          <w:lang w:eastAsia="zh-CN"/>
+        </w:rPr>
+        <w:t>questioning</w:t>
+      </w:r>
+      <w:r>
+        <w:rPr>
+          <w:sz w:val="18"/>
+          <w:szCs w:val="18"/>
+          <w:lang w:eastAsia="zh-CN"/>
+        </w:rPr>
+        <w:t xml:space="preserve"> authority. Our team works on machine learning, a computational model to solve the probl</w:t>
+      </w:r>
+      <w:r>
+        <w:rPr>
+          <w:sz w:val="18"/>
+          <w:szCs w:val="18"/>
+          <w:lang w:eastAsia="zh-CN"/>
+        </w:rPr>
+        <w:t xml:space="preserve">em of computer vision. Our senior </w:t>
+      </w:r>
+      <w:r>
+        <w:rPr>
+          <w:sz w:val="18"/>
+          <w:szCs w:val="18"/>
+          <w:lang w:eastAsia="zh-CN"/>
+        </w:rPr>
+        <w:t xml:space="preserve">has been on his position for </w:t>
+      </w:r>
+      <w:r>
+        <w:rPr>
+          <w:sz w:val="18"/>
+          <w:szCs w:val="18"/>
+          <w:lang w:eastAsia="zh-CN"/>
+        </w:rPr>
+        <w:t>3</w:t>
+      </w:r>
+      <w:r>
+        <w:rPr>
+          <w:sz w:val="18"/>
+          <w:szCs w:val="18"/>
+          <w:lang w:eastAsia="zh-CN"/>
+        </w:rPr>
+        <w:t xml:space="preserve"> years and, has been investing great amount of time and </w:t>
+      </w:r>
+      <w:r>
+        <w:rPr>
+          <w:sz w:val="18"/>
+          <w:szCs w:val="18"/>
+          <w:lang w:eastAsia="zh-CN"/>
+        </w:rPr>
+        <w:t>efforts</w:t>
+      </w:r>
+      <w:r>
+        <w:rPr>
+          <w:sz w:val="18"/>
+          <w:szCs w:val="18"/>
+          <w:lang w:eastAsia="zh-CN"/>
+        </w:rPr>
+        <w:t xml:space="preserve"> in developing </w:t>
+      </w:r>
+      <w:r>
+        <w:rPr>
+          <w:sz w:val="18"/>
+          <w:szCs w:val="18"/>
+          <w:lang w:eastAsia="zh-CN"/>
+        </w:rPr>
+        <w:t>old</w:t>
+      </w:r>
+      <w:r>
+        <w:rPr>
+          <w:sz w:val="18"/>
+          <w:szCs w:val="18"/>
+          <w:lang w:eastAsia="zh-CN"/>
+        </w:rPr>
+        <w:t xml:space="preserve"> model. When my colleges and I suggested new method, which would overthrow all jobs we have done before,</w:t>
+      </w:r>
+      <w:r>
+        <w:rPr>
+          <w:sz w:val="18"/>
+          <w:szCs w:val="18"/>
+          <w:lang w:eastAsia="zh-CN"/>
+        </w:rPr>
+        <w:t xml:space="preserve"> </w:t>
+      </w:r>
+      <w:r>
+        <w:rPr>
+          <w:sz w:val="18"/>
+          <w:szCs w:val="18"/>
+          <w:lang w:eastAsia="zh-CN"/>
+        </w:rPr>
+        <w:t>he was way too conservative and refuse to use the new method. What’s frustrating is that he even alleged the new method is useless.</w:t>
+      </w:r>
+      <w:r>
+        <w:rPr>
+          <w:sz w:val="21"/>
+          <w:szCs w:val="21"/>
+          <w:lang w:eastAsia="zh-CN"/>
+        </w:rPr>
+        <w:t xml:space="preserve"> But we didn’t give up and try more trials to demonstrate </w:t>
+      </w:r>
+      <w:r>
+        <w:rPr>
+          <w:rFonts w:hint="eastAsia"/>
+          <w:sz w:val="21"/>
+          <w:szCs w:val="21"/>
+          <w:lang w:eastAsia="zh-CN"/>
+        </w:rPr>
+        <w:t xml:space="preserve">the </w:t>
+      </w:r>
+      <w:r>
+        <w:rPr>
+          <w:sz w:val="21"/>
+          <w:szCs w:val="21"/>
+          <w:lang w:eastAsia="zh-CN"/>
+        </w:rPr>
+        <w:t xml:space="preserve">effectiveness of the new method. Eventually we </w:t>
+      </w:r>
+      <w:r>
+        <w:rPr>
+          <w:sz w:val="21"/>
+          <w:szCs w:val="21"/>
+          <w:lang w:eastAsia="zh-CN"/>
+        </w:rPr>
+        <w:t>accomplish</w:t>
+      </w:r>
+      <w:r>
+        <w:rPr>
+          <w:sz w:val="21"/>
+          <w:szCs w:val="21"/>
+          <w:lang w:eastAsia="zh-CN"/>
+        </w:rPr>
+        <w:t>ed</w:t>
+      </w:r>
+      <w:r>
+        <w:rPr>
+          <w:sz w:val="21"/>
+          <w:szCs w:val="21"/>
+          <w:lang w:eastAsia="zh-CN"/>
+        </w:rPr>
+        <w:t xml:space="preserve"> the system</w:t>
+      </w:r>
+      <w:r>
+        <w:rPr>
+          <w:sz w:val="21"/>
+          <w:szCs w:val="21"/>
+          <w:lang w:eastAsia="zh-CN"/>
+        </w:rPr>
+        <w:t xml:space="preserve"> and build a new model.</w:t>
+      </w:r>
+      <w:r>
+        <w:rPr>
+          <w:sz w:val="21"/>
+          <w:szCs w:val="21"/>
+          <w:lang w:eastAsia="zh-CN"/>
+        </w:rPr>
+        <w:t xml:space="preserve"> </w:t>
+      </w:r>
+      <w:r>
+        <w:rPr>
+          <w:sz w:val="18"/>
+          <w:szCs w:val="18"/>
+          <w:lang w:eastAsia="zh-CN"/>
+        </w:rPr>
+        <w:t>In conclusion, questioning the established rules or powerful authority is essential for individuals to be creative.</w:t>
+      </w:r>
+    </w:p>
+    <w:p>
+      <w:pPr>
+        <w:pStyle w:val="ListParagraph"/>
+        <w:rPr>
+          <w:sz w:val="21"/>
+          <w:szCs w:val="21"/>
+          <w:lang w:eastAsia="zh-CN"/>
+        </w:rPr>
+      </w:pPr>
+      <w:r>
+        <w:rPr>
+          <w:sz w:val="21"/>
+          <w:szCs w:val="21"/>
+          <w:lang w:eastAsia="zh-CN"/>
+        </w:rPr>
+        <w:t>综合权威</w:t>
+      </w:r>
+    </w:p>
+    <w:p>
+      <w:pPr>
+        <w:rPr>
+          <w:sz w:val="21"/>
+          <w:szCs w:val="21"/>
+          <w:lang w:eastAsia="zh-CN"/>
+        </w:rPr>
+      </w:pPr>
+      <w:r>
+        <w:rPr>
+          <w:sz w:val="21"/>
+          <w:szCs w:val="21"/>
+          <w:lang w:eastAsia="zh-CN"/>
+        </w:rPr>
+        <w:t xml:space="preserve">Furthermore, there's no an inherent conflict between </w:t>
+      </w:r>
+      <w:r>
+        <w:rPr>
+          <w:sz w:val="21"/>
+          <w:szCs w:val="21"/>
+          <w:lang w:eastAsia="zh-CN"/>
+        </w:rPr>
+        <w:t xml:space="preserve">obeying </w:t>
+      </w:r>
+      <w:r>
+        <w:rPr>
+          <w:sz w:val="21"/>
+          <w:szCs w:val="21"/>
+          <w:lang w:eastAsia="zh-CN"/>
+        </w:rPr>
+        <w:t xml:space="preserve">and </w:t>
+      </w:r>
+      <w:r>
+        <w:rPr>
+          <w:sz w:val="21"/>
+          <w:szCs w:val="21"/>
+          <w:lang w:eastAsia="zh-CN"/>
+        </w:rPr>
+        <w:t>questioning authority</w:t>
+      </w:r>
+      <w:r>
+        <w:rPr>
+          <w:sz w:val="21"/>
+          <w:szCs w:val="21"/>
+          <w:lang w:eastAsia="zh-CN"/>
+        </w:rPr>
+        <w:t xml:space="preserve">. </w:t>
+      </w:r>
+      <w:r>
+        <w:rPr>
+          <w:sz w:val="21"/>
+          <w:szCs w:val="21"/>
+          <w:lang w:eastAsia="zh-CN"/>
+        </w:rPr>
+        <w:t>In some circumstance, it might be essential to question authority to avoid losing its vigor, creativity, motivation and innovation; on the contrary, there are also some condition that people should obey their authority</w:t>
+      </w:r>
+      <w:r>
+        <w:rPr>
+          <w:sz w:val="21"/>
+          <w:szCs w:val="21"/>
+          <w:lang w:eastAsia="zh-CN"/>
+        </w:rPr>
+        <w:t xml:space="preserve"> </w:t>
+      </w:r>
+      <w:r>
+        <w:rPr>
+          <w:sz w:val="21"/>
+          <w:szCs w:val="21"/>
+          <w:lang w:eastAsia="zh-CN"/>
+        </w:rPr>
+        <w:t>to learn from them</w:t>
+      </w:r>
+      <w:r>
+        <w:rPr>
+          <w:sz w:val="21"/>
+          <w:szCs w:val="21"/>
+          <w:lang w:eastAsia="zh-CN"/>
+        </w:rPr>
+        <w:t>.</w:t>
+      </w:r>
+      <w:r>
+        <w:rPr>
+          <w:sz w:val="21"/>
+          <w:szCs w:val="21"/>
+          <w:lang w:eastAsia="zh-CN"/>
+        </w:rPr>
+        <w:t xml:space="preserve"> </w:t>
+      </w:r>
+      <w:r>
+        <w:rPr>
+          <w:sz w:val="21"/>
+          <w:szCs w:val="21"/>
+          <w:lang w:eastAsia="zh-CN"/>
+        </w:rPr>
+        <w:t>Questioning</w:t>
+      </w:r>
+      <w:r>
+        <w:rPr>
+          <w:sz w:val="21"/>
+          <w:szCs w:val="21"/>
+          <w:lang w:eastAsia="zh-CN"/>
+        </w:rPr>
+        <w:t xml:space="preserve"> helps us expand our idea, </w:t>
+      </w:r>
+      <w:r>
+        <w:rPr>
+          <w:sz w:val="21"/>
+          <w:szCs w:val="21"/>
+          <w:lang w:eastAsia="zh-CN"/>
+        </w:rPr>
+        <w:t>fundamental</w:t>
+      </w:r>
+      <w:r>
+        <w:rPr>
+          <w:sz w:val="21"/>
+          <w:szCs w:val="21"/>
+          <w:lang w:eastAsia="zh-CN"/>
+        </w:rPr>
+        <w:t xml:space="preserve"> </w:t>
+      </w:r>
+      <w:r>
+        <w:rPr>
+          <w:sz w:val="21"/>
+          <w:szCs w:val="21"/>
+          <w:lang w:eastAsia="zh-CN"/>
+        </w:rPr>
+        <w:t xml:space="preserve">knowledge helps us refine our idea to what is economically feasible. In short, knowledge would become driven to </w:t>
+      </w:r>
+      <w:r>
+        <w:rPr>
+          <w:b/>
+          <w:sz w:val="21"/>
+          <w:szCs w:val="21"/>
+          <w:lang w:eastAsia="zh-CN"/>
+        </w:rPr>
+        <w:t>leverage</w:t>
+      </w:r>
+      <w:r>
+        <w:rPr>
+          <w:sz w:val="21"/>
+          <w:szCs w:val="21"/>
+          <w:lang w:eastAsia="zh-CN"/>
+        </w:rPr>
+        <w:t xml:space="preserve"> our imagination into creative or innovative results.</w:t>
+      </w:r>
+    </w:p>
+    <w:p>
+      <w:pPr>
+        <w:rPr>
+          <w:sz w:val="21"/>
+          <w:szCs w:val="21"/>
+          <w:lang w:eastAsia="zh-CN"/>
+        </w:rPr>
+      </w:pPr>
+    </w:p>
+    <w:p>
+      <w:pPr>
+        <w:rPr>
+          <w:rFonts w:hint="eastAsia"/>
+          <w:sz w:val="21"/>
+          <w:szCs w:val="21"/>
+          <w:lang w:eastAsia="zh-CN"/>
+        </w:rPr>
+      </w:pPr>
+    </w:p>
+    <w:p>
+      <w:pPr>
+        <w:rPr>
+          <w:b/>
+          <w:sz w:val="21"/>
+          <w:szCs w:val="21"/>
+          <w:lang w:eastAsia="zh-CN"/>
+        </w:rPr>
+      </w:pPr>
+      <w:r>
+        <w:rPr>
+          <w:b/>
+          <w:sz w:val="21"/>
+          <w:szCs w:val="21"/>
+          <w:lang w:eastAsia="zh-CN"/>
+        </w:rPr>
+        <w:t>106) In most professions and academic fields, imagination is more important than knowledge.</w:t>
+      </w:r>
+    </w:p>
+    <w:p>
+      <w:pPr>
+        <w:rPr>
+          <w:sz w:val="21"/>
+          <w:szCs w:val="21"/>
+          <w:lang w:eastAsia="zh-CN"/>
+        </w:rPr>
+      </w:pPr>
+      <w:r>
+        <w:rPr>
+          <w:sz w:val="21"/>
+          <w:szCs w:val="21"/>
+          <w:lang w:eastAsia="zh-CN"/>
+        </w:rPr>
+        <w:tab/>
+      </w:r>
+      <w:r>
+        <w:rPr>
+          <w:sz w:val="21"/>
+          <w:szCs w:val="21"/>
+          <w:lang w:eastAsia="zh-CN"/>
+        </w:rPr>
+        <w:t>顺从权威</w:t>
+      </w:r>
+    </w:p>
+    <w:p>
+      <w:pPr>
+        <w:pStyle w:val="ListParagraph"/>
+        <w:numPr>
+          <w:ilvl w:val="0"/>
+          <w:numId w:val="1"/>
+        </w:numPr>
+        <w:rPr>
+          <w:sz w:val="21"/>
+          <w:szCs w:val="21"/>
+          <w:lang w:eastAsia="zh-CN"/>
+        </w:rPr>
+      </w:pPr>
+      <w:r>
+        <w:rPr>
           <w:sz w:val="21"/>
           <w:szCs w:val="21"/>
           <w:lang w:eastAsia="zh-CN"/>
@@ -4123,7 +4925,31 @@
           <w:szCs w:val="21"/>
           <w:lang w:eastAsia="zh-CN"/>
         </w:rPr>
-        <w:t xml:space="preserve">Furthermore, there's no an inherent conflict between knowledge and imagination. It is true that if you have too much knowledge on a topic, you will be bounded by this knowledge, hampering being more imaginative about other things. Knowledge is path-dependent. This means that to discover an opportunity, you should have previous knowledge in the field to be able to get recognized. While imagination is also needed to be able to apply previous knowledge to a different context. Imagination helps us expand our idea, knowledge helps us refine our idea to what is economically feasible. In short, knowledge would become driven to </w:t>
+        <w:t xml:space="preserve">Furthermore, there's no an inherent conflict between knowledge and imagination. It is true that if you have too much knowledge on a topic, you will be bounded by this knowledge, hampering being more imaginative about other things. </w:t>
+      </w:r>
+      <w:r>
+        <w:rPr>
+          <w:sz w:val="21"/>
+          <w:szCs w:val="21"/>
+          <w:lang w:eastAsia="zh-CN"/>
+        </w:rPr>
+        <w:t>Whereas, k</w:t>
+      </w:r>
+      <w:r>
+        <w:rPr>
+          <w:sz w:val="21"/>
+          <w:szCs w:val="21"/>
+          <w:lang w:eastAsia="zh-CN"/>
+        </w:rPr>
+        <w:t xml:space="preserve">nowledge is path-dependent. </w:t>
+      </w:r>
+      <w:r>
+        <w:rPr>
+          <w:sz w:val="21"/>
+          <w:szCs w:val="21"/>
+          <w:lang w:eastAsia="zh-CN"/>
+        </w:rPr>
+        <w:t xml:space="preserve">While imagination is also needed to be able to apply previous knowledge to a different context. Imagination helps us expand our idea, knowledge helps us refine our idea to what is economically feasible. In short, knowledge would become driven to </w:t>
       </w:r>
       <w:r>
         <w:rPr>
@@ -10157,9 +10983,9 @@
     </w:lvl>
   </w:abstractNum>
   <w:abstractNum w:abstractNumId="1">
-    <w:nsid w:val="26D1587D"/>
+    <w:nsid w:val="134608E4"/>
     <w:multiLevelType w:val="hybridMultilevel"/>
-    <w:tmpl w:val="DAF47DD6"/>
+    <w:tmpl w:val="BEECFB74"/>
     <w:lvl w:ilvl="0" w:tplc="922E86B2">
       <w:start w:val="1"/>
       <w:numFmt w:val="decimal"/>
@@ -10246,9 +11072,9 @@
     </w:lvl>
   </w:abstractNum>
   <w:abstractNum w:abstractNumId="2">
-    <w:nsid w:val="2D56059D"/>
+    <w:nsid w:val="26D1587D"/>
     <w:multiLevelType w:val="hybridMultilevel"/>
-    <w:tmpl w:val="6D82B486"/>
+    <w:tmpl w:val="DAF47DD6"/>
     <w:lvl w:ilvl="0" w:tplc="922E86B2">
       <w:start w:val="1"/>
       <w:numFmt w:val="decimal"/>
@@ -10335,9 +11161,95 @@
     </w:lvl>
   </w:abstractNum>
   <w:abstractNum w:abstractNumId="3">
-    <w:nsid w:val="30834319"/>
+    <w:nsid w:val="26E55BE3"/>
     <w:multiLevelType w:val="hybridMultilevel"/>
-    <w:tmpl w:val="15A0F7CE"/>
+    <w:tmpl w:val="AAFE4A74"/>
+    <w:lvl w:ilvl="0" w:tplc="0409000F">
+      <w:start w:val="1"/>
+      <w:numFmt w:val="decimal"/>
+      <w:lvlText w:val="%1."/>
+      <w:lvlJc w:val="left"/>
+      <w:pPr>
+        <w:ind w:left="720" w:hanging="360"/>
+      </w:pPr>
+    </w:lvl>
+    <w:lvl w:ilvl="1" w:tplc="04090019" w:tentative="1">
+      <w:start w:val="1"/>
+      <w:numFmt w:val="lowerLetter"/>
+      <w:lvlText w:val="%2."/>
+      <w:lvlJc w:val="left"/>
+      <w:pPr>
+        <w:ind w:left="1440" w:hanging="360"/>
+      </w:pPr>
+    </w:lvl>
+    <w:lvl w:ilvl="2" w:tplc="0409001B" w:tentative="1">
+      <w:start w:val="1"/>
+      <w:numFmt w:val="lowerRoman"/>
+      <w:lvlText w:val="%3."/>
+      <w:lvlJc w:val="right"/>
+      <w:pPr>
+        <w:ind w:left="2160" w:hanging="180"/>
+      </w:pPr>
+    </w:lvl>
+    <w:lvl w:ilvl="3" w:tplc="0409000F" w:tentative="1">
+      <w:start w:val="1"/>
+      <w:numFmt w:val="decimal"/>
+      <w:lvlText w:val="%4."/>
+      <w:lvlJc w:val="left"/>
+      <w:pPr>
+        <w:ind w:left="2880" w:hanging="360"/>
+      </w:pPr>
+    </w:lvl>
+    <w:lvl w:ilvl="4" w:tplc="04090019" w:tentative="1">
+      <w:start w:val="1"/>
+      <w:numFmt w:val="lowerLetter"/>
+      <w:lvlText w:val="%5."/>
+      <w:lvlJc w:val="left"/>
+      <w:pPr>
+        <w:ind w:left="3600" w:hanging="360"/>
+      </w:pPr>
+    </w:lvl>
+    <w:lvl w:ilvl="5" w:tplc="0409001B" w:tentative="1">
+      <w:start w:val="1"/>
+      <w:numFmt w:val="lowerRoman"/>
+      <w:lvlText w:val="%6."/>
+      <w:lvlJc w:val="right"/>
+      <w:pPr>
+        <w:ind w:left="4320" w:hanging="180"/>
+      </w:pPr>
+    </w:lvl>
+    <w:lvl w:ilvl="6" w:tplc="0409000F" w:tentative="1">
+      <w:start w:val="1"/>
+      <w:numFmt w:val="decimal"/>
+      <w:lvlText w:val="%7."/>
+      <w:lvlJc w:val="left"/>
+      <w:pPr>
+        <w:ind w:left="5040" w:hanging="360"/>
+      </w:pPr>
+    </w:lvl>
+    <w:lvl w:ilvl="7" w:tplc="04090019" w:tentative="1">
+      <w:start w:val="1"/>
+      <w:numFmt w:val="lowerLetter"/>
+      <w:lvlText w:val="%8."/>
+      <w:lvlJc w:val="left"/>
+      <w:pPr>
+        <w:ind w:left="5760" w:hanging="360"/>
+      </w:pPr>
+    </w:lvl>
+    <w:lvl w:ilvl="8" w:tplc="0409001B" w:tentative="1">
+      <w:start w:val="1"/>
+      <w:numFmt w:val="lowerRoman"/>
+      <w:lvlText w:val="%9."/>
+      <w:lvlJc w:val="right"/>
+      <w:pPr>
+        <w:ind w:left="6480" w:hanging="180"/>
+      </w:pPr>
+    </w:lvl>
+  </w:abstractNum>
+  <w:abstractNum w:abstractNumId="4">
+    <w:nsid w:val="2D56059D"/>
+    <w:multiLevelType w:val="hybridMultilevel"/>
+    <w:tmpl w:val="6D82B486"/>
     <w:lvl w:ilvl="0" w:tplc="922E86B2">
       <w:start w:val="1"/>
       <w:numFmt w:val="decimal"/>
@@ -10423,10 +11335,10 @@
       </w:pPr>
     </w:lvl>
   </w:abstractNum>
-  <w:abstractNum w:abstractNumId="4">
-    <w:nsid w:val="33841FC2"/>
+  <w:abstractNum w:abstractNumId="5">
+    <w:nsid w:val="30834319"/>
     <w:multiLevelType w:val="hybridMultilevel"/>
-    <w:tmpl w:val="E8D847B6"/>
+    <w:tmpl w:val="15A0F7CE"/>
     <w:lvl w:ilvl="0" w:tplc="922E86B2">
       <w:start w:val="1"/>
       <w:numFmt w:val="decimal"/>
@@ -10512,10 +11424,10 @@
       </w:pPr>
     </w:lvl>
   </w:abstractNum>
-  <w:abstractNum w:abstractNumId="5">
-    <w:nsid w:val="3F6C445D"/>
+  <w:abstractNum w:abstractNumId="6">
+    <w:nsid w:val="33841FC2"/>
     <w:multiLevelType w:val="hybridMultilevel"/>
-    <w:tmpl w:val="BACA53FC"/>
+    <w:tmpl w:val="E8D847B6"/>
     <w:lvl w:ilvl="0" w:tplc="922E86B2">
       <w:start w:val="1"/>
       <w:numFmt w:val="decimal"/>
@@ -10601,7 +11513,182 @@
       </w:pPr>
     </w:lvl>
   </w:abstractNum>
-  <w:abstractNum w:abstractNumId="6">
+  <w:abstractNum w:abstractNumId="7">
+    <w:nsid w:val="34F02BDD"/>
+    <w:multiLevelType w:val="hybridMultilevel"/>
+    <w:tmpl w:val="EA3EF414"/>
+    <w:lvl w:ilvl="0" w:tplc="0409000F">
+      <w:start w:val="1"/>
+      <w:numFmt w:val="decimal"/>
+      <w:lvlText w:val="%1."/>
+      <w:lvlJc w:val="left"/>
+      <w:pPr>
+        <w:ind w:left="1446" w:hanging="360"/>
+      </w:pPr>
+    </w:lvl>
+    <w:lvl w:ilvl="1" w:tplc="04090019" w:tentative="1">
+      <w:start w:val="1"/>
+      <w:numFmt w:val="lowerLetter"/>
+      <w:lvlText w:val="%2."/>
+      <w:lvlJc w:val="left"/>
+      <w:pPr>
+        <w:ind w:left="2166" w:hanging="360"/>
+      </w:pPr>
+    </w:lvl>
+    <w:lvl w:ilvl="2" w:tplc="0409001B" w:tentative="1">
+      <w:start w:val="1"/>
+      <w:numFmt w:val="lowerRoman"/>
+      <w:lvlText w:val="%3."/>
+      <w:lvlJc w:val="right"/>
+      <w:pPr>
+        <w:ind w:left="2886" w:hanging="180"/>
+      </w:pPr>
+    </w:lvl>
+    <w:lvl w:ilvl="3" w:tplc="0409000F" w:tentative="1">
+      <w:start w:val="1"/>
+      <w:numFmt w:val="decimal"/>
+      <w:lvlText w:val="%4."/>
+      <w:lvlJc w:val="left"/>
+      <w:pPr>
+        <w:ind w:left="3606" w:hanging="360"/>
+      </w:pPr>
+    </w:lvl>
+    <w:lvl w:ilvl="4" w:tplc="04090019" w:tentative="1">
+      <w:start w:val="1"/>
+      <w:numFmt w:val="lowerLetter"/>
+      <w:lvlText w:val="%5."/>
+      <w:lvlJc w:val="left"/>
+      <w:pPr>
+        <w:ind w:left="4326" w:hanging="360"/>
+      </w:pPr>
+    </w:lvl>
+    <w:lvl w:ilvl="5" w:tplc="0409001B" w:tentative="1">
+      <w:start w:val="1"/>
+      <w:numFmt w:val="lowerRoman"/>
+      <w:lvlText w:val="%6."/>
+      <w:lvlJc w:val="right"/>
+      <w:pPr>
+        <w:ind w:left="5046" w:hanging="180"/>
+      </w:pPr>
+    </w:lvl>
+    <w:lvl w:ilvl="6" w:tplc="0409000F" w:tentative="1">
+      <w:start w:val="1"/>
+      <w:numFmt w:val="decimal"/>
+      <w:lvlText w:val="%7."/>
+      <w:lvlJc w:val="left"/>
+      <w:pPr>
+        <w:ind w:left="5766" w:hanging="360"/>
+      </w:pPr>
+    </w:lvl>
+    <w:lvl w:ilvl="7" w:tplc="04090019" w:tentative="1">
+      <w:start w:val="1"/>
+      <w:numFmt w:val="lowerLetter"/>
+      <w:lvlText w:val="%8."/>
+      <w:lvlJc w:val="left"/>
+      <w:pPr>
+        <w:ind w:left="6486" w:hanging="360"/>
+      </w:pPr>
+    </w:lvl>
+    <w:lvl w:ilvl="8" w:tplc="0409001B" w:tentative="1">
+      <w:start w:val="1"/>
+      <w:numFmt w:val="lowerRoman"/>
+      <w:lvlText w:val="%9."/>
+      <w:lvlJc w:val="right"/>
+      <w:pPr>
+        <w:ind w:left="7206" w:hanging="180"/>
+      </w:pPr>
+    </w:lvl>
+  </w:abstractNum>
+  <w:abstractNum w:abstractNumId="8">
+    <w:nsid w:val="3F6C445D"/>
+    <w:multiLevelType w:val="hybridMultilevel"/>
+    <w:tmpl w:val="BACA53FC"/>
+    <w:lvl w:ilvl="0" w:tplc="922E86B2">
+      <w:start w:val="1"/>
+      <w:numFmt w:val="decimal"/>
+      <w:lvlText w:val="%1"/>
+      <w:lvlJc w:val="left"/>
+      <w:pPr>
+        <w:ind w:left="720" w:hanging="360"/>
+      </w:pPr>
+      <w:rPr>
+        <w:rFonts w:hint="default"/>
+      </w:rPr>
+    </w:lvl>
+    <w:lvl w:ilvl="1" w:tplc="04090019" w:tentative="1">
+      <w:start w:val="1"/>
+      <w:numFmt w:val="lowerLetter"/>
+      <w:lvlText w:val="%2."/>
+      <w:lvlJc w:val="left"/>
+      <w:pPr>
+        <w:ind w:left="1440" w:hanging="360"/>
+      </w:pPr>
+    </w:lvl>
+    <w:lvl w:ilvl="2" w:tplc="0409001B" w:tentative="1">
+      <w:start w:val="1"/>
+      <w:numFmt w:val="lowerRoman"/>
+      <w:lvlText w:val="%3."/>
+      <w:lvlJc w:val="right"/>
+      <w:pPr>
+        <w:ind w:left="2160" w:hanging="180"/>
+      </w:pPr>
+    </w:lvl>
+    <w:lvl w:ilvl="3" w:tplc="0409000F" w:tentative="1">
+      <w:start w:val="1"/>
+      <w:numFmt w:val="decimal"/>
+      <w:lvlText w:val="%4."/>
+      <w:lvlJc w:val="left"/>
+      <w:pPr>
+        <w:ind w:left="2880" w:hanging="360"/>
+      </w:pPr>
+    </w:lvl>
+    <w:lvl w:ilvl="4" w:tplc="04090019" w:tentative="1">
+      <w:start w:val="1"/>
+      <w:numFmt w:val="lowerLetter"/>
+      <w:lvlText w:val="%5."/>
+      <w:lvlJc w:val="left"/>
+      <w:pPr>
+        <w:ind w:left="3600" w:hanging="360"/>
+      </w:pPr>
+    </w:lvl>
+    <w:lvl w:ilvl="5" w:tplc="0409001B" w:tentative="1">
+      <w:start w:val="1"/>
+      <w:numFmt w:val="lowerRoman"/>
+      <w:lvlText w:val="%6."/>
+      <w:lvlJc w:val="right"/>
+      <w:pPr>
+        <w:ind w:left="4320" w:hanging="180"/>
+      </w:pPr>
+    </w:lvl>
+    <w:lvl w:ilvl="6" w:tplc="0409000F" w:tentative="1">
+      <w:start w:val="1"/>
+      <w:numFmt w:val="decimal"/>
+      <w:lvlText w:val="%7."/>
+      <w:lvlJc w:val="left"/>
+      <w:pPr>
+        <w:ind w:left="5040" w:hanging="360"/>
+      </w:pPr>
+    </w:lvl>
+    <w:lvl w:ilvl="7" w:tplc="04090019" w:tentative="1">
+      <w:start w:val="1"/>
+      <w:numFmt w:val="lowerLetter"/>
+      <w:lvlText w:val="%8."/>
+      <w:lvlJc w:val="left"/>
+      <w:pPr>
+        <w:ind w:left="5760" w:hanging="360"/>
+      </w:pPr>
+    </w:lvl>
+    <w:lvl w:ilvl="8" w:tplc="0409001B" w:tentative="1">
+      <w:start w:val="1"/>
+      <w:numFmt w:val="lowerRoman"/>
+      <w:lvlText w:val="%9."/>
+      <w:lvlJc w:val="right"/>
+      <w:pPr>
+        <w:ind w:left="6480" w:hanging="180"/>
+      </w:pPr>
+    </w:lvl>
+  </w:abstractNum>
+  <w:abstractNum w:abstractNumId="9">
     <w:nsid w:val="4D0875FC"/>
     <w:multiLevelType w:val="hybridMultilevel"/>
     <w:tmpl w:val="1A3CC70E"/>
@@ -10714,7 +11801,7 @@
       </w:rPr>
     </w:lvl>
   </w:abstractNum>
-  <w:abstractNum w:abstractNumId="7">
+  <w:abstractNum w:abstractNumId="10">
     <w:nsid w:val="61C57F9C"/>
     <w:multiLevelType w:val="hybridMultilevel"/>
     <w:tmpl w:val="068EBC1E"/>
@@ -10803,7 +11890,7 @@
       </w:pPr>
     </w:lvl>
   </w:abstractNum>
-  <w:abstractNum w:abstractNumId="8">
+  <w:abstractNum w:abstractNumId="11">
     <w:nsid w:val="65827527"/>
     <w:multiLevelType w:val="hybridMultilevel"/>
     <w:tmpl w:val="B7FE1F40"/>
@@ -10892,10 +11979,10 @@
       </w:pPr>
     </w:lvl>
   </w:abstractNum>
-  <w:abstractNum w:abstractNumId="9">
+  <w:abstractNum w:abstractNumId="12">
     <w:nsid w:val="6C856C85"/>
     <w:multiLevelType w:val="hybridMultilevel"/>
-    <w:tmpl w:val="BEECFB74"/>
+    <w:tmpl w:val="7DE43522"/>
     <w:lvl w:ilvl="0" w:tplc="922E86B2">
       <w:start w:val="1"/>
       <w:numFmt w:val="decimal"/>
@@ -10981,7 +12068,7 @@
       </w:pPr>
     </w:lvl>
   </w:abstractNum>
-  <w:abstractNum w:abstractNumId="10">
+  <w:abstractNum w:abstractNumId="13">
     <w:nsid w:val="72351A79"/>
     <w:multiLevelType w:val="hybridMultilevel"/>
     <w:tmpl w:val="375067C4"/>
@@ -11071,37 +12158,46 @@
     </w:lvl>
   </w:abstractNum>
   <w:num w:numId="1">
-    <w:abstractNumId w:val="9"/>
+    <w:abstractNumId w:val="12"/>
   </w:num>
   <w:num w:numId="2">
+    <w:abstractNumId w:val="8"/>
+  </w:num>
+  <w:num w:numId="3">
+    <w:abstractNumId w:val="6"/>
+  </w:num>
+  <w:num w:numId="4">
+    <w:abstractNumId w:val="13"/>
+  </w:num>
+  <w:num w:numId="5">
+    <w:abstractNumId w:val="11"/>
+  </w:num>
+  <w:num w:numId="6">
+    <w:abstractNumId w:val="2"/>
+  </w:num>
+  <w:num w:numId="7">
     <w:abstractNumId w:val="5"/>
   </w:num>
-  <w:num w:numId="3">
-    <w:abstractNumId w:val="4"/>
-  </w:num>
-  <w:num w:numId="4">
+  <w:num w:numId="8">
     <w:abstractNumId w:val="10"/>
-  </w:num>
-  <w:num w:numId="5">
-    <w:abstractNumId w:val="8"/>
-  </w:num>
-  <w:num w:numId="6">
-    <w:abstractNumId w:val="1"/>
-  </w:num>
-  <w:num w:numId="7">
-    <w:abstractNumId w:val="3"/>
-  </w:num>
-  <w:num w:numId="8">
-    <w:abstractNumId w:val="7"/>
   </w:num>
   <w:num w:numId="9">
     <w:abstractNumId w:val="0"/>
   </w:num>
   <w:num w:numId="10">
-    <w:abstractNumId w:val="2"/>
+    <w:abstractNumId w:val="4"/>
   </w:num>
   <w:num w:numId="11">
-    <w:abstractNumId w:val="6"/>
+    <w:abstractNumId w:val="9"/>
+  </w:num>
+  <w:num w:numId="12">
+    <w:abstractNumId w:val="7"/>
+  </w:num>
+  <w:num w:numId="13">
+    <w:abstractNumId w:val="3"/>
+  </w:num>
+  <w:num w:numId="14">
+    <w:abstractNumId w:val="1"/>
   </w:num>
 </w:numbering>
 </file>

--- a/作文/issue/打印issue.docx
+++ b/作文/issue/打印issue.docx
@@ -1590,6 +1590,20 @@
     <w:p>
       <w:pPr>
         <w:pStyle w:val="ListParagraph"/>
+        <w:numPr>
+          <w:ilvl w:val="0"/>
+          <w:numId w:val="1"/>
+        </w:numPr>
+        <w:rPr>
+          <w:rFonts w:cs="Times"/>
+          <w:bCs/>
+          <w:color w:val="000000"/>
+          <w:sz w:val="21"/>
+          <w:szCs w:val="21"/>
+          <w:lang w:eastAsia="zh-CN"/>
+        </w:rPr>
+      </w:pPr>
+      <w:r>
         <w:rPr>
           <w:rFonts w:cs="Times" w:hint="eastAsia"/>
           <w:bCs/>
@@ -1598,16 +1612,6 @@
           <w:szCs w:val="21"/>
           <w:lang w:eastAsia="zh-CN"/>
         </w:rPr>
-      </w:pPr>
-      <w:r>
-        <w:rPr>
-          <w:rFonts w:cs="Times" w:hint="eastAsia"/>
-          <w:bCs/>
-          <w:color w:val="000000"/>
-          <w:sz w:val="21"/>
-          <w:szCs w:val="21"/>
-          <w:lang w:eastAsia="zh-CN"/>
-        </w:rPr>
         <w:t>老师</w:t>
       </w:r>
       <w:r>
@@ -1642,18 +1646,18 @@
           <w:szCs w:val="21"/>
           <w:lang w:eastAsia="zh-CN"/>
         </w:rPr>
-        <w:t xml:space="preserve">…the ‘formal education’ believers may argue that the advantages of schools are evident. Formal education </w:t>
+        <w:t>…the ‘</w:t>
       </w:r>
       <w:r>
         <w:rPr>
           <w:rFonts w:cs="Times"/>
           <w:bCs/>
           <w:color w:val="000000"/>
-          <w:sz w:val="18"/>
-          <w:szCs w:val="18"/>
-          <w:lang w:eastAsia="zh-CN"/>
-        </w:rPr>
-        <w:t xml:space="preserve">teaches us the </w:t>
+          <w:sz w:val="21"/>
+          <w:szCs w:val="21"/>
+          <w:lang w:eastAsia="zh-CN"/>
+        </w:rPr>
+        <w:t xml:space="preserve">formal education’ believers may argue that the advantages of schools are evident. Formal education teaches us the </w:t>
       </w:r>
       <w:r>
         <w:rPr>
@@ -1661,8 +1665,8 @@
           <w:b/>
           <w:bCs/>
           <w:color w:val="000000"/>
-          <w:sz w:val="18"/>
-          <w:szCs w:val="18"/>
+          <w:sz w:val="21"/>
+          <w:szCs w:val="21"/>
           <w:lang w:eastAsia="zh-CN"/>
         </w:rPr>
         <w:t>methodology</w:t>
@@ -1672,8 +1676,8 @@
           <w:rFonts w:cs="Times"/>
           <w:bCs/>
           <w:color w:val="000000"/>
-          <w:sz w:val="18"/>
-          <w:szCs w:val="18"/>
+          <w:sz w:val="21"/>
+          <w:szCs w:val="21"/>
           <w:lang w:eastAsia="zh-CN"/>
         </w:rPr>
         <w:t xml:space="preserve">- the approaches to search for literature, to establish the framework of knowledge, and further to conduct a research - the way to solve problem by his/herself. A good case in hand is my intern experience at IBM, a multinational technology company. In the workplace, the common programming language is Python, instead of Java and C which is popular in academic settings. So my manager required me to learn the new programming language in a week! Although I never used Python before, I </w:t>
@@ -1684,8 +1688,8 @@
           <w:b/>
           <w:bCs/>
           <w:color w:val="000000"/>
-          <w:sz w:val="18"/>
-          <w:szCs w:val="18"/>
+          <w:sz w:val="21"/>
+          <w:szCs w:val="21"/>
           <w:lang w:eastAsia="zh-CN"/>
         </w:rPr>
         <w:t>mastered</w:t>
@@ -1695,22 +1699,11 @@
           <w:rFonts w:cs="Times"/>
           <w:bCs/>
           <w:color w:val="000000"/>
-          <w:sz w:val="18"/>
-          <w:szCs w:val="18"/>
-          <w:lang w:eastAsia="zh-CN"/>
-        </w:rPr>
-        <w:t xml:space="preserve"> it in a week as required. How I did it? Thanks to my professor who not only taught me a computer language but also taught me how to learn. I followed the same method to understand the features of Python; by comparing and contrasting, use one to learn the other.</w:t>
-      </w:r>
-      <w:r>
-        <w:rPr>
-          <w:rFonts w:cs="Times"/>
-          <w:bCs/>
-          <w:color w:val="000000"/>
-          <w:sz w:val="21"/>
-          <w:szCs w:val="21"/>
-          <w:lang w:eastAsia="zh-CN"/>
-        </w:rPr>
-        <w:t xml:space="preserve"> In sum, the magic of the classroom-teacher-student education is a </w:t>
+          <w:sz w:val="21"/>
+          <w:szCs w:val="21"/>
+          <w:lang w:eastAsia="zh-CN"/>
+        </w:rPr>
+        <w:t xml:space="preserve"> it in a week as required. How I did it? Thanks to my professor who not only taught me a computer language but also taught me how to learn. I followed the same method to understand the features of Python; by comparing and contrasting, use one to learn the other. In sum, the magic of the classroom-teacher-student education is a </w:t>
       </w:r>
       <w:r>
         <w:rPr>
@@ -3129,16 +3122,6 @@
     <w:p>
       <w:pPr>
         <w:rPr>
-          <w:b/>
-          <w:sz w:val="21"/>
-          <w:szCs w:val="21"/>
-          <w:lang w:eastAsia="zh-CN"/>
-        </w:rPr>
-      </w:pPr>
-    </w:p>
-    <w:p>
-      <w:pPr>
-        <w:rPr>
           <w:sz w:val="21"/>
           <w:szCs w:val="21"/>
           <w:lang w:eastAsia="zh-CN"/>
@@ -4332,13 +4315,21 @@
           <w:szCs w:val="21"/>
           <w:lang w:eastAsia="zh-CN"/>
         </w:rPr>
-        <w:t xml:space="preserve">…. The advantage of protecting old building is evident. When an old building goes extinct, it is gone forever. Since the mid-20th century, a large number of Beijing </w:t>
+        <w:t xml:space="preserve">…. The advantage of protecting old building is evident. When an old building goes extinct, it is gone forever. </w:t>
+      </w:r>
+      <w:r>
+        <w:rPr>
+          <w:sz w:val="18"/>
+          <w:szCs w:val="18"/>
+          <w:lang w:eastAsia="zh-CN"/>
+        </w:rPr>
+        <w:t xml:space="preserve">Since the mid-20th century, a large number of Beijing </w:t>
       </w:r>
       <w:proofErr w:type="spellStart"/>
       <w:r>
         <w:rPr>
-          <w:sz w:val="21"/>
-          <w:szCs w:val="21"/>
+          <w:sz w:val="18"/>
+          <w:szCs w:val="18"/>
           <w:lang w:eastAsia="zh-CN"/>
         </w:rPr>
         <w:t>hutongs</w:t>
@@ -4346,8 +4337,8 @@
       <w:proofErr w:type="spellEnd"/>
       <w:r>
         <w:rPr>
-          <w:sz w:val="21"/>
-          <w:szCs w:val="21"/>
+          <w:sz w:val="18"/>
+          <w:szCs w:val="18"/>
           <w:lang w:eastAsia="zh-CN"/>
         </w:rPr>
         <w:t xml:space="preserve"> were demolished to make way for new roads and buildings. All that history simply gone, and with it the remaining </w:t>
@@ -4355,19 +4346,27 @@
       <w:r>
         <w:rPr>
           <w:b/>
-          <w:sz w:val="21"/>
-          <w:szCs w:val="21"/>
+          <w:sz w:val="18"/>
+          <w:szCs w:val="18"/>
           <w:lang w:eastAsia="zh-CN"/>
         </w:rPr>
         <w:t>vestiges</w:t>
       </w:r>
       <w:r>
         <w:rPr>
-          <w:sz w:val="21"/>
-          <w:szCs w:val="21"/>
-          <w:lang w:eastAsia="zh-CN"/>
-        </w:rPr>
-        <w:t xml:space="preserve"> of charm once associated with Old Beijing. Moreover, even if people do not yet know the direct benefits a certain old building offers, it is important to preserve them to allow for further </w:t>
+          <w:sz w:val="18"/>
+          <w:szCs w:val="18"/>
+          <w:lang w:eastAsia="zh-CN"/>
+        </w:rPr>
+        <w:t xml:space="preserve"> of charm once associated with Old Beijing</w:t>
+      </w:r>
+      <w:r>
+        <w:rPr>
+          <w:sz w:val="21"/>
+          <w:szCs w:val="21"/>
+          <w:lang w:eastAsia="zh-CN"/>
+        </w:rPr>
+        <w:t xml:space="preserve">. Moreover, even if people do not yet know the direct benefits a certain old building offers, it is important to preserve them to allow for further </w:t>
       </w:r>
       <w:r>
         <w:rPr>
@@ -4734,7 +4733,6 @@
     <w:p>
       <w:pPr>
         <w:rPr>
-          <w:rFonts w:hint="eastAsia"/>
           <w:sz w:val="21"/>
           <w:szCs w:val="21"/>
           <w:lang w:eastAsia="zh-CN"/>
@@ -5005,15 +5003,7 @@
           <w:szCs w:val="21"/>
           <w:lang w:eastAsia="zh-CN"/>
         </w:rPr>
-        <w:t>courageous, determined, discreet</w:t>
-      </w:r>
-      <w:r>
-        <w:rPr>
-          <w:sz w:val="21"/>
-          <w:szCs w:val="21"/>
-          <w:lang w:eastAsia="zh-CN"/>
-        </w:rPr>
-        <w:t xml:space="preserve"> </w:t>
+        <w:t xml:space="preserve">courageous, determined, discreet </w:t>
       </w:r>
       <w:r>
         <w:rPr>
@@ -5349,10 +5339,6 @@
     <w:p>
       <w:pPr>
         <w:pStyle w:val="ListParagraph"/>
-        <w:numPr>
-          <w:ilvl w:val="0"/>
-          <w:numId w:val="1"/>
-        </w:numPr>
         <w:rPr>
           <w:sz w:val="21"/>
           <w:szCs w:val="21"/>
@@ -5390,15 +5376,23 @@
           <w:szCs w:val="21"/>
           <w:lang w:eastAsia="zh-CN"/>
         </w:rPr>
-        <w:t xml:space="preserve">duties of a teacher not only include imparting knowledge and helping students to improve their academic level, but also encompass teach them in critical thinking, problem solving and broadening their intelligent horizons. A professional lecture </w:t>
+        <w:t>duties of a teacher not only include imparting knowledge and helping students to improve their academic level, but also encompass teach them in critical thinking, problem solving and broadening their intelligent horizons</w:t>
+      </w:r>
+      <w:r>
+        <w:rPr>
+          <w:sz w:val="18"/>
+          <w:szCs w:val="18"/>
+          <w:lang w:eastAsia="zh-CN"/>
+        </w:rPr>
+        <w:t xml:space="preserve">. A professional lecture </w:t>
       </w:r>
       <w:r>
         <w:rPr>
           <w:rFonts w:cs="Times"/>
           <w:bCs/>
           <w:color w:val="000000"/>
-          <w:sz w:val="21"/>
-          <w:szCs w:val="21"/>
+          <w:sz w:val="18"/>
+          <w:szCs w:val="18"/>
           <w:lang w:eastAsia="zh-CN"/>
         </w:rPr>
         <w:t xml:space="preserve">teaches students the </w:t>
@@ -5409,8 +5403,8 @@
           <w:b/>
           <w:bCs/>
           <w:color w:val="000000"/>
-          <w:sz w:val="21"/>
-          <w:szCs w:val="21"/>
+          <w:sz w:val="18"/>
+          <w:szCs w:val="18"/>
           <w:lang w:eastAsia="zh-CN"/>
         </w:rPr>
         <w:t>methodology</w:t>
@@ -5420,8 +5414,8 @@
           <w:rFonts w:cs="Times"/>
           <w:bCs/>
           <w:color w:val="000000"/>
-          <w:sz w:val="21"/>
-          <w:szCs w:val="21"/>
+          <w:sz w:val="18"/>
+          <w:szCs w:val="18"/>
           <w:lang w:eastAsia="zh-CN"/>
         </w:rPr>
         <w:t xml:space="preserve">- the approaches to search for literature, to establish the framework of knowledge, and further to conduct a research - the way to solve problem by his/herself. In the workplace, the common programming language is Python, instead of Java and C which is popular in academic settings. So my manager required me to learn the new programming language in a week! Although I never used Python before, I </w:t>
@@ -5432,8 +5426,8 @@
           <w:b/>
           <w:bCs/>
           <w:color w:val="000000"/>
-          <w:sz w:val="21"/>
-          <w:szCs w:val="21"/>
+          <w:sz w:val="18"/>
+          <w:szCs w:val="18"/>
           <w:lang w:eastAsia="zh-CN"/>
         </w:rPr>
         <w:t>mastered</w:t>
@@ -5443,11 +5437,22 @@
           <w:rFonts w:cs="Times"/>
           <w:bCs/>
           <w:color w:val="000000"/>
-          <w:sz w:val="21"/>
-          <w:szCs w:val="21"/>
-          <w:lang w:eastAsia="zh-CN"/>
-        </w:rPr>
-        <w:t xml:space="preserve"> it in a week as required. How I did it? Thanks to my professor who not only taught me a computer language but also taught me how to learn. I followed the same method to understand the features of Python; by comparing and contrasting, use one to learn the other. </w:t>
+          <w:sz w:val="18"/>
+          <w:szCs w:val="18"/>
+          <w:lang w:eastAsia="zh-CN"/>
+        </w:rPr>
+        <w:t xml:space="preserve"> it in a week as required. How I did it? Thanks to my professor who not only taught me a computer language but also taught me how to learn. I followed the same method to understand the features of Python; by comparing and contrasting, use one to learn the other.</w:t>
+      </w:r>
+      <w:r>
+        <w:rPr>
+          <w:rFonts w:cs="Times"/>
+          <w:bCs/>
+          <w:color w:val="000000"/>
+          <w:sz w:val="21"/>
+          <w:szCs w:val="21"/>
+          <w:lang w:eastAsia="zh-CN"/>
+        </w:rPr>
+        <w:t xml:space="preserve"> </w:t>
       </w:r>
       <w:r>
         <w:rPr>
@@ -6504,7 +6509,40 @@
           <w:szCs w:val="21"/>
           <w:lang w:eastAsia="zh-CN"/>
         </w:rPr>
-        <w:t xml:space="preserve">In politics, complete forthrightness lead to total simplicity and naivety. Reckless candidness will account for the divulgence of the country's secret, which will make the public face to a threat, especially when it has something to do with military. A good case in hand is state secrets like national defense. Sensitive information can’t be fully disclosed and political leaders may withhold information from the public to ensure that the public are calm, otherwise might cause social panic. In sum, not all information should be totally exposed. </w:t>
+        <w:t xml:space="preserve">In politics, complete forthrightness lead to total simplicity and naivety. Reckless candidness will account for the divulgence of the country's secret, which will make the public face to a threat, especially when it has something to do with </w:t>
+      </w:r>
+      <w:r>
+        <w:rPr>
+          <w:b/>
+          <w:sz w:val="21"/>
+          <w:szCs w:val="21"/>
+          <w:lang w:eastAsia="zh-CN"/>
+        </w:rPr>
+        <w:t>military</w:t>
+      </w:r>
+      <w:r>
+        <w:rPr>
+          <w:sz w:val="21"/>
+          <w:szCs w:val="21"/>
+          <w:lang w:eastAsia="zh-CN"/>
+        </w:rPr>
+        <w:t>. A good case in hand is state secrets like national defense. Sensitive information can’t be fully disclosed and political leaders may withh</w:t>
+      </w:r>
+      <w:r>
+        <w:rPr>
+          <w:sz w:val="21"/>
+          <w:szCs w:val="21"/>
+          <w:lang w:eastAsia="zh-CN"/>
+        </w:rPr>
+        <w:t>old information from the public</w:t>
+      </w:r>
+      <w:r>
+        <w:rPr>
+          <w:sz w:val="21"/>
+          <w:szCs w:val="21"/>
+          <w:lang w:eastAsia="zh-CN"/>
+        </w:rPr>
+        <w:t xml:space="preserve">. In sum, not all information should be totally exposed. </w:t>
       </w:r>
     </w:p>
     <w:p>
@@ -7319,13 +7357,21 @@
           <w:szCs w:val="21"/>
           <w:lang w:eastAsia="zh-CN"/>
         </w:rPr>
-        <w:t xml:space="preserve">The ‘obey authority’ supporters might argue that if deficient in fundamental knowledge, over-skeptical will lead to total simplicity and naivety. We are not omniscient, nor can we be experts in every field. My personal experience at </w:t>
+        <w:t xml:space="preserve">The ‘obey authority’ supporters might argue that if deficient in fundamental knowledge, over-skeptical will lead to total simplicity and naivety. We are not omniscient, nor can we be experts in every field. </w:t>
+      </w:r>
+      <w:r>
+        <w:rPr>
+          <w:sz w:val="18"/>
+          <w:szCs w:val="18"/>
+          <w:lang w:eastAsia="zh-CN"/>
+        </w:rPr>
+        <w:t xml:space="preserve">My personal experience at </w:t>
       </w:r>
       <w:proofErr w:type="spellStart"/>
       <w:r>
         <w:rPr>
-          <w:sz w:val="21"/>
-          <w:szCs w:val="21"/>
+          <w:sz w:val="18"/>
+          <w:szCs w:val="18"/>
           <w:lang w:eastAsia="zh-CN"/>
         </w:rPr>
         <w:t>Baidu</w:t>
@@ -7333,27 +7379,35 @@
       <w:proofErr w:type="spellEnd"/>
       <w:r>
         <w:rPr>
-          <w:sz w:val="21"/>
-          <w:szCs w:val="21"/>
+          <w:sz w:val="18"/>
+          <w:szCs w:val="18"/>
           <w:lang w:eastAsia="zh-CN"/>
         </w:rPr>
         <w:t xml:space="preserve">, a multination technology company in China, could serve as an illustration of the importance of obeying authority. Our team works on machine learning, a computational model to solve the problem of computer vision. Our team leader has been on his position for 6 years and, has been investing great amount of time and funding in developing </w:t>
       </w:r>
       <w:r>
         <w:rPr>
-          <w:sz w:val="21"/>
-          <w:szCs w:val="21"/>
+          <w:sz w:val="18"/>
+          <w:szCs w:val="18"/>
           <w:lang w:eastAsia="zh-CN"/>
         </w:rPr>
         <w:t>old</w:t>
       </w:r>
       <w:r>
         <w:rPr>
-          <w:sz w:val="21"/>
-          <w:szCs w:val="21"/>
-          <w:lang w:eastAsia="zh-CN"/>
-        </w:rPr>
-        <w:t xml:space="preserve"> model. When my colleges and I suggested new method, which would overthrow all jobs we have done before, he was patient and explain why they choose current plan even it costs more efforts. Her experience guided us to eventually develop the old system. In sum, compliance with an order or submission to authority would be effective in the well-being of the field.</w:t>
+          <w:sz w:val="18"/>
+          <w:szCs w:val="18"/>
+          <w:lang w:eastAsia="zh-CN"/>
+        </w:rPr>
+        <w:t xml:space="preserve"> model. When my colleges and I suggested new method, which would overthrow all jobs we have done before,</w:t>
+      </w:r>
+      <w:r>
+        <w:rPr>
+          <w:sz w:val="21"/>
+          <w:szCs w:val="21"/>
+          <w:lang w:eastAsia="zh-CN"/>
+        </w:rPr>
+        <w:t xml:space="preserve"> he was patient and explain why they choose current plan even it costs more efforts. Her experience guided us to eventually develop the old system. In sum, compliance with an order or submission to authority would be effective in the well-being of the field.</w:t>
       </w:r>
     </w:p>
     <w:p>
@@ -7647,100 +7701,108 @@
           <w:szCs w:val="21"/>
           <w:lang w:eastAsia="zh-CN"/>
         </w:rPr>
-        <w:t xml:space="preserve">Nevertheless, the ‘question authority’ believers could also point out great benefits by just questioning authority. Albert Einstein said, "Unthinking respect for authority is the greatest enemy of truth." My personal experience at </w:t>
-      </w:r>
-      <w:r>
-        <w:rPr>
-          <w:sz w:val="21"/>
-          <w:szCs w:val="21"/>
+        <w:t xml:space="preserve">Nevertheless, the ‘question authority’ believers could also point out great benefits by just questioning authority. Albert Einstein said, "Unthinking respect for authority is the greatest enemy of truth." </w:t>
+      </w:r>
+      <w:r>
+        <w:rPr>
+          <w:sz w:val="18"/>
+          <w:szCs w:val="18"/>
+          <w:lang w:eastAsia="zh-CN"/>
+        </w:rPr>
+        <w:t xml:space="preserve">My personal experience at </w:t>
+      </w:r>
+      <w:r>
+        <w:rPr>
+          <w:sz w:val="18"/>
+          <w:szCs w:val="18"/>
           <w:lang w:eastAsia="zh-CN"/>
         </w:rPr>
         <w:t>Tsinghua AI lab</w:t>
       </w:r>
       <w:r>
         <w:rPr>
-          <w:sz w:val="21"/>
-          <w:szCs w:val="21"/>
+          <w:sz w:val="18"/>
+          <w:szCs w:val="18"/>
           <w:lang w:eastAsia="zh-CN"/>
         </w:rPr>
         <w:t xml:space="preserve">, could serve as an illustration of the importance of </w:t>
       </w:r>
       <w:r>
         <w:rPr>
-          <w:sz w:val="21"/>
-          <w:szCs w:val="21"/>
+          <w:sz w:val="18"/>
+          <w:szCs w:val="18"/>
           <w:lang w:eastAsia="zh-CN"/>
         </w:rPr>
         <w:t>questioning</w:t>
       </w:r>
       <w:r>
         <w:rPr>
-          <w:sz w:val="21"/>
-          <w:szCs w:val="21"/>
+          <w:sz w:val="18"/>
+          <w:szCs w:val="18"/>
           <w:lang w:eastAsia="zh-CN"/>
         </w:rPr>
         <w:t xml:space="preserve"> authority. Our team works on machine learning, a computational model to solve the probl</w:t>
       </w:r>
       <w:r>
         <w:rPr>
-          <w:sz w:val="21"/>
-          <w:szCs w:val="21"/>
+          <w:sz w:val="18"/>
+          <w:szCs w:val="18"/>
           <w:lang w:eastAsia="zh-CN"/>
         </w:rPr>
         <w:t xml:space="preserve">em of computer vision. Our senior </w:t>
       </w:r>
       <w:r>
         <w:rPr>
-          <w:sz w:val="21"/>
-          <w:szCs w:val="21"/>
+          <w:sz w:val="18"/>
+          <w:szCs w:val="18"/>
           <w:lang w:eastAsia="zh-CN"/>
         </w:rPr>
         <w:t xml:space="preserve">has been on his position for </w:t>
       </w:r>
       <w:r>
         <w:rPr>
-          <w:sz w:val="21"/>
-          <w:szCs w:val="21"/>
+          <w:sz w:val="18"/>
+          <w:szCs w:val="18"/>
           <w:lang w:eastAsia="zh-CN"/>
         </w:rPr>
         <w:t>3</w:t>
       </w:r>
       <w:r>
         <w:rPr>
-          <w:sz w:val="21"/>
-          <w:szCs w:val="21"/>
+          <w:sz w:val="18"/>
+          <w:szCs w:val="18"/>
           <w:lang w:eastAsia="zh-CN"/>
         </w:rPr>
         <w:t xml:space="preserve"> years and, has been investing great amount of time and </w:t>
       </w:r>
       <w:r>
         <w:rPr>
-          <w:sz w:val="21"/>
-          <w:szCs w:val="21"/>
+          <w:sz w:val="18"/>
+          <w:szCs w:val="18"/>
           <w:lang w:eastAsia="zh-CN"/>
         </w:rPr>
         <w:t>efforts</w:t>
       </w:r>
       <w:r>
         <w:rPr>
-          <w:sz w:val="21"/>
-          <w:szCs w:val="21"/>
+          <w:sz w:val="18"/>
+          <w:szCs w:val="18"/>
           <w:lang w:eastAsia="zh-CN"/>
         </w:rPr>
         <w:t xml:space="preserve"> in developing </w:t>
       </w:r>
       <w:r>
         <w:rPr>
-          <w:sz w:val="21"/>
-          <w:szCs w:val="21"/>
+          <w:sz w:val="18"/>
+          <w:szCs w:val="18"/>
           <w:lang w:eastAsia="zh-CN"/>
         </w:rPr>
         <w:t>old</w:t>
       </w:r>
       <w:r>
         <w:rPr>
-          <w:sz w:val="21"/>
-          <w:szCs w:val="21"/>
+          <w:sz w:val="18"/>
+          <w:szCs w:val="18"/>
           <w:lang w:eastAsia="zh-CN"/>
         </w:rPr>
         <w:t xml:space="preserve"> model. When my colleges and I suggested new method, which would overthrow all jobs we have done before,</w:t>
@@ -8762,7 +8824,6 @@
     <w:p>
       <w:pPr>
         <w:rPr>
-          <w:rFonts w:hint="eastAsia"/>
           <w:sz w:val="21"/>
           <w:szCs w:val="21"/>
           <w:lang w:eastAsia="zh-CN"/>
@@ -11023,7 +11084,7 @@
     <w:p>
       <w:pPr>
         <w:rPr>
-          <w:rFonts w:cs="Times New Roman" w:hint="eastAsia"/>
+          <w:rFonts w:cs="Times New Roman"/>
           <w:color w:val="000000"/>
           <w:sz w:val="21"/>
           <w:szCs w:val="21"/>
@@ -11231,17 +11292,7 @@
           <w:szCs w:val="21"/>
           <w:lang w:eastAsia="zh-CN"/>
         </w:rPr>
-        <w:t>d the facts itself much better.</w:t>
-      </w:r>
-      <w:r>
-        <w:rPr>
-          <w:rFonts w:cs="Times New Roman"/>
-          <w:color w:val="000000"/>
-          <w:sz w:val="21"/>
-          <w:szCs w:val="21"/>
-          <w:lang w:eastAsia="zh-CN"/>
-        </w:rPr>
-        <w:t xml:space="preserve"> </w:t>
+        <w:t xml:space="preserve">d the facts itself much better. </w:t>
       </w:r>
       <w:r>
         <w:rPr>
@@ -11766,16 +11817,6 @@
       </w:r>
       <w:r>
         <w:rPr>
-          <w:rFonts w:cs="Times New Roman"/>
-          <w:color w:val="000000"/>
-          <w:sz w:val="21"/>
-          <w:szCs w:val="21"/>
-          <w:lang w:eastAsia="zh-CN"/>
-        </w:rPr>
-        <w:t xml:space="preserve">Legal rules against these and other forms of antisocial behavior are the most obvious, like murder and theft. </w:t>
-      </w:r>
-      <w:r>
-        <w:rPr>
           <w:sz w:val="21"/>
           <w:szCs w:val="21"/>
         </w:rPr>
@@ -11794,7 +11835,54 @@
           <w:sz w:val="21"/>
           <w:szCs w:val="21"/>
         </w:rPr>
-        <w:t xml:space="preserve">This is why any who thinks is not treated properly by any organization can sue the organization to the Law court for examination and proper justice. </w:t>
+        <w:t>This is why any who thinks is not treated properly by any organization can sue the organization to the Law court for examination and proper justice.</w:t>
+      </w:r>
+      <w:r>
+        <w:rPr>
+          <w:rFonts w:cs="Times New Roman"/>
+          <w:color w:val="000000"/>
+          <w:sz w:val="21"/>
+          <w:szCs w:val="21"/>
+          <w:lang w:eastAsia="zh-CN"/>
+        </w:rPr>
+        <w:t xml:space="preserve"> </w:t>
+      </w:r>
+      <w:r>
+        <w:rPr>
+          <w:rFonts w:cs="Times New Roman"/>
+          <w:color w:val="000000"/>
+          <w:sz w:val="21"/>
+          <w:szCs w:val="21"/>
+          <w:lang w:eastAsia="zh-CN"/>
+        </w:rPr>
+        <w:t xml:space="preserve">Legal rules against </w:t>
+      </w:r>
+      <w:r>
+        <w:rPr>
+          <w:rFonts w:cs="Times New Roman"/>
+          <w:color w:val="000000"/>
+          <w:sz w:val="21"/>
+          <w:szCs w:val="21"/>
+          <w:lang w:eastAsia="zh-CN"/>
+        </w:rPr>
+        <w:t>those</w:t>
+      </w:r>
+      <w:r>
+        <w:rPr>
+          <w:rFonts w:cs="Times New Roman"/>
+          <w:color w:val="000000"/>
+          <w:sz w:val="21"/>
+          <w:szCs w:val="21"/>
+          <w:lang w:eastAsia="zh-CN"/>
+        </w:rPr>
+        <w:t xml:space="preserve"> forms of antisocial behavior, like murder and theft.</w:t>
+      </w:r>
+      <w:r>
+        <w:rPr>
+          <w:sz w:val="21"/>
+          <w:szCs w:val="21"/>
+        </w:rPr>
+        <w:t xml:space="preserve"> </w:t>
       </w:r>
       <w:r>
         <w:rPr>
@@ -11825,6 +11913,23 @@
       </w:r>
       <w:r>
         <w:rPr>
+          <w:sz w:val="21"/>
+          <w:szCs w:val="21"/>
+          <w:lang w:eastAsia="zh-CN"/>
+        </w:rPr>
+        <w:t xml:space="preserve">In </w:t>
+      </w:r>
+      <w:r>
+        <w:rPr>
+          <w:rFonts w:hint="eastAsia"/>
+          <w:sz w:val="21"/>
+          <w:szCs w:val="21"/>
+          <w:lang w:eastAsia="zh-CN"/>
+        </w:rPr>
+        <w:t xml:space="preserve">sum, </w:t>
+      </w:r>
+      <w:r>
+        <w:rPr>
           <w:rFonts w:cs="Times New Roman"/>
           <w:color w:val="000000"/>
           <w:sz w:val="21"/>
@@ -11917,6 +12022,16 @@
           <w:lang w:eastAsia="zh-CN"/>
         </w:rPr>
         <w:t>法律的作用</w:t>
+      </w:r>
+      <w:r>
+        <w:rPr>
+          <w:rFonts w:cs="Times New Roman"/>
+          <w:color w:val="000000"/>
+          <w:sz w:val="21"/>
+          <w:szCs w:val="21"/>
+          <w:lang w:eastAsia="zh-CN"/>
+        </w:rPr>
+        <w:t>+clone</w:t>
       </w:r>
     </w:p>
     <w:p>
@@ -12101,32 +12216,61 @@
           <w:szCs w:val="21"/>
           <w:lang w:eastAsia="zh-CN"/>
         </w:rPr>
-        <w:t>the laws are bound to make mistakes, from a lack of knowledge and judgment, or from partial and self-interested views. However, our natural duty to uphold just institutions binds us to comply with unjust laws, or at least not to oppose them by illegal means. So that the most part the social system is well-ordered, although not, of course, perfectly ordered.</w:t>
-      </w:r>
-    </w:p>
-    <w:p>
-      <w:pPr>
-        <w:rPr>
-          <w:rFonts w:cs="Times New Roman"/>
-          <w:color w:val="000000"/>
-          <w:sz w:val="21"/>
-          <w:szCs w:val="21"/>
-          <w:lang w:eastAsia="zh-CN"/>
-        </w:rPr>
-      </w:pPr>
-    </w:p>
-    <w:p>
-      <w:pPr>
-        <w:rPr>
-          <w:rFonts w:cs="Times New Roman"/>
-          <w:b/>
-          <w:color w:val="000000"/>
-          <w:sz w:val="21"/>
-          <w:szCs w:val="21"/>
-          <w:lang w:eastAsia="zh-CN"/>
-        </w:rPr>
-      </w:pPr>
-      <w:bookmarkStart w:id="0" w:name="_GoBack"/>
+        <w:t xml:space="preserve">the laws are bound to make mistakes, from a lack of knowledge and judgment, or from partial and self-interested views. However, our natural duty to uphold just </w:t>
+      </w:r>
+      <w:r>
+        <w:rPr>
+          <w:rFonts w:cs="Times New Roman"/>
+          <w:color w:val="000000"/>
+          <w:sz w:val="21"/>
+          <w:szCs w:val="21"/>
+          <w:lang w:eastAsia="zh-CN"/>
+        </w:rPr>
+        <w:t xml:space="preserve">laws </w:t>
+      </w:r>
+      <w:r>
+        <w:rPr>
+          <w:rFonts w:cs="Times New Roman" w:hint="eastAsia"/>
+          <w:color w:val="000000"/>
+          <w:sz w:val="21"/>
+          <w:szCs w:val="21"/>
+          <w:lang w:eastAsia="zh-CN"/>
+        </w:rPr>
+        <w:t>and</w:t>
+      </w:r>
+      <w:r>
+        <w:rPr>
+          <w:rFonts w:cs="Times New Roman"/>
+          <w:color w:val="000000"/>
+          <w:sz w:val="21"/>
+          <w:szCs w:val="21"/>
+          <w:lang w:eastAsia="zh-CN"/>
+        </w:rPr>
+        <w:t xml:space="preserve"> comply with unjust laws, or at least not to oppose them by illegal means. So that the most part the social system is well-ordered, although not, of course, perfectly ordered.</w:t>
+      </w:r>
+    </w:p>
+    <w:p>
+      <w:pPr>
+        <w:rPr>
+          <w:rFonts w:cs="Times New Roman"/>
+          <w:color w:val="000000"/>
+          <w:sz w:val="21"/>
+          <w:szCs w:val="21"/>
+          <w:lang w:eastAsia="zh-CN"/>
+        </w:rPr>
+      </w:pPr>
+    </w:p>
+    <w:p>
+      <w:pPr>
+        <w:rPr>
+          <w:rFonts w:cs="Times New Roman"/>
+          <w:b/>
+          <w:color w:val="000000"/>
+          <w:sz w:val="21"/>
+          <w:szCs w:val="21"/>
+          <w:lang w:eastAsia="zh-CN"/>
+        </w:rPr>
+      </w:pPr>
       <w:r>
         <w:rPr>
           <w:rFonts w:cs="Times New Roman"/>
@@ -12142,7 +12286,7 @@
     <w:p>
       <w:pPr>
         <w:rPr>
-          <w:rFonts w:cs="Times New Roman" w:hint="eastAsia"/>
+          <w:rFonts w:cs="Times New Roman"/>
           <w:color w:val="000000"/>
           <w:sz w:val="21"/>
           <w:szCs w:val="21"/>
@@ -12243,7 +12387,7 @@
           <w:szCs w:val="21"/>
           <w:lang w:eastAsia="zh-CN"/>
         </w:rPr>
-        <w:t>公平</w:t>
+        <w:t>平等</w:t>
       </w:r>
       <w:r>
         <w:rPr>
@@ -12274,7 +12418,57 @@
           <w:szCs w:val="21"/>
           <w:lang w:eastAsia="zh-CN"/>
         </w:rPr>
-        <w:t>Admittedly, the free college education opportunity is a once in a lifetime for the poor student. It is dream comes true moment for them after years of hard study. They come to the crossroad where t</w:t>
+        <w:t xml:space="preserve">Admittedly, the free college education opportunity is </w:t>
+      </w:r>
+      <w:r>
+        <w:rPr>
+          <w:rFonts w:cs="Times New Roman"/>
+          <w:color w:val="000000"/>
+          <w:sz w:val="21"/>
+          <w:szCs w:val="21"/>
+          <w:lang w:eastAsia="zh-CN"/>
+        </w:rPr>
+        <w:t>dream comes true moment</w:t>
+      </w:r>
+      <w:r>
+        <w:rPr>
+          <w:rFonts w:cs="Times New Roman"/>
+          <w:color w:val="000000"/>
+          <w:sz w:val="21"/>
+          <w:szCs w:val="21"/>
+          <w:lang w:eastAsia="zh-CN"/>
+        </w:rPr>
+        <w:t xml:space="preserve"> </w:t>
+      </w:r>
+      <w:r>
+        <w:rPr>
+          <w:rFonts w:cs="Times New Roman"/>
+          <w:color w:val="000000"/>
+          <w:sz w:val="21"/>
+          <w:szCs w:val="21"/>
+          <w:lang w:eastAsia="zh-CN"/>
+        </w:rPr>
+        <w:t>for the poor student</w:t>
+      </w:r>
+      <w:r>
+        <w:rPr>
+          <w:rFonts w:cs="Times New Roman"/>
+          <w:color w:val="000000"/>
+          <w:sz w:val="21"/>
+          <w:szCs w:val="21"/>
+          <w:lang w:eastAsia="zh-CN"/>
+        </w:rPr>
+        <w:t xml:space="preserve"> </w:t>
+      </w:r>
+      <w:r>
+        <w:rPr>
+          <w:rFonts w:cs="Times New Roman"/>
+          <w:color w:val="000000"/>
+          <w:sz w:val="21"/>
+          <w:szCs w:val="21"/>
+          <w:lang w:eastAsia="zh-CN"/>
+        </w:rPr>
+        <w:t>after years of hard study. They come to the crossroad where t</w:t>
       </w:r>
       <w:r>
         <w:rPr>
@@ -12374,27 +12568,7 @@
           <w:szCs w:val="21"/>
           <w:lang w:eastAsia="zh-CN"/>
         </w:rPr>
-        <w:t xml:space="preserve"> loans surveyed acknowledged receiving college education is a game changer in his/her lifetime. The statement was backed up by comparing the social class of the respondents to their parents’ social class. The most commonly social class upgrade </w:t>
-      </w:r>
-      <w:r>
-        <w:rPr>
-          <w:rFonts w:cs="Times New Roman"/>
-          <w:color w:val="000000"/>
-          <w:sz w:val="21"/>
-          <w:szCs w:val="21"/>
-          <w:lang w:eastAsia="zh-CN"/>
-        </w:rPr>
-        <w:t xml:space="preserve">is from a low or no literacy </w:t>
-      </w:r>
-      <w:r>
-        <w:rPr>
-          <w:rFonts w:cs="Times New Roman"/>
-          <w:color w:val="000000"/>
-          <w:sz w:val="21"/>
-          <w:szCs w:val="21"/>
-          <w:lang w:eastAsia="zh-CN"/>
-        </w:rPr>
-        <w:t xml:space="preserve">parents with no stable income to a college education working class with monthly stable salary, that is the change from blue collar to white collar for the case in China. We can </w:t>
+        <w:t xml:space="preserve"> loans surveyed acknowledged receiving college education is a game changer in his/her lifetime. We can </w:t>
       </w:r>
       <w:r>
         <w:rPr>
@@ -12425,6 +12599,28 @@
           <w:lang w:eastAsia="zh-CN"/>
         </w:rPr>
         <w:t>oor students means life change.</w:t>
+      </w:r>
+    </w:p>
+    <w:p>
+      <w:pPr>
+        <w:ind w:firstLine="720"/>
+        <w:rPr>
+          <w:rFonts w:cs="Times New Roman" w:hint="eastAsia"/>
+          <w:color w:val="000000"/>
+          <w:sz w:val="21"/>
+          <w:szCs w:val="21"/>
+          <w:lang w:eastAsia="zh-CN"/>
+        </w:rPr>
+      </w:pPr>
+      <w:r>
+        <w:rPr>
+          <w:rFonts w:cs="Times New Roman" w:hint="eastAsia"/>
+          <w:color w:val="000000"/>
+          <w:sz w:val="21"/>
+          <w:szCs w:val="21"/>
+          <w:lang w:eastAsia="zh-CN"/>
+        </w:rPr>
+        <w:t>穷国</w:t>
       </w:r>
     </w:p>
     <w:p>
@@ -12435,6 +12631,27 @@
           <w:numId w:val="1"/>
         </w:numPr>
         <w:rPr>
+          <w:rFonts w:cs="Times New Roman"/>
+          <w:color w:val="000000"/>
+          <w:sz w:val="21"/>
+          <w:szCs w:val="21"/>
+          <w:lang w:eastAsia="zh-CN"/>
+        </w:rPr>
+      </w:pPr>
+      <w:r>
+        <w:rPr>
+          <w:rFonts w:cs="Times New Roman"/>
+          <w:color w:val="000000"/>
+          <w:sz w:val="21"/>
+          <w:szCs w:val="21"/>
+          <w:lang w:eastAsia="zh-CN"/>
+        </w:rPr>
+        <w:t>条件</w:t>
+      </w:r>
+    </w:p>
+    <w:p>
+      <w:pPr>
+        <w:rPr>
           <w:rFonts w:cs="Times New Roman" w:hint="eastAsia"/>
           <w:color w:val="000000"/>
           <w:sz w:val="21"/>
@@ -12450,27 +12667,6 @@
           <w:szCs w:val="21"/>
           <w:lang w:eastAsia="zh-CN"/>
         </w:rPr>
-        <w:t>条件</w:t>
-      </w:r>
-    </w:p>
-    <w:p>
-      <w:pPr>
-        <w:rPr>
-          <w:rFonts w:cs="Times New Roman"/>
-          <w:color w:val="000000"/>
-          <w:sz w:val="21"/>
-          <w:szCs w:val="21"/>
-          <w:lang w:eastAsia="zh-CN"/>
-        </w:rPr>
-      </w:pPr>
-      <w:r>
-        <w:rPr>
-          <w:rFonts w:cs="Times New Roman"/>
-          <w:color w:val="000000"/>
-          <w:sz w:val="21"/>
-          <w:szCs w:val="21"/>
-          <w:lang w:eastAsia="zh-CN"/>
-        </w:rPr>
         <w:t>However, while the impact of college education for poor students is positive, we shouldn’t allo</w:t>
       </w:r>
       <w:r>
@@ -12491,38 +12687,57 @@
           <w:szCs w:val="21"/>
           <w:lang w:eastAsia="zh-CN"/>
         </w:rPr>
-        <w:t xml:space="preserve"> It is suggested to have the poor students earn the tuition instead of just give it for free. By earn the chance, first, it teaches the students that any service is not free. You earned the opportunity by hard working. University provides various part time on-campus works for undergraduate students. Second, the additional work can help the fellowship recipient developed a good time management skill if well handled. </w:t>
-      </w:r>
-    </w:p>
-    <w:p>
-      <w:pPr>
-        <w:rPr>
-          <w:rFonts w:cs="Times New Roman"/>
-          <w:color w:val="000000"/>
-          <w:sz w:val="21"/>
-          <w:szCs w:val="21"/>
-          <w:lang w:eastAsia="zh-CN"/>
-        </w:rPr>
-      </w:pPr>
-      <w:r>
-        <w:rPr>
-          <w:rFonts w:cs="Times New Roman"/>
-          <w:color w:val="000000"/>
-          <w:sz w:val="21"/>
-          <w:szCs w:val="21"/>
-          <w:lang w:eastAsia="zh-CN"/>
-        </w:rPr>
-        <w:tab/>
-      </w:r>
-      <w:r>
-        <w:rPr>
-          <w:rFonts w:cs="Times New Roman" w:hint="eastAsia"/>
-          <w:color w:val="000000"/>
-          <w:sz w:val="21"/>
-          <w:szCs w:val="21"/>
-          <w:lang w:eastAsia="zh-CN"/>
-        </w:rPr>
-        <w:t>穷国</w:t>
+        <w:t xml:space="preserve"> It is suggested to have the poor students earn the tuition instead of just give it for free. By earn the chance, first, it teaches the students that any service is not free. You earned the opportunity by hard working. University </w:t>
+      </w:r>
+      <w:r>
+        <w:rPr>
+          <w:rFonts w:cs="Times New Roman"/>
+          <w:color w:val="000000"/>
+          <w:sz w:val="21"/>
+          <w:szCs w:val="21"/>
+          <w:lang w:eastAsia="zh-CN"/>
+        </w:rPr>
+        <w:t xml:space="preserve">could </w:t>
+      </w:r>
+      <w:r>
+        <w:rPr>
+          <w:rFonts w:cs="Times New Roman"/>
+          <w:color w:val="000000"/>
+          <w:sz w:val="21"/>
+          <w:szCs w:val="21"/>
+          <w:lang w:eastAsia="zh-CN"/>
+        </w:rPr>
+        <w:t>provide</w:t>
+      </w:r>
+      <w:r>
+        <w:rPr>
+          <w:rFonts w:cs="Times New Roman"/>
+          <w:color w:val="000000"/>
+          <w:sz w:val="21"/>
+          <w:szCs w:val="21"/>
+          <w:lang w:eastAsia="zh-CN"/>
+        </w:rPr>
+        <w:t xml:space="preserve"> various part time works for undergraduate students. Second, t</w:t>
+      </w:r>
+      <w:r>
+        <w:rPr>
+          <w:rFonts w:cs="Times New Roman"/>
+          <w:color w:val="000000"/>
+          <w:sz w:val="21"/>
+          <w:szCs w:val="21"/>
+          <w:lang w:eastAsia="zh-CN"/>
+        </w:rPr>
+        <w:t xml:space="preserve">he additional work can help them </w:t>
+      </w:r>
+      <w:r>
+        <w:rPr>
+          <w:rFonts w:cs="Times New Roman"/>
+          <w:color w:val="000000"/>
+          <w:sz w:val="21"/>
+          <w:szCs w:val="21"/>
+          <w:lang w:eastAsia="zh-CN"/>
+        </w:rPr>
+        <w:t xml:space="preserve">developed a good time management skill if well handled. </w:t>
       </w:r>
     </w:p>
     <w:p>
@@ -12623,7 +12838,49 @@
           <w:szCs w:val="21"/>
           <w:lang w:eastAsia="zh-CN"/>
         </w:rPr>
-        <w:t>could argue that studying abroad has many advantages. Students probably learn a new language, experience other cultures and exercise self-reliance. A good example is my experience in the US. when I was a sophomore student in Tsinghua university, I was fortunate t</w:t>
+        <w:t xml:space="preserve">could argue that studying abroad has many advantages. Students probably learn a new language, experience other cultures and exercise </w:t>
+      </w:r>
+      <w:r>
+        <w:rPr>
+          <w:rFonts w:cs="Times New Roman"/>
+          <w:b/>
+          <w:color w:val="000000"/>
+          <w:sz w:val="21"/>
+          <w:szCs w:val="21"/>
+          <w:lang w:eastAsia="zh-CN"/>
+        </w:rPr>
+        <w:t>self-reliance</w:t>
+      </w:r>
+      <w:r>
+        <w:rPr>
+          <w:rFonts w:cs="Times New Roman"/>
+          <w:color w:val="000000"/>
+          <w:sz w:val="21"/>
+          <w:szCs w:val="21"/>
+          <w:lang w:eastAsia="zh-CN"/>
+        </w:rPr>
+        <w:t xml:space="preserve">. A good example is my experience in the US. when I was a </w:t>
+      </w:r>
+      <w:r>
+        <w:rPr>
+          <w:rFonts w:cs="Times New Roman"/>
+          <w:b/>
+          <w:color w:val="000000"/>
+          <w:sz w:val="21"/>
+          <w:szCs w:val="21"/>
+          <w:lang w:eastAsia="zh-CN"/>
+        </w:rPr>
+        <w:t>sophomore</w:t>
+      </w:r>
+      <w:r>
+        <w:rPr>
+          <w:rFonts w:cs="Times New Roman"/>
+          <w:color w:val="000000"/>
+          <w:sz w:val="21"/>
+          <w:szCs w:val="21"/>
+          <w:lang w:eastAsia="zh-CN"/>
+        </w:rPr>
+        <w:t xml:space="preserve"> student in Tsinghua university, I was fortunate t</w:t>
       </w:r>
       <w:r>
         <w:rPr>
@@ -12686,7 +12943,28 @@
           <w:szCs w:val="21"/>
           <w:lang w:eastAsia="zh-CN"/>
         </w:rPr>
-        <w:t>Moreover, with the development of economic globalization, various companies set up their sub-companies abroad. Hence, applicants who have the experience of study abroad are probably easy to get the job, since those experience could prove they are able to get use to the unfamiliar global circumstance. In sum, it is benefic</w:t>
+        <w:t xml:space="preserve">Moreover, with the development of globalization, various companies set up their sub-companies </w:t>
+      </w:r>
+      <w:r>
+        <w:rPr>
+          <w:rFonts w:cs="Times New Roman"/>
+          <w:b/>
+          <w:color w:val="000000"/>
+          <w:sz w:val="21"/>
+          <w:szCs w:val="21"/>
+          <w:lang w:eastAsia="zh-CN"/>
+        </w:rPr>
+        <w:t>abroad</w:t>
+      </w:r>
+      <w:r>
+        <w:rPr>
+          <w:rFonts w:cs="Times New Roman"/>
+          <w:color w:val="000000"/>
+          <w:sz w:val="21"/>
+          <w:szCs w:val="21"/>
+          <w:lang w:eastAsia="zh-CN"/>
+        </w:rPr>
+        <w:t>. Hence, applicants who have the experience of study abroad are probably easy to get the job, since those experience could prove they are able to get use to the unfamiliar global circumstance. In sum, it is benefic</w:t>
       </w:r>
       <w:r>
         <w:rPr>
@@ -12712,13 +12990,23 @@
     <w:p>
       <w:pPr>
         <w:rPr>
+          <w:rFonts w:cs="Times New Roman"/>
+          <w:color w:val="000000"/>
+          <w:sz w:val="21"/>
+          <w:szCs w:val="21"/>
+          <w:lang w:eastAsia="zh-CN"/>
+        </w:rPr>
+      </w:pPr>
+      <w:r>
+        <w:rPr>
           <w:rFonts w:cs="Times New Roman" w:hint="eastAsia"/>
           <w:color w:val="000000"/>
           <w:sz w:val="21"/>
           <w:szCs w:val="21"/>
           <w:lang w:eastAsia="zh-CN"/>
         </w:rPr>
-      </w:pPr>
+        <w:tab/>
+      </w:r>
       <w:r>
         <w:rPr>
           <w:rFonts w:cs="Times New Roman" w:hint="eastAsia"/>
@@ -12727,16 +13015,228 @@
           <w:szCs w:val="21"/>
           <w:lang w:eastAsia="zh-CN"/>
         </w:rPr>
+        <w:t>穷国</w:t>
+      </w:r>
+    </w:p>
+    <w:p>
+      <w:pPr>
+        <w:rPr>
+          <w:rFonts w:cs="Times New Roman"/>
+          <w:color w:val="000000"/>
+          <w:sz w:val="21"/>
+          <w:szCs w:val="21"/>
+          <w:lang w:eastAsia="zh-CN"/>
+        </w:rPr>
+      </w:pPr>
+      <w:r>
+        <w:rPr>
+          <w:rFonts w:cs="Times New Roman"/>
+          <w:color w:val="000000"/>
+          <w:sz w:val="21"/>
+          <w:szCs w:val="21"/>
+          <w:lang w:eastAsia="zh-CN"/>
+        </w:rPr>
+        <w:t>would also cite some serious drawbacks of demanding all students to study abroad. The most significant problem is who should pay for the expense. Fo</w:t>
+      </w:r>
+      <w:bookmarkStart w:id="0" w:name="_GoBack"/>
+      <w:bookmarkEnd w:id="0"/>
+      <w:r>
+        <w:rPr>
+          <w:rFonts w:cs="Times New Roman"/>
+          <w:color w:val="000000"/>
+          <w:sz w:val="21"/>
+          <w:szCs w:val="21"/>
+          <w:lang w:eastAsia="zh-CN"/>
+        </w:rPr>
+        <w:t>r those need apply for loans to universities, they can’t afford to the cost of living and tuition. However, if those costs are covered by education institution,</w:t>
+      </w:r>
+    </w:p>
+    <w:p>
+      <w:pPr>
+        <w:rPr>
+          <w:rFonts w:cs="Times New Roman"/>
+          <w:color w:val="000000"/>
+          <w:sz w:val="21"/>
+          <w:szCs w:val="21"/>
+          <w:lang w:eastAsia="zh-CN"/>
+        </w:rPr>
+      </w:pPr>
+      <w:r>
+        <w:rPr>
+          <w:rFonts w:cs="Times New Roman" w:hint="eastAsia"/>
+          <w:color w:val="000000"/>
+          <w:sz w:val="21"/>
+          <w:szCs w:val="21"/>
+          <w:lang w:eastAsia="zh-CN"/>
+        </w:rPr>
         <w:tab/>
       </w:r>
       <w:r>
         <w:rPr>
+          <w:rFonts w:cs="Times New Roman"/>
+          <w:color w:val="000000"/>
+          <w:sz w:val="21"/>
+          <w:szCs w:val="21"/>
+          <w:lang w:eastAsia="zh-CN"/>
+        </w:rPr>
+        <w:t>时间紧迫</w:t>
+      </w:r>
+    </w:p>
+    <w:p>
+      <w:pPr>
+        <w:rPr>
+          <w:rFonts w:cs="Times New Roman"/>
+          <w:color w:val="000000"/>
+          <w:sz w:val="21"/>
+          <w:szCs w:val="21"/>
+          <w:lang w:eastAsia="zh-CN"/>
+        </w:rPr>
+      </w:pPr>
+      <w:r>
+        <w:rPr>
+          <w:rFonts w:cs="Times New Roman"/>
+          <w:color w:val="000000"/>
+          <w:sz w:val="21"/>
+          <w:szCs w:val="21"/>
+          <w:lang w:eastAsia="zh-CN"/>
+        </w:rPr>
+        <w:t>Furthermore, even if a student could transfer to a foreign university, he can’t make sure that the school and his origin school’s curriculum is perfectly consistent, which would result in his professional knowledge is not secure since he wastes a semester.</w:t>
+      </w:r>
+    </w:p>
+    <w:p>
+      <w:pPr>
+        <w:rPr>
+          <w:rFonts w:cs="Times New Roman"/>
+          <w:color w:val="000000"/>
+          <w:sz w:val="21"/>
+          <w:szCs w:val="21"/>
+          <w:lang w:eastAsia="zh-CN"/>
+        </w:rPr>
+      </w:pPr>
+    </w:p>
+    <w:p>
+      <w:pPr>
+        <w:rPr>
+          <w:rFonts w:cs="Times New Roman"/>
+          <w:b/>
+          <w:color w:val="000000"/>
+          <w:sz w:val="21"/>
+          <w:szCs w:val="21"/>
+          <w:lang w:eastAsia="zh-CN"/>
+        </w:rPr>
+      </w:pPr>
+      <w:r>
+        <w:rPr>
+          <w:rFonts w:cs="Times New Roman"/>
+          <w:b/>
+          <w:color w:val="000000"/>
+          <w:sz w:val="21"/>
+          <w:szCs w:val="21"/>
+          <w:lang w:eastAsia="zh-CN"/>
+        </w:rPr>
+        <w:t>40) Claim: When planning courses, educators should take into account the interests and suggestions of their students. Reason: Students are more motivated to learn when they are interested in what they are studying.</w:t>
+      </w:r>
+    </w:p>
+    <w:p>
+      <w:pPr>
+        <w:rPr>
+          <w:rFonts w:cs="Times New Roman"/>
+          <w:color w:val="000000"/>
+          <w:sz w:val="21"/>
+          <w:szCs w:val="21"/>
+          <w:lang w:eastAsia="zh-CN"/>
+        </w:rPr>
+      </w:pPr>
+      <w:r>
+        <w:rPr>
+          <w:rFonts w:cs="Times New Roman"/>
+          <w:color w:val="000000"/>
+          <w:sz w:val="21"/>
+          <w:szCs w:val="21"/>
+          <w:lang w:eastAsia="zh-CN"/>
+        </w:rPr>
+        <w:tab/>
+      </w:r>
+      <w:r>
+        <w:rPr>
           <w:rFonts w:cs="Times New Roman" w:hint="eastAsia"/>
           <w:color w:val="000000"/>
           <w:sz w:val="21"/>
           <w:szCs w:val="21"/>
           <w:lang w:eastAsia="zh-CN"/>
         </w:rPr>
+        <w:t>兴趣</w:t>
+      </w:r>
+    </w:p>
+    <w:p>
+      <w:pPr>
+        <w:rPr>
+          <w:rFonts w:cs="Times New Roman"/>
+          <w:color w:val="000000"/>
+          <w:sz w:val="21"/>
+          <w:szCs w:val="21"/>
+          <w:lang w:eastAsia="zh-CN"/>
+        </w:rPr>
+      </w:pPr>
+      <w:r>
+        <w:rPr>
+          <w:rFonts w:cs="Times New Roman" w:hint="eastAsia"/>
+          <w:color w:val="000000"/>
+          <w:sz w:val="21"/>
+          <w:szCs w:val="21"/>
+          <w:lang w:eastAsia="zh-CN"/>
+        </w:rPr>
+        <w:tab/>
+      </w:r>
+      <w:r>
+        <w:rPr>
+          <w:rFonts w:cs="Times New Roman" w:hint="eastAsia"/>
+          <w:color w:val="000000"/>
+          <w:sz w:val="21"/>
+          <w:szCs w:val="21"/>
+          <w:lang w:eastAsia="zh-CN"/>
+        </w:rPr>
+        <w:t>天才</w:t>
+      </w:r>
+      <w:r>
+        <w:rPr>
+          <w:rFonts w:cs="Times New Roman"/>
+          <w:color w:val="000000"/>
+          <w:sz w:val="21"/>
+          <w:szCs w:val="21"/>
+          <w:lang w:eastAsia="zh-CN"/>
+        </w:rPr>
+        <w:t>怎么定</w:t>
+      </w:r>
+    </w:p>
+    <w:p>
+      <w:pPr>
+        <w:rPr>
+          <w:rFonts w:cs="Times New Roman"/>
+          <w:color w:val="000000"/>
+          <w:sz w:val="21"/>
+          <w:szCs w:val="21"/>
+          <w:lang w:eastAsia="zh-CN"/>
+        </w:rPr>
+      </w:pPr>
+      <w:r>
+        <w:rPr>
+          <w:rFonts w:cs="Times New Roman" w:hint="eastAsia"/>
+          <w:color w:val="000000"/>
+          <w:sz w:val="21"/>
+          <w:szCs w:val="21"/>
+          <w:lang w:eastAsia="zh-CN"/>
+        </w:rPr>
+        <w:tab/>
+      </w:r>
+      <w:r>
+        <w:rPr>
+          <w:rFonts w:cs="Times New Roman"/>
+          <w:color w:val="000000"/>
+          <w:sz w:val="21"/>
+          <w:szCs w:val="21"/>
+          <w:lang w:eastAsia="zh-CN"/>
+        </w:rPr>
         <w:t>穷国</w:t>
       </w:r>
     </w:p>
@@ -12752,115 +13252,52 @@
       </w:pPr>
       <w:r>
         <w:rPr>
-          <w:rFonts w:cs="Times New Roman"/>
-          <w:color w:val="000000"/>
-          <w:sz w:val="21"/>
-          <w:szCs w:val="21"/>
-          <w:lang w:eastAsia="zh-CN"/>
-        </w:rPr>
-        <w:t>would also cite some serious drawbacks of demanding all students to study abroad. The most significant problem is who should pay for the expense. For those need apply for loans to universities, they can’t afford to the cost of living and tuition. However, if those costs are covered by education institution,</w:t>
-      </w:r>
-    </w:p>
-    <w:p>
-      <w:pPr>
-        <w:rPr>
           <w:rFonts w:cs="Times New Roman" w:hint="eastAsia"/>
           <w:color w:val="000000"/>
           <w:sz w:val="21"/>
           <w:szCs w:val="21"/>
           <w:lang w:eastAsia="zh-CN"/>
         </w:rPr>
-      </w:pPr>
-      <w:r>
-        <w:rPr>
-          <w:rFonts w:cs="Times New Roman" w:hint="eastAsia"/>
-          <w:color w:val="000000"/>
-          <w:sz w:val="21"/>
-          <w:szCs w:val="21"/>
-          <w:lang w:eastAsia="zh-CN"/>
-        </w:rPr>
         <w:tab/>
       </w:r>
-      <w:r>
-        <w:rPr>
-          <w:rFonts w:cs="Times New Roman"/>
-          <w:color w:val="000000"/>
-          <w:sz w:val="21"/>
-          <w:szCs w:val="21"/>
-          <w:lang w:eastAsia="zh-CN"/>
-        </w:rPr>
-        <w:t>时间紧迫</w:t>
-      </w:r>
-    </w:p>
-    <w:p>
-      <w:pPr>
-        <w:rPr>
-          <w:rFonts w:cs="Times New Roman" w:hint="eastAsia"/>
-          <w:color w:val="000000"/>
-          <w:sz w:val="21"/>
-          <w:szCs w:val="21"/>
-          <w:lang w:eastAsia="zh-CN"/>
-        </w:rPr>
-      </w:pPr>
-      <w:r>
-        <w:rPr>
-          <w:rFonts w:cs="Times New Roman"/>
-          <w:color w:val="000000"/>
-          <w:sz w:val="21"/>
-          <w:szCs w:val="21"/>
-          <w:lang w:eastAsia="zh-CN"/>
-        </w:rPr>
-        <w:t>Furthermore, even if a student could transfer to a foreign university, he can’t make sure that the school and his origin school’s curriculum is perfectly consistent, which would result in his professional knowledge is not secure since he wastes a semester.</w:t>
-      </w:r>
-    </w:p>
-    <w:bookmarkEnd w:id="0"/>
-    <w:p>
-      <w:pPr>
-        <w:rPr>
-          <w:rFonts w:cs="Times New Roman" w:hint="eastAsia"/>
-          <w:color w:val="000000"/>
-          <w:sz w:val="21"/>
-          <w:szCs w:val="21"/>
-          <w:lang w:eastAsia="zh-CN"/>
-        </w:rPr>
-      </w:pPr>
-    </w:p>
-    <w:p>
-      <w:pPr>
-        <w:rPr>
-          <w:rFonts w:cs="Times New Roman"/>
-          <w:b/>
-          <w:color w:val="000000"/>
-          <w:sz w:val="21"/>
-          <w:szCs w:val="21"/>
-          <w:lang w:eastAsia="zh-CN"/>
-        </w:rPr>
-      </w:pPr>
-      <w:r>
-        <w:rPr>
-          <w:rFonts w:cs="Times New Roman"/>
-          <w:b/>
-          <w:color w:val="000000"/>
-          <w:sz w:val="21"/>
-          <w:szCs w:val="21"/>
-          <w:lang w:eastAsia="zh-CN"/>
-        </w:rPr>
-        <w:t>40) Claim: When planning courses, educators should take into account the interests and suggestions of their students. Reason: Students are more motivated to learn when they are interested in what they are studying.</w:t>
-      </w:r>
-    </w:p>
-    <w:p>
-      <w:pPr>
-        <w:rPr>
-          <w:rFonts w:cs="Times New Roman"/>
-          <w:color w:val="000000"/>
-          <w:sz w:val="21"/>
-          <w:szCs w:val="21"/>
-          <w:lang w:eastAsia="zh-CN"/>
-        </w:rPr>
-      </w:pPr>
-      <w:r>
-        <w:rPr>
-          <w:rFonts w:cs="Times New Roman"/>
+    </w:p>
+    <w:p>
+      <w:pPr>
+        <w:rPr>
+          <w:rFonts w:cs="Times New Roman"/>
+          <w:b/>
+          <w:color w:val="000000"/>
+          <w:sz w:val="21"/>
+          <w:szCs w:val="21"/>
+          <w:lang w:eastAsia="zh-CN"/>
+        </w:rPr>
+      </w:pPr>
+      <w:r>
+        <w:rPr>
+          <w:rFonts w:cs="Times New Roman"/>
+          <w:b/>
+          <w:color w:val="000000"/>
+          <w:sz w:val="21"/>
+          <w:szCs w:val="21"/>
+          <w:lang w:eastAsia="zh-CN"/>
+        </w:rPr>
+        <w:t>130) Some people believe that corporations have a responsibility to promote the well-being of the societies and environments in which they operate. Others believe that the only responsibility of corporations, provided they operate within the law, is to make as much money as possible.</w:t>
+      </w:r>
+    </w:p>
+    <w:p>
+      <w:pPr>
+        <w:rPr>
+          <w:rFonts w:cs="Times New Roman"/>
+          <w:color w:val="000000"/>
+          <w:sz w:val="21"/>
+          <w:szCs w:val="21"/>
+          <w:lang w:eastAsia="zh-CN"/>
+        </w:rPr>
+      </w:pPr>
+      <w:r>
+        <w:rPr>
+          <w:rFonts w:cs="Times New Roman"/>
+          <w:b/>
           <w:color w:val="000000"/>
           <w:sz w:val="21"/>
           <w:szCs w:val="21"/>
@@ -12870,28 +13307,28 @@
       </w:r>
       <w:r>
         <w:rPr>
-          <w:rFonts w:cs="Times New Roman" w:hint="eastAsia"/>
-          <w:color w:val="000000"/>
-          <w:sz w:val="21"/>
-          <w:szCs w:val="21"/>
-          <w:lang w:eastAsia="zh-CN"/>
-        </w:rPr>
-        <w:t>兴趣</w:t>
-      </w:r>
-    </w:p>
-    <w:p>
-      <w:pPr>
-        <w:rPr>
-          <w:rFonts w:cs="Times New Roman"/>
-          <w:color w:val="000000"/>
-          <w:sz w:val="21"/>
-          <w:szCs w:val="21"/>
-          <w:lang w:eastAsia="zh-CN"/>
-        </w:rPr>
-      </w:pPr>
-      <w:r>
-        <w:rPr>
-          <w:rFonts w:cs="Times New Roman" w:hint="eastAsia"/>
+          <w:rFonts w:cs="Times New Roman"/>
+          <w:color w:val="000000"/>
+          <w:sz w:val="21"/>
+          <w:szCs w:val="21"/>
+          <w:lang w:eastAsia="zh-CN"/>
+        </w:rPr>
+        <w:t>穷国</w:t>
+      </w:r>
+    </w:p>
+    <w:p>
+      <w:pPr>
+        <w:rPr>
+          <w:rFonts w:cs="Times New Roman"/>
+          <w:color w:val="000000"/>
+          <w:sz w:val="21"/>
+          <w:szCs w:val="21"/>
+          <w:lang w:eastAsia="zh-CN"/>
+        </w:rPr>
+      </w:pPr>
+      <w:r>
+        <w:rPr>
+          <w:rFonts w:cs="Times New Roman"/>
           <w:color w:val="000000"/>
           <w:sz w:val="21"/>
           <w:szCs w:val="21"/>
@@ -12901,38 +13338,275 @@
       </w:r>
       <w:r>
         <w:rPr>
-          <w:rFonts w:cs="Times New Roman" w:hint="eastAsia"/>
-          <w:color w:val="000000"/>
-          <w:sz w:val="21"/>
-          <w:szCs w:val="21"/>
-          <w:lang w:eastAsia="zh-CN"/>
-        </w:rPr>
-        <w:t>天才</w:t>
-      </w:r>
-      <w:r>
-        <w:rPr>
-          <w:rFonts w:cs="Times New Roman"/>
-          <w:color w:val="000000"/>
-          <w:sz w:val="21"/>
-          <w:szCs w:val="21"/>
-          <w:lang w:eastAsia="zh-CN"/>
-        </w:rPr>
-        <w:t>怎么定</w:t>
-      </w:r>
-    </w:p>
-    <w:p>
-      <w:pPr>
-        <w:rPr>
-          <w:rFonts w:cs="Times New Roman" w:hint="eastAsia"/>
-          <w:color w:val="000000"/>
-          <w:sz w:val="21"/>
-          <w:szCs w:val="21"/>
-          <w:lang w:eastAsia="zh-CN"/>
-        </w:rPr>
-      </w:pPr>
-      <w:r>
-        <w:rPr>
-          <w:rFonts w:cs="Times New Roman" w:hint="eastAsia"/>
+          <w:rFonts w:cs="Times New Roman"/>
+          <w:color w:val="000000"/>
+          <w:sz w:val="21"/>
+          <w:szCs w:val="21"/>
+          <w:lang w:eastAsia="zh-CN"/>
+        </w:rPr>
+        <w:t>大众无知</w:t>
+      </w:r>
+      <w:r>
+        <w:rPr>
+          <w:rFonts w:cs="Times New Roman"/>
+          <w:color w:val="000000"/>
+          <w:sz w:val="21"/>
+          <w:szCs w:val="21"/>
+          <w:lang w:eastAsia="zh-CN"/>
+        </w:rPr>
+        <w:t>big data</w:t>
+      </w:r>
+    </w:p>
+    <w:p>
+      <w:pPr>
+        <w:pStyle w:val="ListParagraph"/>
+        <w:rPr>
+          <w:rFonts w:cs="Times New Roman"/>
+          <w:color w:val="000000"/>
+          <w:sz w:val="21"/>
+          <w:szCs w:val="21"/>
+          <w:lang w:eastAsia="zh-CN"/>
+        </w:rPr>
+      </w:pPr>
+      <w:r>
+        <w:rPr>
+          <w:sz w:val="21"/>
+          <w:szCs w:val="21"/>
+          <w:lang w:eastAsia="zh-CN"/>
+        </w:rPr>
+        <w:t>包装</w:t>
+      </w:r>
+      <w:r>
+        <w:rPr>
+          <w:rFonts w:cs="Times New Roman"/>
+          <w:color w:val="000000"/>
+          <w:sz w:val="21"/>
+          <w:szCs w:val="21"/>
+          <w:lang w:eastAsia="zh-CN"/>
+        </w:rPr>
+        <w:t>自己</w:t>
+      </w:r>
+    </w:p>
+    <w:p>
+      <w:pPr>
+        <w:rPr>
+          <w:sz w:val="21"/>
+          <w:szCs w:val="21"/>
+          <w:lang w:eastAsia="zh-CN"/>
+        </w:rPr>
+      </w:pPr>
+      <w:r>
+        <w:rPr>
+          <w:sz w:val="21"/>
+          <w:szCs w:val="21"/>
+          <w:lang w:eastAsia="zh-CN"/>
+        </w:rPr>
+        <w:t>corporations, in contemporary society, are more care about the importance of self-packaging.</w:t>
+      </w:r>
+      <w:r>
+        <w:rPr>
+          <w:sz w:val="21"/>
+          <w:szCs w:val="21"/>
+        </w:rPr>
+        <w:t xml:space="preserve"> </w:t>
+      </w:r>
+      <w:r>
+        <w:rPr>
+          <w:sz w:val="21"/>
+          <w:szCs w:val="21"/>
+          <w:lang w:eastAsia="zh-CN"/>
+        </w:rPr>
+        <w:t>In a 1972 study by Dr. Raymond Mar, it was observed that people were more likely to rate good-looking products as more capable compared to not-so-good looking products. If public image or prestige of corporations get their packaging wrong even in the subtlest of ways, it could mean disaster to their business.</w:t>
+      </w:r>
+      <w:r>
+        <w:rPr>
+          <w:sz w:val="21"/>
+          <w:szCs w:val="21"/>
+        </w:rPr>
+        <w:t xml:space="preserve"> </w:t>
+      </w:r>
+      <w:r>
+        <w:rPr>
+          <w:sz w:val="21"/>
+          <w:szCs w:val="21"/>
+          <w:lang w:eastAsia="zh-CN"/>
+        </w:rPr>
+        <w:t>Thus, they need to contribute art, education, environment, etc. to be part of a corporate social responsibility strategies. Here is an example, Bill Gates, the CEO and the chief software architect of Microsoft, devote himself to the software design and innovation, and subsequently determine to give his money back to society. Those decision makes him become a real hero. He represents our society respect sense of justice and passion for work.</w:t>
+      </w:r>
+    </w:p>
+    <w:p>
+      <w:pPr>
+        <w:rPr>
+          <w:rFonts w:cs="Times New Roman"/>
+          <w:color w:val="000000"/>
+          <w:sz w:val="21"/>
+          <w:szCs w:val="21"/>
+          <w:lang w:eastAsia="zh-CN"/>
+        </w:rPr>
+      </w:pPr>
+    </w:p>
+    <w:p>
+      <w:pPr>
+        <w:rPr>
+          <w:rFonts w:cs="Times New Roman"/>
+          <w:b/>
+          <w:color w:val="000000"/>
+          <w:sz w:val="21"/>
+          <w:szCs w:val="21"/>
+          <w:lang w:eastAsia="zh-CN"/>
+        </w:rPr>
+      </w:pPr>
+      <w:r>
+        <w:rPr>
+          <w:rFonts w:cs="Times New Roman"/>
+          <w:b/>
+          <w:color w:val="000000"/>
+          <w:sz w:val="21"/>
+          <w:szCs w:val="21"/>
+          <w:lang w:eastAsia="zh-CN"/>
+        </w:rPr>
+        <w:t>66) People who are the most deeply committed to an idea or policy are also the most critical of it.</w:t>
+      </w:r>
+    </w:p>
+    <w:p>
+      <w:pPr>
+        <w:ind w:firstLine="720"/>
+        <w:rPr>
+          <w:rFonts w:cs="Times New Roman"/>
+          <w:color w:val="000000"/>
+          <w:sz w:val="21"/>
+          <w:szCs w:val="21"/>
+          <w:lang w:eastAsia="zh-CN"/>
+        </w:rPr>
+      </w:pPr>
+      <w:r>
+        <w:rPr>
+          <w:rFonts w:cs="Times New Roman"/>
+          <w:color w:val="000000"/>
+          <w:sz w:val="21"/>
+          <w:szCs w:val="21"/>
+          <w:lang w:eastAsia="zh-CN"/>
+        </w:rPr>
+        <w:t>保护动物</w:t>
+      </w:r>
+      <w:r>
+        <w:rPr>
+          <w:rFonts w:cs="Times New Roman"/>
+          <w:color w:val="000000"/>
+          <w:sz w:val="21"/>
+          <w:szCs w:val="21"/>
+          <w:lang w:eastAsia="zh-CN"/>
+        </w:rPr>
+        <w:t>+</w:t>
+      </w:r>
+      <w:r>
+        <w:rPr>
+          <w:rFonts w:cs="Times New Roman"/>
+          <w:color w:val="000000"/>
+          <w:sz w:val="21"/>
+          <w:szCs w:val="21"/>
+          <w:lang w:eastAsia="zh-CN"/>
+        </w:rPr>
+        <w:t>保护建筑</w:t>
+      </w:r>
+    </w:p>
+    <w:p>
+      <w:pPr>
+        <w:rPr>
+          <w:rFonts w:cs="Times New Roman"/>
+          <w:color w:val="000000"/>
+          <w:sz w:val="21"/>
+          <w:szCs w:val="21"/>
+          <w:lang w:eastAsia="zh-CN"/>
+        </w:rPr>
+      </w:pPr>
+      <w:r>
+        <w:rPr>
+          <w:rFonts w:cs="Times New Roman"/>
+          <w:color w:val="000000"/>
+          <w:sz w:val="21"/>
+          <w:szCs w:val="21"/>
+          <w:lang w:eastAsia="zh-CN"/>
+        </w:rPr>
+        <w:t xml:space="preserve">list examples of the contradiction of people. Politician, economist </w:t>
+      </w:r>
+    </w:p>
+    <w:p>
+      <w:pPr>
+        <w:ind w:firstLine="720"/>
+        <w:rPr>
+          <w:rFonts w:cs="Times New Roman"/>
+          <w:color w:val="000000"/>
+          <w:sz w:val="21"/>
+          <w:szCs w:val="21"/>
+          <w:lang w:eastAsia="zh-CN"/>
+        </w:rPr>
+      </w:pPr>
+      <w:r>
+        <w:rPr>
+          <w:rFonts w:cs="Times New Roman"/>
+          <w:color w:val="000000"/>
+          <w:sz w:val="21"/>
+          <w:szCs w:val="21"/>
+          <w:lang w:eastAsia="zh-CN"/>
+        </w:rPr>
+        <w:t>依赖科技</w:t>
+      </w:r>
+    </w:p>
+    <w:p>
+      <w:pPr>
+        <w:rPr>
+          <w:rFonts w:cs="Times New Roman"/>
+          <w:color w:val="000000"/>
+          <w:sz w:val="21"/>
+          <w:szCs w:val="21"/>
+          <w:lang w:eastAsia="zh-CN"/>
+        </w:rPr>
+      </w:pPr>
+      <w:r>
+        <w:rPr>
+          <w:rFonts w:cs="Times New Roman"/>
+          <w:color w:val="000000"/>
+          <w:sz w:val="21"/>
+          <w:szCs w:val="21"/>
+          <w:lang w:eastAsia="zh-CN"/>
+        </w:rPr>
+        <w:t xml:space="preserve">with the knowledge about a field increased, some people </w:t>
+      </w:r>
+      <w:r>
+        <w:rPr>
+          <w:rFonts w:cs="Times New Roman"/>
+          <w:color w:val="000000"/>
+          <w:sz w:val="21"/>
+          <w:szCs w:val="21"/>
+          <w:lang w:eastAsia="zh-CN"/>
+        </w:rPr>
+        <w:t>firmly believe the ideas.</w:t>
+      </w:r>
+      <w:r>
+        <w:rPr>
+          <w:rFonts w:cs="Times New Roman"/>
+          <w:color w:val="000000"/>
+          <w:sz w:val="21"/>
+          <w:szCs w:val="21"/>
+          <w:lang w:eastAsia="zh-CN"/>
+        </w:rPr>
+        <w:t xml:space="preserve"> AI </w:t>
+      </w:r>
+    </w:p>
+    <w:p>
+      <w:pPr>
+        <w:rPr>
+          <w:rFonts w:cs="Times New Roman"/>
+          <w:color w:val="000000"/>
+          <w:sz w:val="21"/>
+          <w:szCs w:val="21"/>
+          <w:lang w:eastAsia="zh-CN"/>
+        </w:rPr>
+      </w:pPr>
+      <w:r>
+        <w:rPr>
+          <w:rFonts w:cs="Times New Roman"/>
           <w:color w:val="000000"/>
           <w:sz w:val="21"/>
           <w:szCs w:val="21"/>
@@ -12948,22 +13622,76 @@
           <w:szCs w:val="21"/>
           <w:lang w:eastAsia="zh-CN"/>
         </w:rPr>
-        <w:t>穷国</w:t>
-      </w:r>
-    </w:p>
-    <w:p>
-      <w:pPr>
-        <w:rPr>
-          <w:rFonts w:cs="Times New Roman" w:hint="eastAsia"/>
-          <w:color w:val="000000"/>
-          <w:sz w:val="21"/>
-          <w:szCs w:val="21"/>
-          <w:lang w:eastAsia="zh-CN"/>
-        </w:rPr>
-      </w:pPr>
-      <w:r>
-        <w:rPr>
-          <w:rFonts w:cs="Times New Roman" w:hint="eastAsia"/>
+        <w:t>大众无知</w:t>
+      </w:r>
+    </w:p>
+    <w:p>
+      <w:pPr>
+        <w:rPr>
+          <w:rFonts w:cs="Times New Roman"/>
+          <w:color w:val="000000"/>
+          <w:sz w:val="21"/>
+          <w:szCs w:val="21"/>
+          <w:lang w:eastAsia="zh-CN"/>
+        </w:rPr>
+      </w:pPr>
+      <w:r>
+        <w:rPr>
+          <w:rFonts w:cs="Times New Roman"/>
+          <w:color w:val="000000"/>
+          <w:sz w:val="21"/>
+          <w:szCs w:val="21"/>
+          <w:lang w:eastAsia="zh-CN"/>
+        </w:rPr>
+        <w:t xml:space="preserve">criticism doesn’t always come from fully understanding, sometimes from </w:t>
+      </w:r>
+      <w:r>
+        <w:rPr>
+          <w:rFonts w:cs="Times New Roman"/>
+          <w:color w:val="000000"/>
+          <w:sz w:val="21"/>
+          <w:szCs w:val="21"/>
+          <w:lang w:eastAsia="zh-CN"/>
+        </w:rPr>
+        <w:t>ignorance.</w:t>
+      </w:r>
+    </w:p>
+    <w:p>
+      <w:pPr>
+        <w:rPr>
+          <w:rFonts w:cs="Times New Roman"/>
+          <w:color w:val="000000"/>
+          <w:sz w:val="21"/>
+          <w:szCs w:val="21"/>
+          <w:lang w:eastAsia="zh-CN"/>
+        </w:rPr>
+      </w:pPr>
+    </w:p>
+    <w:p>
+      <w:pPr>
+        <w:rPr>
+          <w:rFonts w:cs="Times New Roman"/>
+          <w:color w:val="000000"/>
+          <w:sz w:val="21"/>
+          <w:szCs w:val="21"/>
+          <w:lang w:eastAsia="zh-CN"/>
+        </w:rPr>
+      </w:pPr>
+      <w:r>
+        <w:rPr>
+          <w:rFonts w:cs="Times New Roman"/>
+          <w:b/>
+          <w:color w:val="000000"/>
+          <w:sz w:val="21"/>
+          <w:szCs w:val="21"/>
+          <w:lang w:eastAsia="zh-CN"/>
+        </w:rPr>
+        <w:t>141) It is more harmful to compromise one's own beliefs than to adhere to them.</w:t>
+      </w:r>
+      <w:r>
+        <w:rPr>
+          <w:rFonts w:cs="Times New Roman"/>
+          <w:b/>
           <w:color w:val="000000"/>
           <w:sz w:val="21"/>
           <w:szCs w:val="21"/>
@@ -12971,44 +13699,30 @@
         </w:rPr>
         <w:tab/>
       </w:r>
-    </w:p>
-    <w:p>
-      <w:pPr>
-        <w:rPr>
-          <w:rFonts w:cs="Times New Roman"/>
-          <w:b/>
-          <w:color w:val="000000"/>
-          <w:sz w:val="21"/>
-          <w:szCs w:val="21"/>
-          <w:lang w:eastAsia="zh-CN"/>
-        </w:rPr>
-      </w:pPr>
-      <w:r>
-        <w:rPr>
-          <w:rFonts w:cs="Times New Roman"/>
-          <w:b/>
-          <w:color w:val="000000"/>
-          <w:sz w:val="21"/>
-          <w:szCs w:val="21"/>
-          <w:lang w:eastAsia="zh-CN"/>
-        </w:rPr>
-        <w:t>130) Some people believe that corporations have a responsibility to promote the well-being of the societies and environments in which they operate. Others believe that the only responsibility of corporations, provided they operate within the law, is to make as much money as possible.</w:t>
-      </w:r>
-    </w:p>
-    <w:p>
-      <w:pPr>
-        <w:rPr>
-          <w:rFonts w:cs="Times New Roman"/>
-          <w:color w:val="000000"/>
-          <w:sz w:val="21"/>
-          <w:szCs w:val="21"/>
-          <w:lang w:eastAsia="zh-CN"/>
-        </w:rPr>
-      </w:pPr>
-      <w:r>
-        <w:rPr>
-          <w:rFonts w:cs="Times New Roman"/>
-          <w:b/>
+      <w:r>
+        <w:rPr>
+          <w:rFonts w:cs="Times New Roman"/>
+          <w:color w:val="000000"/>
+          <w:sz w:val="21"/>
+          <w:szCs w:val="21"/>
+          <w:lang w:eastAsia="zh-CN"/>
+        </w:rPr>
+        <w:t xml:space="preserve"> </w:t>
+      </w:r>
+    </w:p>
+    <w:p>
+      <w:pPr>
+        <w:rPr>
+          <w:rFonts w:cs="Times New Roman"/>
+          <w:color w:val="000000"/>
+          <w:sz w:val="21"/>
+          <w:szCs w:val="21"/>
+          <w:lang w:eastAsia="zh-CN"/>
+        </w:rPr>
+      </w:pPr>
+      <w:r>
+        <w:rPr>
+          <w:rFonts w:cs="Times New Roman"/>
           <w:color w:val="000000"/>
           <w:sz w:val="21"/>
           <w:szCs w:val="21"/>
@@ -13024,23 +13738,208 @@
           <w:szCs w:val="21"/>
           <w:lang w:eastAsia="zh-CN"/>
         </w:rPr>
-        <w:t>穷国</w:t>
-      </w:r>
-    </w:p>
-    <w:p>
-      <w:pPr>
-        <w:rPr>
-          <w:rFonts w:cs="Times New Roman"/>
-          <w:color w:val="000000"/>
-          <w:sz w:val="21"/>
-          <w:szCs w:val="21"/>
-          <w:lang w:eastAsia="zh-CN"/>
-        </w:rPr>
-      </w:pPr>
-      <w:r>
-        <w:rPr>
-          <w:rFonts w:cs="Times New Roman"/>
-          <w:color w:val="000000"/>
+        <w:t>大众无知</w:t>
+      </w:r>
+    </w:p>
+    <w:p>
+      <w:pPr>
+        <w:rPr>
+          <w:sz w:val="21"/>
+          <w:szCs w:val="21"/>
+          <w:lang w:eastAsia="zh-CN"/>
+        </w:rPr>
+      </w:pPr>
+      <w:r>
+        <w:rPr>
+          <w:rFonts w:cs="Times New Roman"/>
+          <w:color w:val="000000"/>
+          <w:sz w:val="21"/>
+          <w:szCs w:val="21"/>
+          <w:lang w:eastAsia="zh-CN"/>
+        </w:rPr>
+        <w:t xml:space="preserve">with the knowledge about a field increased, some </w:t>
+      </w:r>
+      <w:r>
+        <w:rPr>
+          <w:rFonts w:cs="Times New Roman"/>
+          <w:color w:val="000000"/>
+          <w:sz w:val="21"/>
+          <w:szCs w:val="21"/>
+          <w:lang w:eastAsia="zh-CN"/>
+        </w:rPr>
+        <w:t xml:space="preserve">fallacious </w:t>
+      </w:r>
+      <w:r>
+        <w:rPr>
+          <w:rFonts w:cs="Times New Roman"/>
+          <w:color w:val="000000"/>
+          <w:sz w:val="21"/>
+          <w:szCs w:val="21"/>
+          <w:lang w:eastAsia="zh-CN"/>
+        </w:rPr>
+        <w:t>beliefs need to be aba</w:t>
+      </w:r>
+      <w:r>
+        <w:rPr>
+          <w:rFonts w:cs="Times New Roman"/>
+          <w:color w:val="000000"/>
+          <w:sz w:val="21"/>
+          <w:szCs w:val="21"/>
+          <w:lang w:eastAsia="zh-CN"/>
+        </w:rPr>
+        <w:t>ndon</w:t>
+      </w:r>
+      <w:r>
+        <w:rPr>
+          <w:rFonts w:cs="Times New Roman"/>
+          <w:color w:val="000000"/>
+          <w:sz w:val="21"/>
+          <w:szCs w:val="21"/>
+          <w:lang w:eastAsia="zh-CN"/>
+        </w:rPr>
+        <w:t>ed</w:t>
+      </w:r>
+      <w:r>
+        <w:rPr>
+          <w:rFonts w:cs="Times New Roman"/>
+          <w:color w:val="000000"/>
+          <w:sz w:val="21"/>
+          <w:szCs w:val="21"/>
+          <w:lang w:eastAsia="zh-CN"/>
+        </w:rPr>
+        <w:t xml:space="preserve">. </w:t>
+      </w:r>
+      <w:r>
+        <w:rPr>
+          <w:sz w:val="21"/>
+          <w:szCs w:val="21"/>
+          <w:lang w:eastAsia="zh-CN"/>
+        </w:rPr>
+        <w:t>We are not omniscient, nor can we be experts in every field.</w:t>
+      </w:r>
+    </w:p>
+    <w:p>
+      <w:pPr>
+        <w:ind w:firstLine="720"/>
+        <w:rPr>
+          <w:rFonts w:cs="Times New Roman"/>
+          <w:color w:val="000000"/>
+          <w:sz w:val="21"/>
+          <w:szCs w:val="21"/>
+          <w:lang w:eastAsia="zh-CN"/>
+        </w:rPr>
+      </w:pPr>
+      <w:r>
+        <w:rPr>
+          <w:rFonts w:cs="Times New Roman"/>
+          <w:color w:val="000000"/>
+          <w:sz w:val="21"/>
+          <w:szCs w:val="21"/>
+          <w:lang w:eastAsia="zh-CN"/>
+        </w:rPr>
+        <w:t>依赖科技</w:t>
+      </w:r>
+      <w:r>
+        <w:rPr>
+          <w:rFonts w:cs="Times New Roman"/>
+          <w:color w:val="000000"/>
+          <w:sz w:val="21"/>
+          <w:szCs w:val="21"/>
+          <w:lang w:eastAsia="zh-CN"/>
+        </w:rPr>
+        <w:t>+</w:t>
+      </w:r>
+      <w:r>
+        <w:rPr>
+          <w:rFonts w:cs="Times New Roman"/>
+          <w:color w:val="000000"/>
+          <w:sz w:val="21"/>
+          <w:szCs w:val="21"/>
+          <w:lang w:eastAsia="zh-CN"/>
+        </w:rPr>
+        <w:t>保护动物</w:t>
+      </w:r>
+      <w:r>
+        <w:rPr>
+          <w:rFonts w:cs="Times New Roman"/>
+          <w:color w:val="000000"/>
+          <w:sz w:val="21"/>
+          <w:szCs w:val="21"/>
+          <w:lang w:eastAsia="zh-CN"/>
+        </w:rPr>
+        <w:t>+</w:t>
+      </w:r>
+      <w:r>
+        <w:rPr>
+          <w:rFonts w:cs="Times New Roman"/>
+          <w:color w:val="000000"/>
+          <w:sz w:val="21"/>
+          <w:szCs w:val="21"/>
+          <w:lang w:eastAsia="zh-CN"/>
+        </w:rPr>
+        <w:t>保护建筑</w:t>
+      </w:r>
+    </w:p>
+    <w:p>
+      <w:pPr>
+        <w:rPr>
+          <w:rFonts w:cs="Times New Roman"/>
+          <w:color w:val="000000"/>
+          <w:sz w:val="21"/>
+          <w:szCs w:val="21"/>
+          <w:lang w:eastAsia="zh-CN"/>
+        </w:rPr>
+      </w:pPr>
+      <w:r>
+        <w:rPr>
+          <w:rFonts w:cs="Times New Roman"/>
+          <w:color w:val="000000"/>
+          <w:sz w:val="21"/>
+          <w:szCs w:val="21"/>
+          <w:lang w:eastAsia="zh-CN"/>
+        </w:rPr>
+        <w:t>the advantage of adhering one's own correct beliefs.</w:t>
+      </w:r>
+    </w:p>
+    <w:p>
+      <w:pPr>
+        <w:rPr>
+          <w:sz w:val="21"/>
+          <w:szCs w:val="21"/>
+          <w:lang w:eastAsia="zh-CN"/>
+        </w:rPr>
+      </w:pPr>
+    </w:p>
+    <w:p>
+      <w:pPr>
+        <w:rPr>
+          <w:b/>
+          <w:sz w:val="21"/>
+          <w:szCs w:val="21"/>
+          <w:lang w:eastAsia="zh-CN"/>
+        </w:rPr>
+      </w:pPr>
+      <w:r>
+        <w:rPr>
+          <w:b/>
+          <w:sz w:val="21"/>
+          <w:szCs w:val="21"/>
+          <w:lang w:eastAsia="zh-CN"/>
+        </w:rPr>
+        <w:t>21) Laws should be flexible enough to take account of various circumstances, times, and places.</w:t>
+      </w:r>
+    </w:p>
+    <w:p>
+      <w:pPr>
+        <w:rPr>
+          <w:sz w:val="21"/>
+          <w:szCs w:val="21"/>
+          <w:lang w:eastAsia="zh-CN"/>
+        </w:rPr>
+      </w:pPr>
+      <w:r>
+        <w:rPr>
+          <w:b/>
           <w:sz w:val="21"/>
           <w:szCs w:val="21"/>
           <w:lang w:eastAsia="zh-CN"/>
@@ -13049,6 +13948,59 @@
       </w:r>
       <w:r>
         <w:rPr>
+          <w:sz w:val="21"/>
+          <w:szCs w:val="21"/>
+          <w:lang w:eastAsia="zh-CN"/>
+        </w:rPr>
+        <w:t>法律的作用</w:t>
+      </w:r>
+    </w:p>
+    <w:p>
+      <w:pPr>
+        <w:rPr>
+          <w:sz w:val="21"/>
+          <w:szCs w:val="21"/>
+          <w:lang w:eastAsia="zh-CN"/>
+        </w:rPr>
+      </w:pPr>
+      <w:r>
+        <w:rPr>
+          <w:sz w:val="21"/>
+          <w:szCs w:val="21"/>
+          <w:lang w:eastAsia="zh-CN"/>
+        </w:rPr>
+        <w:t xml:space="preserve">laws can’t enumerate all antisocial behavior, hence </w:t>
+      </w:r>
+      <w:r>
+        <w:rPr>
+          <w:rFonts w:cs="Times New Roman"/>
+          <w:color w:val="000000"/>
+          <w:sz w:val="21"/>
+          <w:szCs w:val="21"/>
+          <w:lang w:eastAsia="zh-CN"/>
+        </w:rPr>
+        <w:t>an appeal to a flexible legal system is presumably possible to some extent.</w:t>
+      </w:r>
+    </w:p>
+    <w:p>
+      <w:pPr>
+        <w:rPr>
+          <w:sz w:val="21"/>
+          <w:szCs w:val="21"/>
+          <w:lang w:eastAsia="zh-CN"/>
+        </w:rPr>
+      </w:pPr>
+      <w:r>
+        <w:rPr>
+          <w:b/>
+          <w:sz w:val="21"/>
+          <w:szCs w:val="21"/>
+          <w:lang w:eastAsia="zh-CN"/>
+        </w:rPr>
+        <w:tab/>
+      </w:r>
+      <w:r>
+        <w:rPr>
           <w:rFonts w:cs="Times New Roman"/>
           <w:color w:val="000000"/>
           <w:sz w:val="21"/>
@@ -13065,131 +14017,46 @@
           <w:szCs w:val="21"/>
           <w:lang w:eastAsia="zh-CN"/>
         </w:rPr>
-        <w:t>big data</w:t>
-      </w:r>
-    </w:p>
-    <w:p>
-      <w:pPr>
-        <w:pStyle w:val="ListParagraph"/>
-        <w:rPr>
-          <w:rFonts w:cs="Times New Roman"/>
-          <w:color w:val="000000"/>
-          <w:sz w:val="21"/>
-          <w:szCs w:val="21"/>
-          <w:lang w:eastAsia="zh-CN"/>
-        </w:rPr>
-      </w:pPr>
-      <w:r>
-        <w:rPr>
-          <w:sz w:val="21"/>
-          <w:szCs w:val="21"/>
-          <w:lang w:eastAsia="zh-CN"/>
-        </w:rPr>
-        <w:t>包装</w:t>
-      </w:r>
-      <w:r>
-        <w:rPr>
-          <w:rFonts w:cs="Times New Roman"/>
-          <w:color w:val="000000"/>
-          <w:sz w:val="21"/>
-          <w:szCs w:val="21"/>
-          <w:lang w:eastAsia="zh-CN"/>
-        </w:rPr>
-        <w:t>自己</w:t>
-      </w:r>
-    </w:p>
-    <w:p>
-      <w:pPr>
-        <w:rPr>
-          <w:sz w:val="21"/>
-          <w:szCs w:val="21"/>
-          <w:lang w:eastAsia="zh-CN"/>
-        </w:rPr>
-      </w:pPr>
-      <w:r>
-        <w:rPr>
-          <w:sz w:val="21"/>
-          <w:szCs w:val="21"/>
-          <w:lang w:eastAsia="zh-CN"/>
-        </w:rPr>
-        <w:t>corporations, in contemporary society, are more care about the importance of self-packaging.</w:t>
-      </w:r>
-      <w:r>
-        <w:rPr>
-          <w:sz w:val="21"/>
-          <w:szCs w:val="21"/>
-        </w:rPr>
-        <w:t xml:space="preserve"> </w:t>
-      </w:r>
-      <w:r>
-        <w:rPr>
-          <w:sz w:val="21"/>
-          <w:szCs w:val="21"/>
-          <w:lang w:eastAsia="zh-CN"/>
-        </w:rPr>
-        <w:t>In a 1972 study by Dr. Raymond Mar, it was observed that people were more likely to rate good-looking products as more capable compared to not-so-good looking products. If public image or prestige of corporations get their packaging wrong even in the subtlest of ways, it could mean disaster to their business.</w:t>
-      </w:r>
-      <w:r>
-        <w:rPr>
-          <w:sz w:val="21"/>
-          <w:szCs w:val="21"/>
-        </w:rPr>
-        <w:t xml:space="preserve"> </w:t>
-      </w:r>
-      <w:r>
-        <w:rPr>
-          <w:sz w:val="21"/>
-          <w:szCs w:val="21"/>
-          <w:lang w:eastAsia="zh-CN"/>
-        </w:rPr>
-        <w:t>Thus, they need to contribute art, education, environment, etc. to be part of a corporate social responsibility strategies. Here is an example, Bill Gates, the CEO and the chief software architect of Microsoft, devote himself to the software design and innovation, and subsequently determine to give his money back to society. Those decision makes him become a real hero. He represents our society respect sense of justice and passion for work.</w:t>
-      </w:r>
-    </w:p>
-    <w:p>
-      <w:pPr>
-        <w:rPr>
-          <w:rFonts w:cs="Times New Roman"/>
-          <w:color w:val="000000"/>
-          <w:sz w:val="21"/>
-          <w:szCs w:val="21"/>
-          <w:lang w:eastAsia="zh-CN"/>
-        </w:rPr>
-      </w:pPr>
-    </w:p>
-    <w:p>
-      <w:pPr>
-        <w:rPr>
-          <w:rFonts w:cs="Times New Roman"/>
-          <w:b/>
-          <w:color w:val="000000"/>
-          <w:sz w:val="21"/>
-          <w:szCs w:val="21"/>
-          <w:lang w:eastAsia="zh-CN"/>
-        </w:rPr>
-      </w:pPr>
-      <w:r>
-        <w:rPr>
-          <w:rFonts w:cs="Times New Roman"/>
-          <w:b/>
-          <w:color w:val="000000"/>
-          <w:sz w:val="21"/>
-          <w:szCs w:val="21"/>
-          <w:lang w:eastAsia="zh-CN"/>
-        </w:rPr>
-        <w:t>66) People who are the most deeply committed to an idea or policy are also the most critical of it.</w:t>
-      </w:r>
-    </w:p>
-    <w:p>
-      <w:pPr>
-        <w:ind w:firstLine="720"/>
-        <w:rPr>
-          <w:rFonts w:cs="Times New Roman"/>
-          <w:color w:val="000000"/>
-          <w:sz w:val="21"/>
-          <w:szCs w:val="21"/>
-          <w:lang w:eastAsia="zh-CN"/>
-        </w:rPr>
-      </w:pPr>
+        <w:t>clone</w:t>
+      </w:r>
+    </w:p>
+    <w:p>
+      <w:pPr>
+        <w:rPr>
+          <w:sz w:val="21"/>
+          <w:szCs w:val="21"/>
+          <w:lang w:eastAsia="zh-CN"/>
+        </w:rPr>
+      </w:pPr>
+      <w:r>
+        <w:rPr>
+          <w:sz w:val="21"/>
+          <w:szCs w:val="21"/>
+          <w:lang w:eastAsia="zh-CN"/>
+        </w:rPr>
+        <w:t xml:space="preserve">The flexible law is rarely uncontroversial. </w:t>
+      </w:r>
+    </w:p>
+    <w:p>
+      <w:pPr>
+        <w:rPr>
+          <w:rFonts w:cs="Times New Roman"/>
+          <w:color w:val="000000"/>
+          <w:sz w:val="21"/>
+          <w:szCs w:val="21"/>
+          <w:lang w:eastAsia="zh-CN"/>
+        </w:rPr>
+      </w:pPr>
+      <w:r>
+        <w:rPr>
+          <w:rFonts w:cs="Times New Roman"/>
+          <w:color w:val="000000"/>
+          <w:sz w:val="21"/>
+          <w:szCs w:val="21"/>
+          <w:lang w:eastAsia="zh-CN"/>
+        </w:rPr>
+        <w:tab/>
+      </w:r>
       <w:r>
         <w:rPr>
           <w:rFonts w:cs="Times New Roman"/>
@@ -13225,585 +14092,6 @@
       <w:pPr>
         <w:rPr>
           <w:rFonts w:cs="Times New Roman"/>
-          <w:color w:val="000000"/>
-          <w:sz w:val="21"/>
-          <w:szCs w:val="21"/>
-          <w:lang w:eastAsia="zh-CN"/>
-        </w:rPr>
-      </w:pPr>
-      <w:r>
-        <w:rPr>
-          <w:rFonts w:cs="Times New Roman"/>
-          <w:color w:val="000000"/>
-          <w:sz w:val="21"/>
-          <w:szCs w:val="21"/>
-          <w:lang w:eastAsia="zh-CN"/>
-        </w:rPr>
-        <w:t xml:space="preserve">list examples of the contradiction of people. Politician, economist </w:t>
-      </w:r>
-    </w:p>
-    <w:p>
-      <w:pPr>
-        <w:ind w:firstLine="720"/>
-        <w:rPr>
-          <w:rFonts w:cs="Times New Roman"/>
-          <w:color w:val="000000"/>
-          <w:sz w:val="21"/>
-          <w:szCs w:val="21"/>
-          <w:lang w:eastAsia="zh-CN"/>
-        </w:rPr>
-      </w:pPr>
-      <w:r>
-        <w:rPr>
-          <w:rFonts w:cs="Times New Roman"/>
-          <w:color w:val="000000"/>
-          <w:sz w:val="21"/>
-          <w:szCs w:val="21"/>
-          <w:lang w:eastAsia="zh-CN"/>
-        </w:rPr>
-        <w:t>依赖科技</w:t>
-      </w:r>
-    </w:p>
-    <w:p>
-      <w:pPr>
-        <w:rPr>
-          <w:rFonts w:cs="Times New Roman"/>
-          <w:color w:val="000000"/>
-          <w:sz w:val="21"/>
-          <w:szCs w:val="21"/>
-          <w:lang w:eastAsia="zh-CN"/>
-        </w:rPr>
-      </w:pPr>
-      <w:r>
-        <w:rPr>
-          <w:rFonts w:cs="Times New Roman"/>
-          <w:color w:val="000000"/>
-          <w:sz w:val="21"/>
-          <w:szCs w:val="21"/>
-          <w:lang w:eastAsia="zh-CN"/>
-        </w:rPr>
-        <w:t xml:space="preserve">with the knowledge about a field increased, some people </w:t>
-      </w:r>
-      <w:r>
-        <w:rPr>
-          <w:rFonts w:cs="Times New Roman"/>
-          <w:color w:val="000000"/>
-          <w:sz w:val="21"/>
-          <w:szCs w:val="21"/>
-          <w:lang w:eastAsia="zh-CN"/>
-        </w:rPr>
-        <w:t>firmly believe the ideas.</w:t>
-      </w:r>
-      <w:r>
-        <w:rPr>
-          <w:rFonts w:cs="Times New Roman"/>
-          <w:color w:val="000000"/>
-          <w:sz w:val="21"/>
-          <w:szCs w:val="21"/>
-          <w:lang w:eastAsia="zh-CN"/>
-        </w:rPr>
-        <w:t xml:space="preserve"> AI </w:t>
-      </w:r>
-    </w:p>
-    <w:p>
-      <w:pPr>
-        <w:rPr>
-          <w:rFonts w:cs="Times New Roman"/>
-          <w:color w:val="000000"/>
-          <w:sz w:val="21"/>
-          <w:szCs w:val="21"/>
-          <w:lang w:eastAsia="zh-CN"/>
-        </w:rPr>
-      </w:pPr>
-      <w:r>
-        <w:rPr>
-          <w:rFonts w:cs="Times New Roman"/>
-          <w:color w:val="000000"/>
-          <w:sz w:val="21"/>
-          <w:szCs w:val="21"/>
-          <w:lang w:eastAsia="zh-CN"/>
-        </w:rPr>
-        <w:tab/>
-      </w:r>
-      <w:r>
-        <w:rPr>
-          <w:rFonts w:cs="Times New Roman"/>
-          <w:color w:val="000000"/>
-          <w:sz w:val="21"/>
-          <w:szCs w:val="21"/>
-          <w:lang w:eastAsia="zh-CN"/>
-        </w:rPr>
-        <w:t>大众无知</w:t>
-      </w:r>
-    </w:p>
-    <w:p>
-      <w:pPr>
-        <w:rPr>
-          <w:rFonts w:cs="Times New Roman"/>
-          <w:color w:val="000000"/>
-          <w:sz w:val="21"/>
-          <w:szCs w:val="21"/>
-          <w:lang w:eastAsia="zh-CN"/>
-        </w:rPr>
-      </w:pPr>
-      <w:r>
-        <w:rPr>
-          <w:rFonts w:cs="Times New Roman"/>
-          <w:color w:val="000000"/>
-          <w:sz w:val="21"/>
-          <w:szCs w:val="21"/>
-          <w:lang w:eastAsia="zh-CN"/>
-        </w:rPr>
-        <w:t xml:space="preserve">criticism doesn’t always come from fully understanding, sometimes from </w:t>
-      </w:r>
-      <w:r>
-        <w:rPr>
-          <w:rFonts w:cs="Times New Roman"/>
-          <w:color w:val="000000"/>
-          <w:sz w:val="21"/>
-          <w:szCs w:val="21"/>
-          <w:lang w:eastAsia="zh-CN"/>
-        </w:rPr>
-        <w:t>ignorance.</w:t>
-      </w:r>
-    </w:p>
-    <w:p>
-      <w:pPr>
-        <w:rPr>
-          <w:rFonts w:cs="Times New Roman"/>
-          <w:color w:val="000000"/>
-          <w:sz w:val="21"/>
-          <w:szCs w:val="21"/>
-          <w:lang w:eastAsia="zh-CN"/>
-        </w:rPr>
-      </w:pPr>
-    </w:p>
-    <w:p>
-      <w:pPr>
-        <w:rPr>
-          <w:rFonts w:cs="Times New Roman"/>
-          <w:color w:val="000000"/>
-          <w:sz w:val="21"/>
-          <w:szCs w:val="21"/>
-          <w:lang w:eastAsia="zh-CN"/>
-        </w:rPr>
-      </w:pPr>
-      <w:r>
-        <w:rPr>
-          <w:rFonts w:cs="Times New Roman"/>
-          <w:b/>
-          <w:color w:val="000000"/>
-          <w:sz w:val="21"/>
-          <w:szCs w:val="21"/>
-          <w:lang w:eastAsia="zh-CN"/>
-        </w:rPr>
-        <w:t>141) It is more harmful to compromise one's own beliefs than to adhere to them.</w:t>
-      </w:r>
-      <w:r>
-        <w:rPr>
-          <w:rFonts w:cs="Times New Roman"/>
-          <w:b/>
-          <w:color w:val="000000"/>
-          <w:sz w:val="21"/>
-          <w:szCs w:val="21"/>
-          <w:lang w:eastAsia="zh-CN"/>
-        </w:rPr>
-        <w:tab/>
-      </w:r>
-      <w:r>
-        <w:rPr>
-          <w:rFonts w:cs="Times New Roman"/>
-          <w:color w:val="000000"/>
-          <w:sz w:val="21"/>
-          <w:szCs w:val="21"/>
-          <w:lang w:eastAsia="zh-CN"/>
-        </w:rPr>
-        <w:t xml:space="preserve"> </w:t>
-      </w:r>
-    </w:p>
-    <w:p>
-      <w:pPr>
-        <w:rPr>
-          <w:rFonts w:cs="Times New Roman"/>
-          <w:color w:val="000000"/>
-          <w:sz w:val="21"/>
-          <w:szCs w:val="21"/>
-          <w:lang w:eastAsia="zh-CN"/>
-        </w:rPr>
-      </w:pPr>
-      <w:r>
-        <w:rPr>
-          <w:rFonts w:cs="Times New Roman"/>
-          <w:color w:val="000000"/>
-          <w:sz w:val="21"/>
-          <w:szCs w:val="21"/>
-          <w:lang w:eastAsia="zh-CN"/>
-        </w:rPr>
-        <w:tab/>
-      </w:r>
-      <w:r>
-        <w:rPr>
-          <w:rFonts w:cs="Times New Roman"/>
-          <w:color w:val="000000"/>
-          <w:sz w:val="21"/>
-          <w:szCs w:val="21"/>
-          <w:lang w:eastAsia="zh-CN"/>
-        </w:rPr>
-        <w:t>大众无知</w:t>
-      </w:r>
-    </w:p>
-    <w:p>
-      <w:pPr>
-        <w:rPr>
-          <w:sz w:val="21"/>
-          <w:szCs w:val="21"/>
-          <w:lang w:eastAsia="zh-CN"/>
-        </w:rPr>
-      </w:pPr>
-      <w:r>
-        <w:rPr>
-          <w:rFonts w:cs="Times New Roman"/>
-          <w:color w:val="000000"/>
-          <w:sz w:val="21"/>
-          <w:szCs w:val="21"/>
-          <w:lang w:eastAsia="zh-CN"/>
-        </w:rPr>
-        <w:t xml:space="preserve">with the knowledge about a field increased, some </w:t>
-      </w:r>
-      <w:r>
-        <w:rPr>
-          <w:rFonts w:cs="Times New Roman"/>
-          <w:color w:val="000000"/>
-          <w:sz w:val="21"/>
-          <w:szCs w:val="21"/>
-          <w:lang w:eastAsia="zh-CN"/>
-        </w:rPr>
-        <w:t xml:space="preserve">fallacious </w:t>
-      </w:r>
-      <w:r>
-        <w:rPr>
-          <w:rFonts w:cs="Times New Roman"/>
-          <w:color w:val="000000"/>
-          <w:sz w:val="21"/>
-          <w:szCs w:val="21"/>
-          <w:lang w:eastAsia="zh-CN"/>
-        </w:rPr>
-        <w:t>beliefs need to be aba</w:t>
-      </w:r>
-      <w:r>
-        <w:rPr>
-          <w:rFonts w:cs="Times New Roman"/>
-          <w:color w:val="000000"/>
-          <w:sz w:val="21"/>
-          <w:szCs w:val="21"/>
-          <w:lang w:eastAsia="zh-CN"/>
-        </w:rPr>
-        <w:t>ndon</w:t>
-      </w:r>
-      <w:r>
-        <w:rPr>
-          <w:rFonts w:cs="Times New Roman"/>
-          <w:color w:val="000000"/>
-          <w:sz w:val="21"/>
-          <w:szCs w:val="21"/>
-          <w:lang w:eastAsia="zh-CN"/>
-        </w:rPr>
-        <w:t>ed</w:t>
-      </w:r>
-      <w:r>
-        <w:rPr>
-          <w:rFonts w:cs="Times New Roman"/>
-          <w:color w:val="000000"/>
-          <w:sz w:val="21"/>
-          <w:szCs w:val="21"/>
-          <w:lang w:eastAsia="zh-CN"/>
-        </w:rPr>
-        <w:t xml:space="preserve">. </w:t>
-      </w:r>
-      <w:r>
-        <w:rPr>
-          <w:sz w:val="21"/>
-          <w:szCs w:val="21"/>
-          <w:lang w:eastAsia="zh-CN"/>
-        </w:rPr>
-        <w:t>We are not omniscient, nor can we be experts in every field.</w:t>
-      </w:r>
-    </w:p>
-    <w:p>
-      <w:pPr>
-        <w:ind w:firstLine="720"/>
-        <w:rPr>
-          <w:rFonts w:cs="Times New Roman"/>
-          <w:color w:val="000000"/>
-          <w:sz w:val="21"/>
-          <w:szCs w:val="21"/>
-          <w:lang w:eastAsia="zh-CN"/>
-        </w:rPr>
-      </w:pPr>
-      <w:r>
-        <w:rPr>
-          <w:rFonts w:cs="Times New Roman"/>
-          <w:color w:val="000000"/>
-          <w:sz w:val="21"/>
-          <w:szCs w:val="21"/>
-          <w:lang w:eastAsia="zh-CN"/>
-        </w:rPr>
-        <w:t>依赖科技</w:t>
-      </w:r>
-      <w:r>
-        <w:rPr>
-          <w:rFonts w:cs="Times New Roman"/>
-          <w:color w:val="000000"/>
-          <w:sz w:val="21"/>
-          <w:szCs w:val="21"/>
-          <w:lang w:eastAsia="zh-CN"/>
-        </w:rPr>
-        <w:t>+</w:t>
-      </w:r>
-      <w:r>
-        <w:rPr>
-          <w:rFonts w:cs="Times New Roman"/>
-          <w:color w:val="000000"/>
-          <w:sz w:val="21"/>
-          <w:szCs w:val="21"/>
-          <w:lang w:eastAsia="zh-CN"/>
-        </w:rPr>
-        <w:t>保护动物</w:t>
-      </w:r>
-      <w:r>
-        <w:rPr>
-          <w:rFonts w:cs="Times New Roman"/>
-          <w:color w:val="000000"/>
-          <w:sz w:val="21"/>
-          <w:szCs w:val="21"/>
-          <w:lang w:eastAsia="zh-CN"/>
-        </w:rPr>
-        <w:t>+</w:t>
-      </w:r>
-      <w:r>
-        <w:rPr>
-          <w:rFonts w:cs="Times New Roman"/>
-          <w:color w:val="000000"/>
-          <w:sz w:val="21"/>
-          <w:szCs w:val="21"/>
-          <w:lang w:eastAsia="zh-CN"/>
-        </w:rPr>
-        <w:t>保护建筑</w:t>
-      </w:r>
-    </w:p>
-    <w:p>
-      <w:pPr>
-        <w:rPr>
-          <w:rFonts w:cs="Times New Roman"/>
-          <w:color w:val="000000"/>
-          <w:sz w:val="21"/>
-          <w:szCs w:val="21"/>
-          <w:lang w:eastAsia="zh-CN"/>
-        </w:rPr>
-      </w:pPr>
-      <w:r>
-        <w:rPr>
-          <w:rFonts w:cs="Times New Roman"/>
-          <w:color w:val="000000"/>
-          <w:sz w:val="21"/>
-          <w:szCs w:val="21"/>
-          <w:lang w:eastAsia="zh-CN"/>
-        </w:rPr>
-        <w:t>the advantage of adhering one's own correct beliefs.</w:t>
-      </w:r>
-    </w:p>
-    <w:p>
-      <w:pPr>
-        <w:rPr>
-          <w:rFonts w:hint="eastAsia"/>
-          <w:sz w:val="21"/>
-          <w:szCs w:val="21"/>
-          <w:lang w:eastAsia="zh-CN"/>
-        </w:rPr>
-      </w:pPr>
-    </w:p>
-    <w:p>
-      <w:pPr>
-        <w:rPr>
-          <w:b/>
-          <w:sz w:val="21"/>
-          <w:szCs w:val="21"/>
-          <w:lang w:eastAsia="zh-CN"/>
-        </w:rPr>
-      </w:pPr>
-      <w:r>
-        <w:rPr>
-          <w:b/>
-          <w:sz w:val="21"/>
-          <w:szCs w:val="21"/>
-          <w:lang w:eastAsia="zh-CN"/>
-        </w:rPr>
-        <w:t>21) Laws should be flexible enough to take account of various circumstances, times, and places.</w:t>
-      </w:r>
-    </w:p>
-    <w:p>
-      <w:pPr>
-        <w:rPr>
-          <w:sz w:val="21"/>
-          <w:szCs w:val="21"/>
-          <w:lang w:eastAsia="zh-CN"/>
-        </w:rPr>
-      </w:pPr>
-      <w:r>
-        <w:rPr>
-          <w:b/>
-          <w:sz w:val="21"/>
-          <w:szCs w:val="21"/>
-          <w:lang w:eastAsia="zh-CN"/>
-        </w:rPr>
-        <w:tab/>
-      </w:r>
-      <w:r>
-        <w:rPr>
-          <w:sz w:val="21"/>
-          <w:szCs w:val="21"/>
-          <w:lang w:eastAsia="zh-CN"/>
-        </w:rPr>
-        <w:t>法律的作用</w:t>
-      </w:r>
-    </w:p>
-    <w:p>
-      <w:pPr>
-        <w:rPr>
-          <w:sz w:val="21"/>
-          <w:szCs w:val="21"/>
-          <w:lang w:eastAsia="zh-CN"/>
-        </w:rPr>
-      </w:pPr>
-      <w:r>
-        <w:rPr>
-          <w:sz w:val="21"/>
-          <w:szCs w:val="21"/>
-          <w:lang w:eastAsia="zh-CN"/>
-        </w:rPr>
-        <w:t xml:space="preserve">laws can’t enumerate all antisocial behavior, hence </w:t>
-      </w:r>
-      <w:r>
-        <w:rPr>
-          <w:rFonts w:cs="Times New Roman"/>
-          <w:color w:val="000000"/>
-          <w:sz w:val="21"/>
-          <w:szCs w:val="21"/>
-          <w:lang w:eastAsia="zh-CN"/>
-        </w:rPr>
-        <w:t>an appeal to a flexible legal system is presumably possible to some extent.</w:t>
-      </w:r>
-    </w:p>
-    <w:p>
-      <w:pPr>
-        <w:rPr>
-          <w:sz w:val="21"/>
-          <w:szCs w:val="21"/>
-          <w:lang w:eastAsia="zh-CN"/>
-        </w:rPr>
-      </w:pPr>
-      <w:r>
-        <w:rPr>
-          <w:b/>
-          <w:sz w:val="21"/>
-          <w:szCs w:val="21"/>
-          <w:lang w:eastAsia="zh-CN"/>
-        </w:rPr>
-        <w:tab/>
-      </w:r>
-      <w:r>
-        <w:rPr>
-          <w:rFonts w:cs="Times New Roman"/>
-          <w:color w:val="000000"/>
-          <w:sz w:val="21"/>
-          <w:szCs w:val="21"/>
-          <w:lang w:eastAsia="zh-CN"/>
-        </w:rPr>
-        <w:t>大众无知</w:t>
-      </w:r>
-      <w:r>
-        <w:rPr>
-          <w:rFonts w:cs="Times New Roman"/>
-          <w:color w:val="000000"/>
-          <w:sz w:val="21"/>
-          <w:szCs w:val="21"/>
-          <w:lang w:eastAsia="zh-CN"/>
-        </w:rPr>
-        <w:t>clone</w:t>
-      </w:r>
-    </w:p>
-    <w:p>
-      <w:pPr>
-        <w:rPr>
-          <w:sz w:val="21"/>
-          <w:szCs w:val="21"/>
-          <w:lang w:eastAsia="zh-CN"/>
-        </w:rPr>
-      </w:pPr>
-      <w:r>
-        <w:rPr>
-          <w:sz w:val="21"/>
-          <w:szCs w:val="21"/>
-          <w:lang w:eastAsia="zh-CN"/>
-        </w:rPr>
-        <w:t xml:space="preserve">The flexible law is rarely uncontroversial. </w:t>
-      </w:r>
-    </w:p>
-    <w:p>
-      <w:pPr>
-        <w:rPr>
-          <w:rFonts w:cs="Times New Roman"/>
-          <w:color w:val="000000"/>
-          <w:sz w:val="21"/>
-          <w:szCs w:val="21"/>
-          <w:lang w:eastAsia="zh-CN"/>
-        </w:rPr>
-      </w:pPr>
-      <w:r>
-        <w:rPr>
-          <w:rFonts w:cs="Times New Roman"/>
-          <w:color w:val="000000"/>
-          <w:sz w:val="21"/>
-          <w:szCs w:val="21"/>
-          <w:lang w:eastAsia="zh-CN"/>
-        </w:rPr>
-        <w:tab/>
-      </w:r>
-      <w:r>
-        <w:rPr>
-          <w:rFonts w:cs="Times New Roman"/>
-          <w:color w:val="000000"/>
-          <w:sz w:val="21"/>
-          <w:szCs w:val="21"/>
-          <w:lang w:eastAsia="zh-CN"/>
-        </w:rPr>
-        <w:t>保护动物</w:t>
-      </w:r>
-      <w:r>
-        <w:rPr>
-          <w:rFonts w:cs="Times New Roman"/>
-          <w:color w:val="000000"/>
-          <w:sz w:val="21"/>
-          <w:szCs w:val="21"/>
-          <w:lang w:eastAsia="zh-CN"/>
-        </w:rPr>
-        <w:t>+</w:t>
-      </w:r>
-      <w:r>
-        <w:rPr>
-          <w:rFonts w:cs="Times New Roman"/>
-          <w:color w:val="000000"/>
-          <w:sz w:val="21"/>
-          <w:szCs w:val="21"/>
-          <w:lang w:eastAsia="zh-CN"/>
-        </w:rPr>
-        <w:t>保护建筑</w:t>
-      </w:r>
-    </w:p>
-    <w:p>
-      <w:pPr>
-        <w:rPr>
-          <w:rFonts w:cs="Times New Roman" w:hint="eastAsia"/>
           <w:color w:val="000000"/>
           <w:sz w:val="21"/>
           <w:szCs w:val="21"/>
@@ -15210,7 +15498,6 @@
     <w:p>
       <w:pPr>
         <w:rPr>
-          <w:rFonts w:hint="eastAsia"/>
           <w:sz w:val="21"/>
           <w:szCs w:val="21"/>
           <w:lang w:eastAsia="zh-CN"/>
@@ -19454,6 +19741,92 @@
       <w:rPr>
         <w:rFonts w:ascii="Wingdings" w:hAnsi="Wingdings" w:hint="default"/>
       </w:rPr>
+    </w:lvl>
+  </w:abstractNum>
+  <w:abstractNum w:abstractNumId="34">
+    <w:nsid w:val="799D5DD0"/>
+    <w:multiLevelType w:val="hybridMultilevel"/>
+    <w:tmpl w:val="7870CF2C"/>
+    <w:lvl w:ilvl="0" w:tplc="0409000F">
+      <w:start w:val="1"/>
+      <w:numFmt w:val="decimal"/>
+      <w:lvlText w:val="%1."/>
+      <w:lvlJc w:val="left"/>
+      <w:pPr>
+        <w:ind w:left="1440" w:hanging="360"/>
+      </w:pPr>
+    </w:lvl>
+    <w:lvl w:ilvl="1" w:tplc="04090019" w:tentative="1">
+      <w:start w:val="1"/>
+      <w:numFmt w:val="lowerLetter"/>
+      <w:lvlText w:val="%2."/>
+      <w:lvlJc w:val="left"/>
+      <w:pPr>
+        <w:ind w:left="2160" w:hanging="360"/>
+      </w:pPr>
+    </w:lvl>
+    <w:lvl w:ilvl="2" w:tplc="0409001B" w:tentative="1">
+      <w:start w:val="1"/>
+      <w:numFmt w:val="lowerRoman"/>
+      <w:lvlText w:val="%3."/>
+      <w:lvlJc w:val="right"/>
+      <w:pPr>
+        <w:ind w:left="2880" w:hanging="180"/>
+      </w:pPr>
+    </w:lvl>
+    <w:lvl w:ilvl="3" w:tplc="0409000F" w:tentative="1">
+      <w:start w:val="1"/>
+      <w:numFmt w:val="decimal"/>
+      <w:lvlText w:val="%4."/>
+      <w:lvlJc w:val="left"/>
+      <w:pPr>
+        <w:ind w:left="3600" w:hanging="360"/>
+      </w:pPr>
+    </w:lvl>
+    <w:lvl w:ilvl="4" w:tplc="04090019" w:tentative="1">
+      <w:start w:val="1"/>
+      <w:numFmt w:val="lowerLetter"/>
+      <w:lvlText w:val="%5."/>
+      <w:lvlJc w:val="left"/>
+      <w:pPr>
+        <w:ind w:left="4320" w:hanging="360"/>
+      </w:pPr>
+    </w:lvl>
+    <w:lvl w:ilvl="5" w:tplc="0409001B" w:tentative="1">
+      <w:start w:val="1"/>
+      <w:numFmt w:val="lowerRoman"/>
+      <w:lvlText w:val="%6."/>
+      <w:lvlJc w:val="right"/>
+      <w:pPr>
+        <w:ind w:left="5040" w:hanging="180"/>
+      </w:pPr>
+    </w:lvl>
+    <w:lvl w:ilvl="6" w:tplc="0409000F" w:tentative="1">
+      <w:start w:val="1"/>
+      <w:numFmt w:val="decimal"/>
+      <w:lvlText w:val="%7."/>
+      <w:lvlJc w:val="left"/>
+      <w:pPr>
+        <w:ind w:left="5760" w:hanging="360"/>
+      </w:pPr>
+    </w:lvl>
+    <w:lvl w:ilvl="7" w:tplc="04090019" w:tentative="1">
+      <w:start w:val="1"/>
+      <w:numFmt w:val="lowerLetter"/>
+      <w:lvlText w:val="%8."/>
+      <w:lvlJc w:val="left"/>
+      <w:pPr>
+        <w:ind w:left="6480" w:hanging="360"/>
+      </w:pPr>
+    </w:lvl>
+    <w:lvl w:ilvl="8" w:tplc="0409001B" w:tentative="1">
+      <w:start w:val="1"/>
+      <w:numFmt w:val="lowerRoman"/>
+      <w:lvlText w:val="%9."/>
+      <w:lvlJc w:val="right"/>
+      <w:pPr>
+        <w:ind w:left="7200" w:hanging="180"/>
+      </w:pPr>
     </w:lvl>
   </w:abstractNum>
   <w:num w:numId="1">
@@ -19557,6 +19930,9 @@
   </w:num>
   <w:num w:numId="34">
     <w:abstractNumId w:val="21"/>
+  </w:num>
+  <w:num w:numId="35">
+    <w:abstractNumId w:val="34"/>
   </w:num>
 </w:numbering>
 </file>

--- a/作文/issue/打印issue.docx
+++ b/作文/issue/打印issue.docx
@@ -3166,7 +3166,25 @@
           <w:szCs w:val="21"/>
           <w:lang w:eastAsia="zh-CN"/>
         </w:rPr>
-        <w:t>Nevertheless, the ‘stability” believers stated that frequently change of leadership might leads to the discontinuation of a long-term reform or plan. Certain national basic infrastructure, like education and road, railway and subway construction, demand at least a decade to implement also requires millions of investments. Here is an example, Fei-Fei Li, one president of Tsinghua university, the most prestigious university in China, once want to establish a new educational evaluation system. This new system aims to raise teachers’ salary and revise undergraduates’ plan of study. It’s a comprehensive reform and it takes more than two or three years to finish. Her new approach was welcomed by students and stimulate the lecturer’s performance in classroom.  However, reform encountered resistance since there are conflicts of interest of those ‘authority’. If she steps down after five years and the new president didn’t continue the reform which was very likely, Tsinghua university won’t draw so many talents and resources to earn its fame in China as well as in the world. Moreover, on one can guarantee that new leader would be smart enough to make the right decision. the enterprise might get worse as the result of the imprudence of the new leadership. In short, stable leadership can ensure the implementation of medium to long term strategic plan.</w:t>
+        <w:t xml:space="preserve">Nevertheless, the ‘stability” believers stated that frequently change of leadership might leads to the discontinuation of a long-term reform or plan. Certain national basic infrastructure, like education and road, railway and subway construction, demand at least a decade to implement also requires millions of investments. Here is an example, </w:t>
+      </w:r>
+      <w:proofErr w:type="spellStart"/>
+      <w:r>
+        <w:rPr>
+          <w:sz w:val="21"/>
+          <w:szCs w:val="21"/>
+          <w:lang w:eastAsia="zh-CN"/>
+        </w:rPr>
+        <w:t>Fei-Fei</w:t>
+      </w:r>
+      <w:proofErr w:type="spellEnd"/>
+      <w:r>
+        <w:rPr>
+          <w:sz w:val="21"/>
+          <w:szCs w:val="21"/>
+          <w:lang w:eastAsia="zh-CN"/>
+        </w:rPr>
+        <w:t xml:space="preserve"> Li, one president of Tsinghua university, the most prestigious university in China, once want to establish a new educational evaluation system. This new system aims to raise teachers’ salary and revise undergraduates’ plan of study. It’s a comprehensive reform and it takes more than two or three years to finish. Her new approach was welcomed by students and stimulate the lecturer’s performance in classroom.  However, reform encountered resistance since there are conflicts of interest of those ‘authority’. If she steps down after five years and the new president didn’t continue the reform which was very likely, Tsinghua university won’t draw so many talents and resources to earn its fame in China as well as in the world. Moreover, on one can guarantee that new leader would be smart enough to make the right decision. the enterprise might get worse as the result of the imprudence of the new leadership. In short, stable leadership can ensure the implementation of medium to long term strategic plan.</w:t>
       </w:r>
     </w:p>
     <w:p>
@@ -3342,7 +3360,25 @@
           <w:szCs w:val="18"/>
           <w:lang w:eastAsia="zh-CN"/>
         </w:rPr>
-        <w:t xml:space="preserve">My personal experience at Baidu, a multination technology company in China, could serve as an illustration of the importance of obeying authority. Our team works on machine learning, a computational model to solve the problem of computer vision. Our team leader has been on his position for 6 years and, has been investing great amount of time and funding in developing </w:t>
+        <w:t xml:space="preserve">My personal experience at </w:t>
+      </w:r>
+      <w:proofErr w:type="spellStart"/>
+      <w:r>
+        <w:rPr>
+          <w:sz w:val="18"/>
+          <w:szCs w:val="18"/>
+          <w:lang w:eastAsia="zh-CN"/>
+        </w:rPr>
+        <w:t>Baidu</w:t>
+      </w:r>
+      <w:proofErr w:type="spellEnd"/>
+      <w:r>
+        <w:rPr>
+          <w:sz w:val="18"/>
+          <w:szCs w:val="18"/>
+          <w:lang w:eastAsia="zh-CN"/>
+        </w:rPr>
+        <w:t xml:space="preserve">, a multination technology company in China, could serve as an illustration of the importance of obeying authority. Our team works on machine learning, a computational model to solve the problem of computer vision. Our team leader has been on his position for 6 years and, has been investing great amount of time and funding in developing </w:t>
       </w:r>
       <w:r>
         <w:rPr>
@@ -3407,13 +3443,23 @@
         </w:rPr>
         <w:t xml:space="preserve">Nevertheless, the ‘question authority’ believers could also point out great benefits by just questioning authority. Albert Einstein said, "Unthinking respect for authority is the greatest enemy of truth." Here is an example, </w:t>
       </w:r>
+      <w:proofErr w:type="spellStart"/>
       <w:r>
         <w:rPr>
           <w:sz w:val="18"/>
           <w:szCs w:val="18"/>
           <w:lang w:eastAsia="zh-CN"/>
         </w:rPr>
-        <w:t xml:space="preserve">Fei-Fei Li, one president of Tsinghua university, the most </w:t>
+        <w:t>Fei-Fei</w:t>
+      </w:r>
+      <w:proofErr w:type="spellEnd"/>
+      <w:r>
+        <w:rPr>
+          <w:sz w:val="18"/>
+          <w:szCs w:val="18"/>
+          <w:lang w:eastAsia="zh-CN"/>
+        </w:rPr>
+        <w:t xml:space="preserve"> Li, one president of Tsinghua university, the most </w:t>
       </w:r>
       <w:r>
         <w:rPr>
@@ -4205,6 +4251,7 @@
     <w:p>
       <w:pPr>
         <w:rPr>
+          <w:rFonts w:hint="eastAsia"/>
           <w:sz w:val="21"/>
           <w:szCs w:val="21"/>
           <w:lang w:eastAsia="zh-CN"/>
@@ -4225,12 +4272,13 @@
           <w:szCs w:val="21"/>
           <w:lang w:eastAsia="zh-CN"/>
         </w:rPr>
-        <w:t>必然</w:t>
-      </w:r>
-    </w:p>
-    <w:p>
-      <w:pPr>
-        <w:rPr>
+        <w:t>科研偶然性</w:t>
+      </w:r>
+    </w:p>
+    <w:p>
+      <w:pPr>
+        <w:rPr>
+          <w:rFonts w:hint="eastAsia"/>
           <w:sz w:val="21"/>
           <w:szCs w:val="21"/>
           <w:lang w:eastAsia="zh-CN"/>
@@ -4250,7 +4298,32 @@
           <w:szCs w:val="21"/>
           <w:lang w:eastAsia="zh-CN"/>
         </w:rPr>
-        <w:t>质疑权威</w:t>
+        <w:t>故事真实性</w:t>
+      </w:r>
+      <w:r>
+        <w:rPr>
+          <w:sz w:val="21"/>
+          <w:szCs w:val="21"/>
+          <w:lang w:eastAsia="zh-CN"/>
+        </w:rPr>
+        <w:t>+</w:t>
+      </w:r>
+      <w:r>
+        <w:rPr>
+          <w:sz w:val="21"/>
+          <w:szCs w:val="21"/>
+          <w:lang w:eastAsia="zh-CN"/>
+        </w:rPr>
+        <w:t xml:space="preserve">basic </w:t>
+      </w:r>
+      <w:r>
+        <w:rPr>
+          <w:rFonts w:hint="eastAsia"/>
+          <w:sz w:val="21"/>
+          <w:szCs w:val="21"/>
+          <w:lang w:eastAsia="zh-CN"/>
+        </w:rPr>
+        <w:t>knowledge</w:t>
       </w:r>
     </w:p>
     <w:p>
@@ -4310,10 +4383,10 @@
           <w:lang w:eastAsia="zh-CN"/>
         </w:rPr>
       </w:pPr>
-      <w:bookmarkStart w:id="37" w:name="OLE_LINK106"/>
-      <w:bookmarkStart w:id="38" w:name="OLE_LINK107"/>
-      <w:bookmarkStart w:id="39" w:name="OLE_LINK108"/>
-      <w:bookmarkStart w:id="40" w:name="OLE_LINK109"/>
+      <w:bookmarkStart w:id="37" w:name="OLE_LINK108"/>
+      <w:bookmarkStart w:id="38" w:name="OLE_LINK109"/>
+      <w:bookmarkStart w:id="39" w:name="OLE_LINK106"/>
+      <w:bookmarkStart w:id="40" w:name="OLE_LINK107"/>
       <w:r>
         <w:rPr>
           <w:b/>
@@ -4322,31 +4395,31 @@
           <w:lang w:eastAsia="zh-CN"/>
         </w:rPr>
         <w:t>23) Governments should place few, if any, restrictions on scientific research and development.</w:t>
+      </w:r>
+    </w:p>
+    <w:bookmarkEnd w:id="37"/>
+    <w:bookmarkEnd w:id="38"/>
+    <w:p>
+      <w:pPr>
+        <w:rPr>
+          <w:b/>
+          <w:sz w:val="21"/>
+          <w:szCs w:val="21"/>
+          <w:lang w:eastAsia="zh-CN"/>
+        </w:rPr>
+      </w:pPr>
+      <w:r>
+        <w:rPr>
+          <w:b/>
+          <w:sz w:val="21"/>
+          <w:szCs w:val="21"/>
+          <w:lang w:eastAsia="zh-CN"/>
+        </w:rPr>
+        <w:t>72) Governments should not fund any scientific research whose consequences are unclear.</w:t>
       </w:r>
     </w:p>
     <w:bookmarkEnd w:id="39"/>
     <w:bookmarkEnd w:id="40"/>
-    <w:p>
-      <w:pPr>
-        <w:rPr>
-          <w:b/>
-          <w:sz w:val="21"/>
-          <w:szCs w:val="21"/>
-          <w:lang w:eastAsia="zh-CN"/>
-        </w:rPr>
-      </w:pPr>
-      <w:r>
-        <w:rPr>
-          <w:b/>
-          <w:sz w:val="21"/>
-          <w:szCs w:val="21"/>
-          <w:lang w:eastAsia="zh-CN"/>
-        </w:rPr>
-        <w:t>72) Governments should not fund any scientific research whose consequences are unclear.</w:t>
-      </w:r>
-    </w:p>
-    <w:bookmarkEnd w:id="37"/>
-    <w:bookmarkEnd w:id="38"/>
     <w:p>
       <w:pPr>
         <w:pStyle w:val="ListParagraph"/>
@@ -4812,8 +4885,27 @@
           <w:szCs w:val="21"/>
           <w:lang w:eastAsia="zh-CN"/>
         </w:rPr>
-        <w:t xml:space="preserve"> by different people, suggesting that the field is ripe for a new idea. Almost everyone knows Charles Darwin and his on the origin of species, but few people know Alfred Russel Wallace, who also had a similar idea and wrote a letter and send it to Darwin. Charles Darwin felt if he doesn’t publish the research, Wallace might do it before him. Stimulated by the letter, Charles speeded up writing and experimenting, and published his research before Wallace. Hence made his name for science. When Nobel laureates are announced annually—especially in physics, medicine, and economics—increasingly, in the given field, rather than just a single </w:t>
-      </w:r>
+        <w:t xml:space="preserve"> by different people, suggesting that the field is ripe for a new idea. Almost everyone knows Charles Darwin and his on the origin of species, but few people know Alfred </w:t>
+      </w:r>
+      <w:proofErr w:type="spellStart"/>
+      <w:r>
+        <w:rPr>
+          <w:sz w:val="21"/>
+          <w:szCs w:val="21"/>
+          <w:lang w:eastAsia="zh-CN"/>
+        </w:rPr>
+        <w:t>Russel</w:t>
+      </w:r>
+      <w:proofErr w:type="spellEnd"/>
+      <w:r>
+        <w:rPr>
+          <w:sz w:val="21"/>
+          <w:szCs w:val="21"/>
+          <w:lang w:eastAsia="zh-CN"/>
+        </w:rPr>
+        <w:t xml:space="preserve"> Wallace, who also had a similar idea and wrote a letter and send it to Darwin. Charles Darwin felt if he doesn’t publish the research, Wallace might do it before him. Stimulated by the letter, Charles speeded up writing and experimenting, and published his research before Wallace. Hence made his name for science. When Nobel laureates are announced annually—especially in physics, medicine, and economics—increasingly, in the given field, rather than just a single </w:t>
+      </w:r>
+      <w:bookmarkStart w:id="43" w:name="OLE_LINK25"/>
       <w:r>
         <w:rPr>
           <w:b/>
@@ -4823,6 +4915,7 @@
         </w:rPr>
         <w:t>laureate</w:t>
       </w:r>
+      <w:bookmarkEnd w:id="43"/>
       <w:r>
         <w:rPr>
           <w:sz w:val="21"/>
@@ -4869,7 +4962,7 @@
           <w:lang w:eastAsia="zh-CN"/>
         </w:rPr>
       </w:pPr>
-      <w:bookmarkStart w:id="43" w:name="OLE_LINK118"/>
+      <w:bookmarkStart w:id="44" w:name="OLE_LINK118"/>
       <w:r>
         <w:rPr>
           <w:b/>
@@ -4890,7 +4983,7 @@
         <w:t>st ethical and moral standards.</w:t>
       </w:r>
     </w:p>
-    <w:bookmarkEnd w:id="43"/>
+    <w:bookmarkEnd w:id="44"/>
     <w:p>
       <w:pPr>
         <w:rPr>
@@ -5241,8 +5334,8 @@
           <w:lang w:eastAsia="zh-CN"/>
         </w:rPr>
       </w:pPr>
-      <w:bookmarkStart w:id="44" w:name="OLE_LINK116"/>
-      <w:bookmarkStart w:id="45" w:name="OLE_LINK117"/>
+      <w:bookmarkStart w:id="45" w:name="OLE_LINK116"/>
+      <w:bookmarkStart w:id="46" w:name="OLE_LINK117"/>
       <w:r>
         <w:rPr>
           <w:b/>
@@ -5253,8 +5346,8 @@
         <w:t>123) The best way for a society to prepare its young people for leadership in government, industry, or other fields is by instilling in them a sense of cooperation, not competition.</w:t>
       </w:r>
     </w:p>
-    <w:bookmarkEnd w:id="44"/>
     <w:bookmarkEnd w:id="45"/>
+    <w:bookmarkEnd w:id="46"/>
     <w:p>
       <w:pPr>
         <w:pStyle w:val="ListParagraph"/>
@@ -5612,8 +5705,8 @@
           <w:lang w:eastAsia="zh-CN"/>
         </w:rPr>
       </w:pPr>
-      <w:bookmarkStart w:id="46" w:name="OLE_LINK14"/>
-      <w:bookmarkStart w:id="47" w:name="OLE_LINK15"/>
+      <w:bookmarkStart w:id="47" w:name="OLE_LINK14"/>
+      <w:bookmarkStart w:id="48" w:name="OLE_LINK15"/>
       <w:r>
         <w:rPr>
           <w:sz w:val="21"/>
@@ -5623,8 +5716,8 @@
         <w:t>合作</w:t>
       </w:r>
     </w:p>
-    <w:bookmarkEnd w:id="46"/>
     <w:bookmarkEnd w:id="47"/>
+    <w:bookmarkEnd w:id="48"/>
     <w:p>
       <w:pPr>
         <w:rPr>
@@ -5695,8 +5788,8 @@
           <w:lang w:eastAsia="zh-CN"/>
         </w:rPr>
       </w:pPr>
-      <w:bookmarkStart w:id="48" w:name="OLE_LINK114"/>
-      <w:bookmarkStart w:id="49" w:name="OLE_LINK115"/>
+      <w:bookmarkStart w:id="49" w:name="OLE_LINK114"/>
+      <w:bookmarkStart w:id="50" w:name="OLE_LINK115"/>
       <w:r>
         <w:rPr>
           <w:b/>
@@ -5707,8 +5800,8 @@
         <w:t>94) The effectiveness of a country's leaders is best measured by examining the well-being of that country's citizens.</w:t>
       </w:r>
     </w:p>
-    <w:bookmarkEnd w:id="48"/>
     <w:bookmarkEnd w:id="49"/>
+    <w:bookmarkEnd w:id="50"/>
     <w:p>
       <w:pPr>
         <w:pStyle w:val="ListParagraph"/>
@@ -5861,8 +5954,8 @@
           <w:lang w:eastAsia="zh-CN"/>
         </w:rPr>
       </w:pPr>
-      <w:bookmarkStart w:id="50" w:name="OLE_LINK70"/>
-      <w:bookmarkStart w:id="51" w:name="OLE_LINK71"/>
+      <w:bookmarkStart w:id="51" w:name="OLE_LINK70"/>
+      <w:bookmarkStart w:id="52" w:name="OLE_LINK71"/>
       <w:r>
         <w:rPr>
           <w:rFonts w:cs="Times"/>
@@ -5875,8 +5968,8 @@
         <w:t xml:space="preserve">6) A nation should require all of its students to study the same national curriculum until they enter college. </w:t>
       </w:r>
     </w:p>
-    <w:bookmarkEnd w:id="50"/>
     <w:bookmarkEnd w:id="51"/>
+    <w:bookmarkEnd w:id="52"/>
     <w:p>
       <w:pPr>
         <w:widowControl w:val="0"/>
@@ -6232,7 +6325,7 @@
           <w:lang w:eastAsia="zh-CN"/>
         </w:rPr>
       </w:pPr>
-      <w:bookmarkStart w:id="52" w:name="OLE_LINK73"/>
+      <w:bookmarkStart w:id="53" w:name="OLE_LINK73"/>
       <w:r>
         <w:rPr>
           <w:b/>
@@ -6243,7 +6336,7 @@
         <w:t>24) The best way to teach is to praise positive actions and ignore negative ones.</w:t>
       </w:r>
     </w:p>
-    <w:bookmarkEnd w:id="52"/>
+    <w:bookmarkEnd w:id="53"/>
     <w:p>
       <w:pPr>
         <w:rPr>
@@ -6452,7 +6545,7 @@
         </w:rPr>
         <w:t xml:space="preserve"> by receiving praise and tend to stick at things for longer simply because they enjoy doing them. Moreover, </w:t>
       </w:r>
-      <w:bookmarkStart w:id="53" w:name="OLE_LINK16"/>
+      <w:bookmarkStart w:id="54" w:name="OLE_LINK16"/>
       <w:r>
         <w:rPr>
           <w:sz w:val="21"/>
@@ -6461,7 +6554,7 @@
         </w:rPr>
         <w:t xml:space="preserve">when children feel they can achieve their goals, they feel good about themselves which benefits their mental health and wellbeing. </w:t>
       </w:r>
-      <w:bookmarkEnd w:id="53"/>
+      <w:bookmarkEnd w:id="54"/>
       <w:r>
         <w:rPr>
           <w:sz w:val="21"/>
@@ -6692,8 +6785,19 @@
           <w:szCs w:val="21"/>
           <w:lang w:eastAsia="zh-CN"/>
         </w:rPr>
-        <w:t>Carol Zweck</w:t>
-      </w:r>
+        <w:t xml:space="preserve">Carol </w:t>
+      </w:r>
+      <w:proofErr w:type="spellStart"/>
+      <w:r>
+        <w:rPr>
+          <w:b/>
+          <w:sz w:val="21"/>
+          <w:szCs w:val="21"/>
+          <w:lang w:eastAsia="zh-CN"/>
+        </w:rPr>
+        <w:t>Zweck</w:t>
+      </w:r>
+      <w:proofErr w:type="spellEnd"/>
       <w:r>
         <w:rPr>
           <w:sz w:val="21"/>
@@ -6763,8 +6867,8 @@
           <w:lang w:eastAsia="zh-CN"/>
         </w:rPr>
       </w:pPr>
-      <w:bookmarkStart w:id="54" w:name="OLE_LINK148"/>
-      <w:bookmarkStart w:id="55" w:name="OLE_LINK149"/>
+      <w:bookmarkStart w:id="55" w:name="OLE_LINK148"/>
+      <w:bookmarkStart w:id="56" w:name="OLE_LINK149"/>
       <w:r>
         <w:rPr>
           <w:b/>
@@ -6775,8 +6879,8 @@
         <w:t>77) The most effective way to understand contemporary culture is to analyze the trends of its youth.</w:t>
       </w:r>
     </w:p>
-    <w:bookmarkEnd w:id="54"/>
     <w:bookmarkEnd w:id="55"/>
+    <w:bookmarkEnd w:id="56"/>
     <w:p>
       <w:pPr>
         <w:pStyle w:val="ListParagraph"/>
@@ -7223,7 +7327,25 @@
           <w:szCs w:val="21"/>
           <w:lang w:eastAsia="zh-CN"/>
         </w:rPr>
-        <w:t>Sun Wukong, a</w:t>
+        <w:t xml:space="preserve">Sun </w:t>
+      </w:r>
+      <w:proofErr w:type="spellStart"/>
+      <w:r>
+        <w:rPr>
+          <w:sz w:val="21"/>
+          <w:szCs w:val="21"/>
+          <w:lang w:eastAsia="zh-CN"/>
+        </w:rPr>
+        <w:t>Wukong</w:t>
+      </w:r>
+      <w:proofErr w:type="spellEnd"/>
+      <w:r>
+        <w:rPr>
+          <w:sz w:val="21"/>
+          <w:szCs w:val="21"/>
+          <w:lang w:eastAsia="zh-CN"/>
+        </w:rPr>
+        <w:t>, a</w:t>
       </w:r>
       <w:r>
         <w:rPr>
@@ -7457,8 +7579,8 @@
           <w:lang w:eastAsia="zh-CN"/>
         </w:rPr>
       </w:pPr>
-      <w:bookmarkStart w:id="56" w:name="OLE_LINK146"/>
-      <w:bookmarkStart w:id="57" w:name="OLE_LINK147"/>
+      <w:bookmarkStart w:id="57" w:name="OLE_LINK146"/>
+      <w:bookmarkStart w:id="58" w:name="OLE_LINK147"/>
       <w:r>
         <w:rPr>
           <w:b/>
@@ -7469,8 +7591,8 @@
         <w:t>2) To understand the most important characteristics of a society, one must study its major cities.</w:t>
       </w:r>
     </w:p>
-    <w:bookmarkEnd w:id="56"/>
     <w:bookmarkEnd w:id="57"/>
+    <w:bookmarkEnd w:id="58"/>
     <w:p>
       <w:pPr>
         <w:pStyle w:val="ListParagraph"/>
@@ -7515,7 +7637,25 @@
           <w:szCs w:val="21"/>
           <w:lang w:eastAsia="zh-CN"/>
         </w:rPr>
-        <w:t>(hiphop)</w:t>
+        <w:t>(</w:t>
+      </w:r>
+      <w:proofErr w:type="spellStart"/>
+      <w:r>
+        <w:rPr>
+          <w:sz w:val="21"/>
+          <w:szCs w:val="21"/>
+          <w:lang w:eastAsia="zh-CN"/>
+        </w:rPr>
+        <w:t>hiphop</w:t>
+      </w:r>
+      <w:proofErr w:type="spellEnd"/>
+      <w:r>
+        <w:rPr>
+          <w:sz w:val="21"/>
+          <w:szCs w:val="21"/>
+          <w:lang w:eastAsia="zh-CN"/>
+        </w:rPr>
+        <w:t>)</w:t>
       </w:r>
     </w:p>
     <w:p>
@@ -7587,7 +7727,25 @@
           <w:szCs w:val="21"/>
           <w:lang w:eastAsia="zh-CN"/>
         </w:rPr>
-        <w:t>Globalization gradually erases diversity and indigenous identities of major cities. The “serial reproduction” of malls, pedestrian city centers and plazas become the capital hallmarks of major cities. Global firms in retailing, tourism, hotel accommodation and fast-food outlets have invested in urban prime sites with the result that the mix of shopping and leisure experiences varies little from one city to another. For example, since the mid-20th century, a large number of Beijing hutongs were demolished to make way for new roads and buildings. All that history simply gone, and with it the remaining vestiges of charm once associated with Old Beijing. Nowadays, everywhere is nowhere; all places are pretty much the same. In sum, particular distinctive places of major cities are replaced by universal homogenous “non places.”</w:t>
+        <w:t xml:space="preserve">Globalization gradually erases diversity and indigenous identities of major cities. The “serial reproduction” of malls, pedestrian city centers and plazas become the capital hallmarks of major cities. Global firms in retailing, tourism, hotel accommodation and fast-food outlets have invested in urban prime sites with the result that the mix of shopping and leisure experiences varies little from one city to another. For example, since the mid-20th century, a large number of Beijing </w:t>
+      </w:r>
+      <w:proofErr w:type="spellStart"/>
+      <w:r>
+        <w:rPr>
+          <w:sz w:val="21"/>
+          <w:szCs w:val="21"/>
+          <w:lang w:eastAsia="zh-CN"/>
+        </w:rPr>
+        <w:t>hutongs</w:t>
+      </w:r>
+      <w:proofErr w:type="spellEnd"/>
+      <w:r>
+        <w:rPr>
+          <w:sz w:val="21"/>
+          <w:szCs w:val="21"/>
+          <w:lang w:eastAsia="zh-CN"/>
+        </w:rPr>
+        <w:t xml:space="preserve"> were demolished to make way for new roads and buildings. All that history simply gone, and with it the remaining vestiges of charm once associated with Old Beijing. Nowadays, everywhere is nowhere; all places are pretty much the same. In sum, particular distinctive places of major cities are replaced by universal homogenous “non places.”</w:t>
       </w:r>
     </w:p>
     <w:p>
@@ -7659,7 +7817,7 @@
           <w:lang w:eastAsia="zh-CN"/>
         </w:rPr>
       </w:pPr>
-      <w:bookmarkStart w:id="58" w:name="OLE_LINK72"/>
+      <w:bookmarkStart w:id="59" w:name="OLE_LINK72"/>
       <w:r>
         <w:rPr>
           <w:rFonts w:cs="Times"/>
@@ -7672,7 +7830,7 @@
         </w:rPr>
         <w:t>17) Formal education tends to restrain our minds and spirits rather than set them free.</w:t>
       </w:r>
-      <w:bookmarkEnd w:id="58"/>
+      <w:bookmarkEnd w:id="59"/>
       <w:r>
         <w:rPr>
           <w:rFonts w:cs="Times"/>
@@ -8100,9 +8258,8 @@
           <w:lang w:eastAsia="zh-CN"/>
         </w:rPr>
       </w:pPr>
-      <w:bookmarkStart w:id="59" w:name="OLE_LINK153"/>
-      <w:bookmarkStart w:id="60" w:name="OLE_LINK154"/>
-      <w:bookmarkStart w:id="61" w:name="_GoBack"/>
+      <w:bookmarkStart w:id="60" w:name="OLE_LINK153"/>
+      <w:bookmarkStart w:id="61" w:name="OLE_LINK154"/>
       <w:r>
         <w:rPr>
           <w:b/>
@@ -8113,7 +8270,6 @@
         <w:t>55) In order for any work of art—for example, a film, a novel, a poem, or a song—to have merit, it must be understandable to most people.</w:t>
       </w:r>
     </w:p>
-    <w:bookmarkEnd w:id="59"/>
     <w:bookmarkEnd w:id="60"/>
     <w:bookmarkEnd w:id="61"/>
     <w:p>
@@ -8262,8 +8418,36 @@
           <w:szCs w:val="21"/>
           <w:lang w:eastAsia="zh-CN"/>
         </w:rPr>
-        <w:t>-Zai Jin</w:t>
-      </w:r>
+        <w:t>-</w:t>
+      </w:r>
+      <w:proofErr w:type="spellStart"/>
+      <w:r>
+        <w:rPr>
+          <w:sz w:val="21"/>
+          <w:szCs w:val="21"/>
+          <w:lang w:eastAsia="zh-CN"/>
+        </w:rPr>
+        <w:t>Zai</w:t>
+      </w:r>
+      <w:proofErr w:type="spellEnd"/>
+      <w:r>
+        <w:rPr>
+          <w:sz w:val="21"/>
+          <w:szCs w:val="21"/>
+          <w:lang w:eastAsia="zh-CN"/>
+        </w:rPr>
+        <w:t xml:space="preserve"> </w:t>
+      </w:r>
+      <w:proofErr w:type="spellStart"/>
+      <w:r>
+        <w:rPr>
+          <w:sz w:val="21"/>
+          <w:szCs w:val="21"/>
+          <w:lang w:eastAsia="zh-CN"/>
+        </w:rPr>
+        <w:t>Jin</w:t>
+      </w:r>
+      <w:proofErr w:type="spellEnd"/>
       <w:r>
         <w:rPr>
           <w:sz w:val="21"/>
@@ -8342,7 +8526,25 @@
           <w:szCs w:val="21"/>
           <w:lang w:eastAsia="zh-CN"/>
         </w:rPr>
-        <w:t>, adapt from the story that Sun wukong, also known as monkey king, is unwilling to bow down his destiny and wreaks havocs in heavenly kingdom</w:t>
+        <w:t xml:space="preserve">, adapt from the story that Sun </w:t>
+      </w:r>
+      <w:proofErr w:type="spellStart"/>
+      <w:r>
+        <w:rPr>
+          <w:sz w:val="21"/>
+          <w:szCs w:val="21"/>
+          <w:lang w:eastAsia="zh-CN"/>
+        </w:rPr>
+        <w:t>wukong</w:t>
+      </w:r>
+      <w:proofErr w:type="spellEnd"/>
+      <w:r>
+        <w:rPr>
+          <w:sz w:val="21"/>
+          <w:szCs w:val="21"/>
+          <w:lang w:eastAsia="zh-CN"/>
+        </w:rPr>
+        <w:t>, also known as monkey king, is unwilling to bow down his destiny and wreaks havocs in heavenly kingdom</w:t>
       </w:r>
       <w:r>
         <w:rPr>
@@ -8616,7 +8818,79 @@
           <w:szCs w:val="21"/>
           <w:lang w:eastAsia="zh-CN"/>
         </w:rPr>
-        <w:t xml:space="preserve">, people don’t bother their head any more. Another example is AlphaGo, a narrow AI computer program developed by Alphabet DeepMind Group. Since AlphaGo beats Lee Sedol in a five-game match(Go), some people pronounce the eventual victory of the machine. Human intelligence is surpassed by Artificial intelligence in many aspects, like data mining. In short, human creativity and uniqueness might be replaced by technology. </w:t>
+        <w:t xml:space="preserve">, people don’t bother their head any more. Another example is </w:t>
+      </w:r>
+      <w:proofErr w:type="spellStart"/>
+      <w:r>
+        <w:rPr>
+          <w:sz w:val="21"/>
+          <w:szCs w:val="21"/>
+          <w:lang w:eastAsia="zh-CN"/>
+        </w:rPr>
+        <w:t>AlphaGo</w:t>
+      </w:r>
+      <w:proofErr w:type="spellEnd"/>
+      <w:r>
+        <w:rPr>
+          <w:sz w:val="21"/>
+          <w:szCs w:val="21"/>
+          <w:lang w:eastAsia="zh-CN"/>
+        </w:rPr>
+        <w:t xml:space="preserve">, a narrow AI computer program developed by Alphabet </w:t>
+      </w:r>
+      <w:proofErr w:type="spellStart"/>
+      <w:r>
+        <w:rPr>
+          <w:sz w:val="21"/>
+          <w:szCs w:val="21"/>
+          <w:lang w:eastAsia="zh-CN"/>
+        </w:rPr>
+        <w:t>DeepMind</w:t>
+      </w:r>
+      <w:proofErr w:type="spellEnd"/>
+      <w:r>
+        <w:rPr>
+          <w:sz w:val="21"/>
+          <w:szCs w:val="21"/>
+          <w:lang w:eastAsia="zh-CN"/>
+        </w:rPr>
+        <w:t xml:space="preserve"> Group. Since </w:t>
+      </w:r>
+      <w:proofErr w:type="spellStart"/>
+      <w:r>
+        <w:rPr>
+          <w:sz w:val="21"/>
+          <w:szCs w:val="21"/>
+          <w:lang w:eastAsia="zh-CN"/>
+        </w:rPr>
+        <w:t>AlphaGo</w:t>
+      </w:r>
+      <w:proofErr w:type="spellEnd"/>
+      <w:r>
+        <w:rPr>
+          <w:sz w:val="21"/>
+          <w:szCs w:val="21"/>
+          <w:lang w:eastAsia="zh-CN"/>
+        </w:rPr>
+        <w:t xml:space="preserve"> beats Lee </w:t>
+      </w:r>
+      <w:proofErr w:type="spellStart"/>
+      <w:r>
+        <w:rPr>
+          <w:sz w:val="21"/>
+          <w:szCs w:val="21"/>
+          <w:lang w:eastAsia="zh-CN"/>
+        </w:rPr>
+        <w:t>Sedol</w:t>
+      </w:r>
+      <w:proofErr w:type="spellEnd"/>
+      <w:r>
+        <w:rPr>
+          <w:sz w:val="21"/>
+          <w:szCs w:val="21"/>
+          <w:lang w:eastAsia="zh-CN"/>
+        </w:rPr>
+        <w:t xml:space="preserve"> in a five-game match(Go), some people pronounce the eventual victory of the machine. Human intelligence is surpassed by Artificial intelligence in many aspects, like data mining. In short, human creativity and uniqueness might be replaced by technology. </w:t>
       </w:r>
     </w:p>
     <w:p>
@@ -9854,7 +10128,25 @@
           <w:szCs w:val="18"/>
           <w:lang w:eastAsia="zh-CN"/>
         </w:rPr>
-        <w:t xml:space="preserve">Since the mid-20th century, a large number of Beijing hutongs were demolished to make way for new roads and buildings. All that history simply gone, and with it the remaining </w:t>
+        <w:t xml:space="preserve">Since the mid-20th century, a large number of Beijing </w:t>
+      </w:r>
+      <w:proofErr w:type="spellStart"/>
+      <w:r>
+        <w:rPr>
+          <w:sz w:val="18"/>
+          <w:szCs w:val="18"/>
+          <w:lang w:eastAsia="zh-CN"/>
+        </w:rPr>
+        <w:t>hutongs</w:t>
+      </w:r>
+      <w:proofErr w:type="spellEnd"/>
+      <w:r>
+        <w:rPr>
+          <w:sz w:val="18"/>
+          <w:szCs w:val="18"/>
+          <w:lang w:eastAsia="zh-CN"/>
+        </w:rPr>
+        <w:t xml:space="preserve"> were demolished to make way for new roads and buildings. All that history simply gone, and with it the remaining </w:t>
       </w:r>
       <w:r>
         <w:rPr>
@@ -10200,7 +10492,25 @@
           <w:szCs w:val="21"/>
           <w:lang w:eastAsia="zh-CN"/>
         </w:rPr>
-        <w:t xml:space="preserve"> A good case in hand is the photographer, Zi-Zhao Mu, who is invited by North Korea government to take photo for their </w:t>
+        <w:t xml:space="preserve"> A good case in hand is the photographer, </w:t>
+      </w:r>
+      <w:proofErr w:type="spellStart"/>
+      <w:r>
+        <w:rPr>
+          <w:sz w:val="21"/>
+          <w:szCs w:val="21"/>
+          <w:lang w:eastAsia="zh-CN"/>
+        </w:rPr>
+        <w:t>Zi</w:t>
+      </w:r>
+      <w:proofErr w:type="spellEnd"/>
+      <w:r>
+        <w:rPr>
+          <w:sz w:val="21"/>
+          <w:szCs w:val="21"/>
+          <w:lang w:eastAsia="zh-CN"/>
+        </w:rPr>
+        <w:t xml:space="preserve">-Zhao Mu, who is invited by North Korea government to take photo for their </w:t>
       </w:r>
       <w:r>
         <w:rPr>
@@ -11200,7 +11510,25 @@
           <w:szCs w:val="21"/>
           <w:lang w:eastAsia="zh-CN"/>
         </w:rPr>
-        <w:t xml:space="preserve">The 'job market' supporters may argue that some field’s jobs are plentiful owning to their market requirements, and it’s understandable that college students are directed to choose a lucrative regions and look for a well-paid job. Here is an example, computer science, now is a smoking hot area, needs contribution from lots of talents. A new survey, conducted by Looksharp, a marketplace for internships and entry-level jobs, found that of all students who had graduated the year before, less than half, 45%, had full time jobs at the time of the survey. However, of those students who studied computer science, 61% had full time jobs, tops among all majors and better than the rate of 50% overall for STEM grads in </w:t>
+        <w:t xml:space="preserve">The 'job market' supporters may argue that some field’s jobs are plentiful owning to their market requirements, and it’s understandable that college students are directed to choose a lucrative regions and look for a well-paid job. Here is an example, computer science, now is a smoking hot area, needs contribution from lots of talents. A new survey, conducted by </w:t>
+      </w:r>
+      <w:proofErr w:type="spellStart"/>
+      <w:r>
+        <w:rPr>
+          <w:sz w:val="21"/>
+          <w:szCs w:val="21"/>
+          <w:lang w:eastAsia="zh-CN"/>
+        </w:rPr>
+        <w:t>Looksharp</w:t>
+      </w:r>
+      <w:proofErr w:type="spellEnd"/>
+      <w:r>
+        <w:rPr>
+          <w:sz w:val="21"/>
+          <w:szCs w:val="21"/>
+          <w:lang w:eastAsia="zh-CN"/>
+        </w:rPr>
+        <w:t xml:space="preserve">, a marketplace for internships and entry-level jobs, found that of all students who had graduated the year before, less than half, 45%, had full time jobs at the time of the survey. However, of those students who studied computer science, 61% had full time jobs, tops among all majors and better than the rate of 50% overall for STEM grads in </w:t>
       </w:r>
       <w:r>
         <w:rPr>
@@ -11926,7 +12254,97 @@
           <w:szCs w:val="21"/>
           <w:lang w:eastAsia="zh-CN"/>
         </w:rPr>
-        <w:t xml:space="preserve">The ‘professional training’ may argue that by keeping abreast with the changing industrial development, faculties could come back to his or her research with fresh insights. Here is an example, Google, a multinational technology company, dominates many fields such as big data, machine learning, cloud computing, etc. Since AlphaGo, an AI computer program developed by Google DeepMind group, beats Lee Sedol in a five-game match(Go), Google demonstrates that at least in some specific areas industry might have the resources and talents to do things that academic world can’t do. More and more computer scientist, like Fei-Fei Li, the director of the Stanford Artificial Intelligence Lab (SAIL) and the Stanford Vision Lab, are associated with Google DeepMind group to follow the trend. In sum, experience in the field can help a professor find </w:t>
+        <w:t xml:space="preserve">The ‘professional training’ may argue that by keeping abreast with the changing industrial development, faculties could come back to his or her research with fresh insights. Here is an example, Google, a multinational technology company, dominates many fields such as big data, machine learning, cloud computing, etc. Since </w:t>
+      </w:r>
+      <w:proofErr w:type="spellStart"/>
+      <w:r>
+        <w:rPr>
+          <w:sz w:val="21"/>
+          <w:szCs w:val="21"/>
+          <w:lang w:eastAsia="zh-CN"/>
+        </w:rPr>
+        <w:t>AlphaGo</w:t>
+      </w:r>
+      <w:proofErr w:type="spellEnd"/>
+      <w:r>
+        <w:rPr>
+          <w:sz w:val="21"/>
+          <w:szCs w:val="21"/>
+          <w:lang w:eastAsia="zh-CN"/>
+        </w:rPr>
+        <w:t xml:space="preserve">, an AI computer program developed by Google </w:t>
+      </w:r>
+      <w:proofErr w:type="spellStart"/>
+      <w:r>
+        <w:rPr>
+          <w:sz w:val="21"/>
+          <w:szCs w:val="21"/>
+          <w:lang w:eastAsia="zh-CN"/>
+        </w:rPr>
+        <w:t>DeepMind</w:t>
+      </w:r>
+      <w:proofErr w:type="spellEnd"/>
+      <w:r>
+        <w:rPr>
+          <w:sz w:val="21"/>
+          <w:szCs w:val="21"/>
+          <w:lang w:eastAsia="zh-CN"/>
+        </w:rPr>
+        <w:t xml:space="preserve"> group, beats Lee </w:t>
+      </w:r>
+      <w:proofErr w:type="spellStart"/>
+      <w:r>
+        <w:rPr>
+          <w:sz w:val="21"/>
+          <w:szCs w:val="21"/>
+          <w:lang w:eastAsia="zh-CN"/>
+        </w:rPr>
+        <w:t>Sedol</w:t>
+      </w:r>
+      <w:proofErr w:type="spellEnd"/>
+      <w:r>
+        <w:rPr>
+          <w:sz w:val="21"/>
+          <w:szCs w:val="21"/>
+          <w:lang w:eastAsia="zh-CN"/>
+        </w:rPr>
+        <w:t xml:space="preserve"> in a five-game match(Go), Google demonstrates that at least in some specific areas industry might have the resources and talents to do things that academic world can’t do. More and more computer scientist, like </w:t>
+      </w:r>
+      <w:proofErr w:type="spellStart"/>
+      <w:r>
+        <w:rPr>
+          <w:sz w:val="21"/>
+          <w:szCs w:val="21"/>
+          <w:lang w:eastAsia="zh-CN"/>
+        </w:rPr>
+        <w:t>Fei-Fei</w:t>
+      </w:r>
+      <w:proofErr w:type="spellEnd"/>
+      <w:r>
+        <w:rPr>
+          <w:sz w:val="21"/>
+          <w:szCs w:val="21"/>
+          <w:lang w:eastAsia="zh-CN"/>
+        </w:rPr>
+        <w:t xml:space="preserve"> Li, the director of the Stanford Artificial Intelligence Lab (SAIL) and the Stanford Vision Lab, are associated with Google </w:t>
+      </w:r>
+      <w:proofErr w:type="spellStart"/>
+      <w:r>
+        <w:rPr>
+          <w:sz w:val="21"/>
+          <w:szCs w:val="21"/>
+          <w:lang w:eastAsia="zh-CN"/>
+        </w:rPr>
+        <w:t>DeepMind</w:t>
+      </w:r>
+      <w:proofErr w:type="spellEnd"/>
+      <w:r>
+        <w:rPr>
+          <w:sz w:val="21"/>
+          <w:szCs w:val="21"/>
+          <w:lang w:eastAsia="zh-CN"/>
+        </w:rPr>
+        <w:t xml:space="preserve"> group to follow the trend. In sum, experience in the field can help a professor find </w:t>
       </w:r>
       <w:r>
         <w:rPr>
@@ -12511,7 +12929,25 @@
           <w:szCs w:val="21"/>
           <w:lang w:eastAsia="zh-CN"/>
         </w:rPr>
-        <w:t xml:space="preserve">…the serious drawbacks of electing and training talents at early age are evident. First, not all talents reveal themselves at childhood. For instance, Albert Einstein, the most influential physicist of the 20th century, was a regular boy in primary school. Moreover, if a child doesn’t gain access to certain field, say computers, it’s impossible to find that whether he or she has talent. Last but least, those so-called talents might be just out of curiosity. For example, Fei-Fei Li, the director of the Stanford Artificial Intelligence Lab (SAIL) and the Stanford Vision Lab, first found herself interested in literature when she was young. However only when she shifted toward computer science, she found the magic which drawn all her time and efforts. In sum, there is no aptitude test which can detect children’s talent or fields they could succeed at earlier stage. </w:t>
+        <w:t xml:space="preserve">…the serious drawbacks of electing and training talents at early age are evident. First, not all talents reveal themselves at childhood. For instance, Albert Einstein, the most influential physicist of the 20th century, was a regular boy in primary school. Moreover, if a child doesn’t gain access to certain field, say computers, it’s impossible to find that whether he or she has talent. Last but least, those so-called talents might be just out of curiosity. For example, </w:t>
+      </w:r>
+      <w:proofErr w:type="spellStart"/>
+      <w:r>
+        <w:rPr>
+          <w:sz w:val="21"/>
+          <w:szCs w:val="21"/>
+          <w:lang w:eastAsia="zh-CN"/>
+        </w:rPr>
+        <w:t>Fei-Fei</w:t>
+      </w:r>
+      <w:proofErr w:type="spellEnd"/>
+      <w:r>
+        <w:rPr>
+          <w:sz w:val="21"/>
+          <w:szCs w:val="21"/>
+          <w:lang w:eastAsia="zh-CN"/>
+        </w:rPr>
+        <w:t xml:space="preserve"> Li, the director of the Stanford Artificial Intelligence Lab (SAIL) and the Stanford Vision Lab, first found herself interested in literature when she was young. However only when she shifted toward computer science, she found the magic which drawn all her time and efforts. In sum, there is no aptitude test which can detect children’s talent or fields they could succeed at earlier stage. </w:t>
       </w:r>
     </w:p>
     <w:p>
@@ -16065,9 +16501,132 @@
           <w:szCs w:val="21"/>
           <w:lang w:eastAsia="zh-CN"/>
         </w:rPr>
+        <w:t>科研偶然性</w:t>
+      </w:r>
+    </w:p>
+    <w:p>
+      <w:pPr>
+        <w:rPr>
+          <w:rFonts w:hint="eastAsia"/>
+          <w:sz w:val="21"/>
+          <w:szCs w:val="21"/>
+          <w:lang w:eastAsia="zh-CN"/>
+        </w:rPr>
+      </w:pPr>
+      <w:r>
+        <w:rPr>
+          <w:rFonts w:hint="eastAsia"/>
+          <w:sz w:val="21"/>
+          <w:szCs w:val="21"/>
+          <w:lang w:eastAsia="zh-CN"/>
+        </w:rPr>
+        <w:tab/>
+      </w:r>
+      <w:r>
+        <w:rPr>
+          <w:rFonts w:hint="eastAsia"/>
+          <w:sz w:val="21"/>
+          <w:szCs w:val="21"/>
+          <w:lang w:eastAsia="zh-CN"/>
+        </w:rPr>
+        <w:t>故事</w:t>
+      </w:r>
+      <w:r>
+        <w:rPr>
+          <w:sz w:val="21"/>
+          <w:szCs w:val="21"/>
+          <w:lang w:eastAsia="zh-CN"/>
+        </w:rPr>
+        <w:t>真实性</w:t>
+      </w:r>
+      <w:r>
+        <w:rPr>
+          <w:sz w:val="21"/>
+          <w:szCs w:val="21"/>
+          <w:lang w:eastAsia="zh-CN"/>
+        </w:rPr>
+        <w:t>+</w:t>
+      </w:r>
+      <w:r>
+        <w:rPr>
+          <w:rFonts w:hint="eastAsia"/>
+          <w:sz w:val="21"/>
+          <w:szCs w:val="21"/>
+          <w:lang w:eastAsia="zh-CN"/>
+        </w:rPr>
+        <w:t>数学</w:t>
+      </w:r>
+      <w:r>
+        <w:rPr>
+          <w:sz w:val="21"/>
+          <w:szCs w:val="21"/>
+          <w:lang w:eastAsia="zh-CN"/>
+        </w:rPr>
+        <w:t>哲学</w:t>
+      </w:r>
+      <w:bookmarkStart w:id="123" w:name="_GoBack"/>
+      <w:bookmarkEnd w:id="123"/>
+    </w:p>
+    <w:p>
+      <w:pPr>
+        <w:ind w:firstLine="720"/>
+        <w:rPr>
+          <w:rFonts w:hint="eastAsia"/>
+          <w:sz w:val="21"/>
+          <w:szCs w:val="21"/>
+          <w:lang w:eastAsia="zh-CN"/>
+        </w:rPr>
+      </w:pPr>
+      <w:r>
+        <w:rPr>
+          <w:sz w:val="21"/>
+          <w:szCs w:val="21"/>
+          <w:lang w:eastAsia="zh-CN"/>
+        </w:rPr>
         <w:t>领域交叉（其他领域的知识）</w:t>
       </w:r>
-    </w:p>
+      <w:r>
+        <w:rPr>
+          <w:sz w:val="21"/>
+          <w:szCs w:val="21"/>
+          <w:lang w:eastAsia="zh-CN"/>
+        </w:rPr>
+        <w:t>+</w:t>
+      </w:r>
+      <w:r>
+        <w:rPr>
+          <w:rFonts w:hint="eastAsia"/>
+          <w:sz w:val="21"/>
+          <w:szCs w:val="21"/>
+          <w:lang w:eastAsia="zh-CN"/>
+        </w:rPr>
+        <w:t>合作</w:t>
+      </w:r>
+    </w:p>
+    <w:p>
+      <w:pPr>
+        <w:rPr>
+          <w:b/>
+          <w:sz w:val="21"/>
+          <w:szCs w:val="21"/>
+          <w:lang w:eastAsia="zh-CN"/>
+        </w:rPr>
+      </w:pPr>
+      <w:bookmarkStart w:id="124" w:name="OLE_LINK119"/>
+      <w:bookmarkStart w:id="125" w:name="OLE_LINK120"/>
+      <w:r>
+        <w:rPr>
+          <w:b/>
+          <w:sz w:val="21"/>
+          <w:szCs w:val="21"/>
+          <w:lang w:eastAsia="zh-CN"/>
+        </w:rPr>
+        <w:lastRenderedPageBreak/>
+        <w:t>4) Scandals are useful because they focus our attention on problems in ways that no speaker or reformer ever could.</w:t>
+      </w:r>
+    </w:p>
+    <w:bookmarkEnd w:id="124"/>
+    <w:bookmarkEnd w:id="125"/>
     <w:p>
       <w:pPr>
         <w:rPr>
@@ -16090,7 +16649,7 @@
           <w:szCs w:val="21"/>
           <w:lang w:eastAsia="zh-CN"/>
         </w:rPr>
-        <w:t>合作</w:t>
+        <w:t>丑闻</w:t>
       </w:r>
     </w:p>
     <w:p>
@@ -16115,97 +16674,6 @@
           <w:szCs w:val="21"/>
           <w:lang w:eastAsia="zh-CN"/>
         </w:rPr>
-        <w:t>综合知识</w:t>
-      </w:r>
-    </w:p>
-    <w:p>
-      <w:pPr>
-        <w:rPr>
-          <w:sz w:val="21"/>
-          <w:szCs w:val="21"/>
-          <w:lang w:eastAsia="zh-CN"/>
-        </w:rPr>
-      </w:pPr>
-      <w:r>
-        <w:rPr>
-          <w:sz w:val="21"/>
-          <w:szCs w:val="21"/>
-          <w:lang w:eastAsia="zh-CN"/>
-        </w:rPr>
-        <w:lastRenderedPageBreak/>
-        <w:tab/>
-      </w:r>
-    </w:p>
-    <w:p>
-      <w:pPr>
-        <w:rPr>
-          <w:b/>
-          <w:sz w:val="21"/>
-          <w:szCs w:val="21"/>
-          <w:lang w:eastAsia="zh-CN"/>
-        </w:rPr>
-      </w:pPr>
-      <w:bookmarkStart w:id="123" w:name="OLE_LINK119"/>
-      <w:bookmarkStart w:id="124" w:name="OLE_LINK120"/>
-      <w:r>
-        <w:rPr>
-          <w:b/>
-          <w:sz w:val="21"/>
-          <w:szCs w:val="21"/>
-          <w:lang w:eastAsia="zh-CN"/>
-        </w:rPr>
-        <w:t>4) Scandals are useful because they focus our attention on problems in ways that no speaker or reformer ever could.</w:t>
-      </w:r>
-    </w:p>
-    <w:bookmarkEnd w:id="123"/>
-    <w:bookmarkEnd w:id="124"/>
-    <w:p>
-      <w:pPr>
-        <w:rPr>
-          <w:sz w:val="21"/>
-          <w:szCs w:val="21"/>
-          <w:lang w:eastAsia="zh-CN"/>
-        </w:rPr>
-      </w:pPr>
-      <w:r>
-        <w:rPr>
-          <w:sz w:val="21"/>
-          <w:szCs w:val="21"/>
-          <w:lang w:eastAsia="zh-CN"/>
-        </w:rPr>
-        <w:tab/>
-      </w:r>
-      <w:r>
-        <w:rPr>
-          <w:sz w:val="21"/>
-          <w:szCs w:val="21"/>
-          <w:lang w:eastAsia="zh-CN"/>
-        </w:rPr>
-        <w:t>丑闻</w:t>
-      </w:r>
-    </w:p>
-    <w:p>
-      <w:pPr>
-        <w:rPr>
-          <w:sz w:val="21"/>
-          <w:szCs w:val="21"/>
-          <w:lang w:eastAsia="zh-CN"/>
-        </w:rPr>
-      </w:pPr>
-      <w:r>
-        <w:rPr>
-          <w:sz w:val="21"/>
-          <w:szCs w:val="21"/>
-          <w:lang w:eastAsia="zh-CN"/>
-        </w:rPr>
-        <w:tab/>
-      </w:r>
-      <w:r>
-        <w:rPr>
-          <w:sz w:val="21"/>
-          <w:szCs w:val="21"/>
-          <w:lang w:eastAsia="zh-CN"/>
-        </w:rPr>
         <w:t>媒体夸大</w:t>
       </w:r>
     </w:p>
@@ -16246,7 +16714,7 @@
           <w:lang w:eastAsia="zh-CN"/>
         </w:rPr>
       </w:pPr>
-      <w:bookmarkStart w:id="125" w:name="OLE_LINK144"/>
+      <w:bookmarkStart w:id="126" w:name="OLE_LINK144"/>
       <w:r>
         <w:rPr>
           <w:b/>
@@ -16257,7 +16725,7 @@
         <w:t>103)The best ideas arise from a passionate interest in commonplace things.</w:t>
       </w:r>
     </w:p>
-    <w:bookmarkEnd w:id="125"/>
+    <w:bookmarkEnd w:id="126"/>
     <w:p>
       <w:pPr>
         <w:rPr>
